--- a/docs/FazaIII/III_faza.docx
+++ b/docs/FazaIII/III_faza.docx
@@ -211,7 +211,7 @@
             </w:rPr>
             <w:fldChar w:fldCharType="separate"/>
           </w:r>
-          <w:hyperlink w:anchor="_Toc325404802" w:history="1">
+          <w:hyperlink w:anchor="_Toc325485129" w:history="1">
             <w:r>
               <w:rPr>
                 <w:rStyle w:val="Hipercze"/>
@@ -234,7 +234,7 @@
               <w:rPr>
                 <w:webHidden/>
               </w:rPr>
-              <w:instrText xml:space="preserve"> PAGEREF _Toc325404802 \h </w:instrText>
+              <w:instrText xml:space="preserve"> PAGEREF _Toc325485129 \h </w:instrText>
             </w:r>
             <w:r>
               <w:rPr>
@@ -268,7 +268,7 @@
               <w:lang w:eastAsia="pl-PL" w:bidi="ar-SA"/>
             </w:rPr>
           </w:pPr>
-          <w:hyperlink w:anchor="_Toc325404803" w:history="1">
+          <w:hyperlink w:anchor="_Toc325485130" w:history="1">
             <w:r>
               <w:rPr>
                 <w:rStyle w:val="Hipercze"/>
@@ -291,7 +291,7 @@
               <w:rPr>
                 <w:webHidden/>
               </w:rPr>
-              <w:instrText xml:space="preserve"> PAGEREF _Toc325404803 \h </w:instrText>
+              <w:instrText xml:space="preserve"> PAGEREF _Toc325485130 \h </w:instrText>
             </w:r>
             <w:r>
               <w:rPr>
@@ -325,7 +325,7 @@
               <w:lang w:eastAsia="pl-PL" w:bidi="ar-SA"/>
             </w:rPr>
           </w:pPr>
-          <w:hyperlink w:anchor="_Toc325404804" w:history="1">
+          <w:hyperlink w:anchor="_Toc325485131" w:history="1">
             <w:r>
               <w:rPr>
                 <w:rStyle w:val="Hipercze"/>
@@ -348,7 +348,7 @@
               <w:rPr>
                 <w:webHidden/>
               </w:rPr>
-              <w:instrText xml:space="preserve"> PAGEREF _Toc325404804 \h </w:instrText>
+              <w:instrText xml:space="preserve"> PAGEREF _Toc325485131 \h </w:instrText>
             </w:r>
             <w:r>
               <w:rPr>
@@ -385,11 +385,13 @@
               <w:lang w:val="pl-PL" w:eastAsia="pl-PL" w:bidi="ar-SA"/>
             </w:rPr>
           </w:pPr>
-          <w:hyperlink w:anchor="_Toc325404805" w:history="1">
+          <w:hyperlink w:anchor="_Toc325485132" w:history="1">
             <w:r>
               <w:rPr>
                 <w:rStyle w:val="Hipercze"/>
                 <w:noProof/>
+                <w:sz w:val="22"/>
+                <w:szCs w:val="22"/>
                 <w:lang w:val="pl-PL"/>
               </w:rPr>
               <w:t>1.1 Tworzenie Konta</w:t>
@@ -398,6 +400,8 @@
               <w:rPr>
                 <w:noProof/>
                 <w:webHidden/>
+                <w:sz w:val="22"/>
+                <w:szCs w:val="22"/>
               </w:rPr>
               <w:tab/>
             </w:r>
@@ -405,6 +409,8 @@
               <w:rPr>
                 <w:noProof/>
                 <w:webHidden/>
+                <w:sz w:val="22"/>
+                <w:szCs w:val="22"/>
               </w:rPr>
               <w:fldChar w:fldCharType="begin"/>
             </w:r>
@@ -412,19 +418,25 @@
               <w:rPr>
                 <w:noProof/>
                 <w:webHidden/>
-              </w:rPr>
-              <w:instrText xml:space="preserve"> PAGEREF _Toc325404805 \h </w:instrText>
-            </w:r>
-            <w:r>
-              <w:rPr>
-                <w:noProof/>
-                <w:webHidden/>
-              </w:rPr>
-            </w:r>
-            <w:r>
-              <w:rPr>
-                <w:noProof/>
-                <w:webHidden/>
+                <w:sz w:val="22"/>
+                <w:szCs w:val="22"/>
+              </w:rPr>
+              <w:instrText xml:space="preserve"> PAGEREF _Toc325485132 \h </w:instrText>
+            </w:r>
+            <w:r>
+              <w:rPr>
+                <w:noProof/>
+                <w:webHidden/>
+                <w:sz w:val="22"/>
+                <w:szCs w:val="22"/>
+              </w:rPr>
+            </w:r>
+            <w:r>
+              <w:rPr>
+                <w:noProof/>
+                <w:webHidden/>
+                <w:sz w:val="22"/>
+                <w:szCs w:val="22"/>
               </w:rPr>
               <w:fldChar w:fldCharType="separate"/>
             </w:r>
@@ -432,6 +444,8 @@
               <w:rPr>
                 <w:noProof/>
                 <w:webHidden/>
+                <w:sz w:val="22"/>
+                <w:szCs w:val="22"/>
               </w:rPr>
               <w:t>2</w:t>
             </w:r>
@@ -439,6 +453,8 @@
               <w:rPr>
                 <w:noProof/>
                 <w:webHidden/>
+                <w:sz w:val="22"/>
+                <w:szCs w:val="22"/>
               </w:rPr>
               <w:fldChar w:fldCharType="end"/>
             </w:r>
@@ -454,11 +470,13 @@
               <w:lang w:val="pl-PL" w:eastAsia="pl-PL" w:bidi="ar-SA"/>
             </w:rPr>
           </w:pPr>
-          <w:hyperlink w:anchor="_Toc325404806" w:history="1">
+          <w:hyperlink w:anchor="_Toc325485133" w:history="1">
             <w:r>
               <w:rPr>
                 <w:rStyle w:val="Hipercze"/>
                 <w:noProof/>
+                <w:sz w:val="22"/>
+                <w:szCs w:val="22"/>
                 <w:lang w:val="pl-PL"/>
               </w:rPr>
               <w:t>1.2 Logowanie na istniejącego użytkownika</w:t>
@@ -467,6 +485,8 @@
               <w:rPr>
                 <w:noProof/>
                 <w:webHidden/>
+                <w:sz w:val="22"/>
+                <w:szCs w:val="22"/>
               </w:rPr>
               <w:tab/>
             </w:r>
@@ -474,6 +494,8 @@
               <w:rPr>
                 <w:noProof/>
                 <w:webHidden/>
+                <w:sz w:val="22"/>
+                <w:szCs w:val="22"/>
               </w:rPr>
               <w:fldChar w:fldCharType="begin"/>
             </w:r>
@@ -481,19 +503,25 @@
               <w:rPr>
                 <w:noProof/>
                 <w:webHidden/>
-              </w:rPr>
-              <w:instrText xml:space="preserve"> PAGEREF _Toc325404806 \h </w:instrText>
-            </w:r>
-            <w:r>
-              <w:rPr>
-                <w:noProof/>
-                <w:webHidden/>
-              </w:rPr>
-            </w:r>
-            <w:r>
-              <w:rPr>
-                <w:noProof/>
-                <w:webHidden/>
+                <w:sz w:val="22"/>
+                <w:szCs w:val="22"/>
+              </w:rPr>
+              <w:instrText xml:space="preserve"> PAGEREF _Toc325485133 \h </w:instrText>
+            </w:r>
+            <w:r>
+              <w:rPr>
+                <w:noProof/>
+                <w:webHidden/>
+                <w:sz w:val="22"/>
+                <w:szCs w:val="22"/>
+              </w:rPr>
+            </w:r>
+            <w:r>
+              <w:rPr>
+                <w:noProof/>
+                <w:webHidden/>
+                <w:sz w:val="22"/>
+                <w:szCs w:val="22"/>
               </w:rPr>
               <w:fldChar w:fldCharType="separate"/>
             </w:r>
@@ -501,6 +529,8 @@
               <w:rPr>
                 <w:noProof/>
                 <w:webHidden/>
+                <w:sz w:val="22"/>
+                <w:szCs w:val="22"/>
               </w:rPr>
               <w:t>2</w:t>
             </w:r>
@@ -508,6 +538,8 @@
               <w:rPr>
                 <w:noProof/>
                 <w:webHidden/>
+                <w:sz w:val="22"/>
+                <w:szCs w:val="22"/>
               </w:rPr>
               <w:fldChar w:fldCharType="end"/>
             </w:r>
@@ -523,11 +555,13 @@
               <w:lang w:val="pl-PL" w:eastAsia="pl-PL" w:bidi="ar-SA"/>
             </w:rPr>
           </w:pPr>
-          <w:hyperlink w:anchor="_Toc325404807" w:history="1">
+          <w:hyperlink w:anchor="_Toc325485134" w:history="1">
             <w:r>
               <w:rPr>
                 <w:rStyle w:val="Hipercze"/>
                 <w:noProof/>
+                <w:sz w:val="22"/>
+                <w:szCs w:val="22"/>
                 <w:lang w:val="pl-PL"/>
               </w:rPr>
               <w:t>1.3 Logowanie na nieistniejącego użytkownika</w:t>
@@ -536,6 +570,8 @@
               <w:rPr>
                 <w:noProof/>
                 <w:webHidden/>
+                <w:sz w:val="22"/>
+                <w:szCs w:val="22"/>
               </w:rPr>
               <w:tab/>
             </w:r>
@@ -543,6 +579,8 @@
               <w:rPr>
                 <w:noProof/>
                 <w:webHidden/>
+                <w:sz w:val="22"/>
+                <w:szCs w:val="22"/>
               </w:rPr>
               <w:fldChar w:fldCharType="begin"/>
             </w:r>
@@ -550,19 +588,25 @@
               <w:rPr>
                 <w:noProof/>
                 <w:webHidden/>
-              </w:rPr>
-              <w:instrText xml:space="preserve"> PAGEREF _Toc325404807 \h </w:instrText>
-            </w:r>
-            <w:r>
-              <w:rPr>
-                <w:noProof/>
-                <w:webHidden/>
-              </w:rPr>
-            </w:r>
-            <w:r>
-              <w:rPr>
-                <w:noProof/>
-                <w:webHidden/>
+                <w:sz w:val="22"/>
+                <w:szCs w:val="22"/>
+              </w:rPr>
+              <w:instrText xml:space="preserve"> PAGEREF _Toc325485134 \h </w:instrText>
+            </w:r>
+            <w:r>
+              <w:rPr>
+                <w:noProof/>
+                <w:webHidden/>
+                <w:sz w:val="22"/>
+                <w:szCs w:val="22"/>
+              </w:rPr>
+            </w:r>
+            <w:r>
+              <w:rPr>
+                <w:noProof/>
+                <w:webHidden/>
+                <w:sz w:val="22"/>
+                <w:szCs w:val="22"/>
               </w:rPr>
               <w:fldChar w:fldCharType="separate"/>
             </w:r>
@@ -570,6 +614,8 @@
               <w:rPr>
                 <w:noProof/>
                 <w:webHidden/>
+                <w:sz w:val="22"/>
+                <w:szCs w:val="22"/>
               </w:rPr>
               <w:t>3</w:t>
             </w:r>
@@ -577,6 +623,8 @@
               <w:rPr>
                 <w:noProof/>
                 <w:webHidden/>
+                <w:sz w:val="22"/>
+                <w:szCs w:val="22"/>
               </w:rPr>
               <w:fldChar w:fldCharType="end"/>
             </w:r>
@@ -592,11 +640,13 @@
               <w:lang w:val="pl-PL" w:eastAsia="pl-PL" w:bidi="ar-SA"/>
             </w:rPr>
           </w:pPr>
-          <w:hyperlink w:anchor="_Toc325404808" w:history="1">
+          <w:hyperlink w:anchor="_Toc325485135" w:history="1">
             <w:r>
               <w:rPr>
                 <w:rStyle w:val="Hipercze"/>
                 <w:noProof/>
+                <w:sz w:val="22"/>
+                <w:szCs w:val="22"/>
                 <w:lang w:val="pl-PL"/>
               </w:rPr>
               <w:t>1.4 Logowanie na istniejącego użytkownika z niepoprawnym hasłem</w:t>
@@ -605,6 +655,8 @@
               <w:rPr>
                 <w:noProof/>
                 <w:webHidden/>
+                <w:sz w:val="22"/>
+                <w:szCs w:val="22"/>
               </w:rPr>
               <w:tab/>
             </w:r>
@@ -612,6 +664,8 @@
               <w:rPr>
                 <w:noProof/>
                 <w:webHidden/>
+                <w:sz w:val="22"/>
+                <w:szCs w:val="22"/>
               </w:rPr>
               <w:fldChar w:fldCharType="begin"/>
             </w:r>
@@ -619,19 +673,25 @@
               <w:rPr>
                 <w:noProof/>
                 <w:webHidden/>
-              </w:rPr>
-              <w:instrText xml:space="preserve"> PAGEREF _Toc325404808 \h </w:instrText>
-            </w:r>
-            <w:r>
-              <w:rPr>
-                <w:noProof/>
-                <w:webHidden/>
-              </w:rPr>
-            </w:r>
-            <w:r>
-              <w:rPr>
-                <w:noProof/>
-                <w:webHidden/>
+                <w:sz w:val="22"/>
+                <w:szCs w:val="22"/>
+              </w:rPr>
+              <w:instrText xml:space="preserve"> PAGEREF _Toc325485135 \h </w:instrText>
+            </w:r>
+            <w:r>
+              <w:rPr>
+                <w:noProof/>
+                <w:webHidden/>
+                <w:sz w:val="22"/>
+                <w:szCs w:val="22"/>
+              </w:rPr>
+            </w:r>
+            <w:r>
+              <w:rPr>
+                <w:noProof/>
+                <w:webHidden/>
+                <w:sz w:val="22"/>
+                <w:szCs w:val="22"/>
               </w:rPr>
               <w:fldChar w:fldCharType="separate"/>
             </w:r>
@@ -639,6 +699,8 @@
               <w:rPr>
                 <w:noProof/>
                 <w:webHidden/>
+                <w:sz w:val="22"/>
+                <w:szCs w:val="22"/>
               </w:rPr>
               <w:t>3</w:t>
             </w:r>
@@ -646,6 +708,8 @@
               <w:rPr>
                 <w:noProof/>
                 <w:webHidden/>
+                <w:sz w:val="22"/>
+                <w:szCs w:val="22"/>
               </w:rPr>
               <w:fldChar w:fldCharType="end"/>
             </w:r>
@@ -661,11 +725,13 @@
               <w:lang w:val="pl-PL" w:eastAsia="pl-PL" w:bidi="ar-SA"/>
             </w:rPr>
           </w:pPr>
-          <w:hyperlink w:anchor="_Toc325404809" w:history="1">
+          <w:hyperlink w:anchor="_Toc325485136" w:history="1">
             <w:r>
               <w:rPr>
                 <w:rStyle w:val="Hipercze"/>
                 <w:noProof/>
+                <w:sz w:val="22"/>
+                <w:szCs w:val="22"/>
                 <w:lang w:val="pl-PL"/>
               </w:rPr>
               <w:t>1.5 Wylogowanie się z systemu</w:t>
@@ -674,6 +740,8 @@
               <w:rPr>
                 <w:noProof/>
                 <w:webHidden/>
+                <w:sz w:val="22"/>
+                <w:szCs w:val="22"/>
               </w:rPr>
               <w:tab/>
             </w:r>
@@ -681,6 +749,8 @@
               <w:rPr>
                 <w:noProof/>
                 <w:webHidden/>
+                <w:sz w:val="22"/>
+                <w:szCs w:val="22"/>
               </w:rPr>
               <w:fldChar w:fldCharType="begin"/>
             </w:r>
@@ -688,19 +758,25 @@
               <w:rPr>
                 <w:noProof/>
                 <w:webHidden/>
-              </w:rPr>
-              <w:instrText xml:space="preserve"> PAGEREF _Toc325404809 \h </w:instrText>
-            </w:r>
-            <w:r>
-              <w:rPr>
-                <w:noProof/>
-                <w:webHidden/>
-              </w:rPr>
-            </w:r>
-            <w:r>
-              <w:rPr>
-                <w:noProof/>
-                <w:webHidden/>
+                <w:sz w:val="22"/>
+                <w:szCs w:val="22"/>
+              </w:rPr>
+              <w:instrText xml:space="preserve"> PAGEREF _Toc325485136 \h </w:instrText>
+            </w:r>
+            <w:r>
+              <w:rPr>
+                <w:noProof/>
+                <w:webHidden/>
+                <w:sz w:val="22"/>
+                <w:szCs w:val="22"/>
+              </w:rPr>
+            </w:r>
+            <w:r>
+              <w:rPr>
+                <w:noProof/>
+                <w:webHidden/>
+                <w:sz w:val="22"/>
+                <w:szCs w:val="22"/>
               </w:rPr>
               <w:fldChar w:fldCharType="separate"/>
             </w:r>
@@ -708,6 +784,8 @@
               <w:rPr>
                 <w:noProof/>
                 <w:webHidden/>
+                <w:sz w:val="22"/>
+                <w:szCs w:val="22"/>
               </w:rPr>
               <w:t>3</w:t>
             </w:r>
@@ -715,6 +793,8 @@
               <w:rPr>
                 <w:noProof/>
                 <w:webHidden/>
+                <w:sz w:val="22"/>
+                <w:szCs w:val="22"/>
               </w:rPr>
               <w:fldChar w:fldCharType="end"/>
             </w:r>
@@ -730,11 +810,13 @@
               <w:lang w:val="pl-PL" w:eastAsia="pl-PL" w:bidi="ar-SA"/>
             </w:rPr>
           </w:pPr>
-          <w:hyperlink w:anchor="_Toc325404810" w:history="1">
+          <w:hyperlink w:anchor="_Toc325485137" w:history="1">
             <w:r>
               <w:rPr>
                 <w:rStyle w:val="Hipercze"/>
                 <w:noProof/>
+                <w:sz w:val="22"/>
+                <w:szCs w:val="22"/>
                 <w:lang w:val="pl-PL"/>
               </w:rPr>
               <w:t>1.6 Wyświetlenie grup użytkownika</w:t>
@@ -743,6 +825,8 @@
               <w:rPr>
                 <w:noProof/>
                 <w:webHidden/>
+                <w:sz w:val="22"/>
+                <w:szCs w:val="22"/>
               </w:rPr>
               <w:tab/>
             </w:r>
@@ -750,6 +834,8 @@
               <w:rPr>
                 <w:noProof/>
                 <w:webHidden/>
+                <w:sz w:val="22"/>
+                <w:szCs w:val="22"/>
               </w:rPr>
               <w:fldChar w:fldCharType="begin"/>
             </w:r>
@@ -757,19 +843,25 @@
               <w:rPr>
                 <w:noProof/>
                 <w:webHidden/>
-              </w:rPr>
-              <w:instrText xml:space="preserve"> PAGEREF _Toc325404810 \h </w:instrText>
-            </w:r>
-            <w:r>
-              <w:rPr>
-                <w:noProof/>
-                <w:webHidden/>
-              </w:rPr>
-            </w:r>
-            <w:r>
-              <w:rPr>
-                <w:noProof/>
-                <w:webHidden/>
+                <w:sz w:val="22"/>
+                <w:szCs w:val="22"/>
+              </w:rPr>
+              <w:instrText xml:space="preserve"> PAGEREF _Toc325485137 \h </w:instrText>
+            </w:r>
+            <w:r>
+              <w:rPr>
+                <w:noProof/>
+                <w:webHidden/>
+                <w:sz w:val="22"/>
+                <w:szCs w:val="22"/>
+              </w:rPr>
+            </w:r>
+            <w:r>
+              <w:rPr>
+                <w:noProof/>
+                <w:webHidden/>
+                <w:sz w:val="22"/>
+                <w:szCs w:val="22"/>
               </w:rPr>
               <w:fldChar w:fldCharType="separate"/>
             </w:r>
@@ -777,13 +869,17 @@
               <w:rPr>
                 <w:noProof/>
                 <w:webHidden/>
-              </w:rPr>
-              <w:t>4</w:t>
-            </w:r>
-            <w:r>
-              <w:rPr>
-                <w:noProof/>
-                <w:webHidden/>
+                <w:sz w:val="22"/>
+                <w:szCs w:val="22"/>
+              </w:rPr>
+              <w:t>3</w:t>
+            </w:r>
+            <w:r>
+              <w:rPr>
+                <w:noProof/>
+                <w:webHidden/>
+                <w:sz w:val="22"/>
+                <w:szCs w:val="22"/>
               </w:rPr>
               <w:fldChar w:fldCharType="end"/>
             </w:r>
@@ -796,7 +892,7 @@
               <w:lang w:eastAsia="pl-PL" w:bidi="ar-SA"/>
             </w:rPr>
           </w:pPr>
-          <w:hyperlink w:anchor="_Toc325404811" w:history="1">
+          <w:hyperlink w:anchor="_Toc325485138" w:history="1">
             <w:r>
               <w:rPr>
                 <w:rStyle w:val="Hipercze"/>
@@ -819,7 +915,7 @@
               <w:rPr>
                 <w:webHidden/>
               </w:rPr>
-              <w:instrText xml:space="preserve"> PAGEREF _Toc325404811 \h </w:instrText>
+              <w:instrText xml:space="preserve"> PAGEREF _Toc325485138 \h </w:instrText>
             </w:r>
             <w:r>
               <w:rPr>
@@ -856,11 +952,13 @@
               <w:lang w:val="pl-PL" w:eastAsia="pl-PL" w:bidi="ar-SA"/>
             </w:rPr>
           </w:pPr>
-          <w:hyperlink w:anchor="_Toc325404812" w:history="1">
+          <w:hyperlink w:anchor="_Toc325485139" w:history="1">
             <w:r>
               <w:rPr>
                 <w:rStyle w:val="Hipercze"/>
                 <w:noProof/>
+                <w:sz w:val="22"/>
+                <w:szCs w:val="22"/>
                 <w:lang w:val="pl-PL"/>
               </w:rPr>
               <w:t>2.1 Stworzenie grupy i zaproszenie użytkowników</w:t>
@@ -869,6 +967,8 @@
               <w:rPr>
                 <w:noProof/>
                 <w:webHidden/>
+                <w:sz w:val="22"/>
+                <w:szCs w:val="22"/>
               </w:rPr>
               <w:tab/>
             </w:r>
@@ -876,6 +976,8 @@
               <w:rPr>
                 <w:noProof/>
                 <w:webHidden/>
+                <w:sz w:val="22"/>
+                <w:szCs w:val="22"/>
               </w:rPr>
               <w:fldChar w:fldCharType="begin"/>
             </w:r>
@@ -883,19 +985,25 @@
               <w:rPr>
                 <w:noProof/>
                 <w:webHidden/>
-              </w:rPr>
-              <w:instrText xml:space="preserve"> PAGEREF _Toc325404812 \h </w:instrText>
-            </w:r>
-            <w:r>
-              <w:rPr>
-                <w:noProof/>
-                <w:webHidden/>
-              </w:rPr>
-            </w:r>
-            <w:r>
-              <w:rPr>
-                <w:noProof/>
-                <w:webHidden/>
+                <w:sz w:val="22"/>
+                <w:szCs w:val="22"/>
+              </w:rPr>
+              <w:instrText xml:space="preserve"> PAGEREF _Toc325485139 \h </w:instrText>
+            </w:r>
+            <w:r>
+              <w:rPr>
+                <w:noProof/>
+                <w:webHidden/>
+                <w:sz w:val="22"/>
+                <w:szCs w:val="22"/>
+              </w:rPr>
+            </w:r>
+            <w:r>
+              <w:rPr>
+                <w:noProof/>
+                <w:webHidden/>
+                <w:sz w:val="22"/>
+                <w:szCs w:val="22"/>
               </w:rPr>
               <w:fldChar w:fldCharType="separate"/>
             </w:r>
@@ -903,6 +1011,8 @@
               <w:rPr>
                 <w:noProof/>
                 <w:webHidden/>
+                <w:sz w:val="22"/>
+                <w:szCs w:val="22"/>
               </w:rPr>
               <w:t>4</w:t>
             </w:r>
@@ -910,6 +1020,8 @@
               <w:rPr>
                 <w:noProof/>
                 <w:webHidden/>
+                <w:sz w:val="22"/>
+                <w:szCs w:val="22"/>
               </w:rPr>
               <w:fldChar w:fldCharType="end"/>
             </w:r>
@@ -925,11 +1037,13 @@
               <w:lang w:val="pl-PL" w:eastAsia="pl-PL" w:bidi="ar-SA"/>
             </w:rPr>
           </w:pPr>
-          <w:hyperlink w:anchor="_Toc325404813" w:history="1">
+          <w:hyperlink w:anchor="_Toc325485140" w:history="1">
             <w:r>
               <w:rPr>
                 <w:rStyle w:val="Hipercze"/>
                 <w:noProof/>
+                <w:sz w:val="22"/>
+                <w:szCs w:val="22"/>
                 <w:lang w:val="pl-PL"/>
               </w:rPr>
               <w:t>2.2 Akceptacji zaproszenia do grupy</w:t>
@@ -938,6 +1052,8 @@
               <w:rPr>
                 <w:noProof/>
                 <w:webHidden/>
+                <w:sz w:val="22"/>
+                <w:szCs w:val="22"/>
               </w:rPr>
               <w:tab/>
             </w:r>
@@ -945,6 +1061,8 @@
               <w:rPr>
                 <w:noProof/>
                 <w:webHidden/>
+                <w:sz w:val="22"/>
+                <w:szCs w:val="22"/>
               </w:rPr>
               <w:fldChar w:fldCharType="begin"/>
             </w:r>
@@ -952,19 +1070,25 @@
               <w:rPr>
                 <w:noProof/>
                 <w:webHidden/>
-              </w:rPr>
-              <w:instrText xml:space="preserve"> PAGEREF _Toc325404813 \h </w:instrText>
-            </w:r>
-            <w:r>
-              <w:rPr>
-                <w:noProof/>
-                <w:webHidden/>
-              </w:rPr>
-            </w:r>
-            <w:r>
-              <w:rPr>
-                <w:noProof/>
-                <w:webHidden/>
+                <w:sz w:val="22"/>
+                <w:szCs w:val="22"/>
+              </w:rPr>
+              <w:instrText xml:space="preserve"> PAGEREF _Toc325485140 \h </w:instrText>
+            </w:r>
+            <w:r>
+              <w:rPr>
+                <w:noProof/>
+                <w:webHidden/>
+                <w:sz w:val="22"/>
+                <w:szCs w:val="22"/>
+              </w:rPr>
+            </w:r>
+            <w:r>
+              <w:rPr>
+                <w:noProof/>
+                <w:webHidden/>
+                <w:sz w:val="22"/>
+                <w:szCs w:val="22"/>
               </w:rPr>
               <w:fldChar w:fldCharType="separate"/>
             </w:r>
@@ -972,6 +1096,8 @@
               <w:rPr>
                 <w:noProof/>
                 <w:webHidden/>
+                <w:sz w:val="22"/>
+                <w:szCs w:val="22"/>
               </w:rPr>
               <w:t>4</w:t>
             </w:r>
@@ -979,6 +1105,8 @@
               <w:rPr>
                 <w:noProof/>
                 <w:webHidden/>
+                <w:sz w:val="22"/>
+                <w:szCs w:val="22"/>
               </w:rPr>
               <w:fldChar w:fldCharType="end"/>
             </w:r>
@@ -994,11 +1122,13 @@
               <w:lang w:val="pl-PL" w:eastAsia="pl-PL" w:bidi="ar-SA"/>
             </w:rPr>
           </w:pPr>
-          <w:hyperlink w:anchor="_Toc325404814" w:history="1">
+          <w:hyperlink w:anchor="_Toc325485141" w:history="1">
             <w:r>
               <w:rPr>
                 <w:rStyle w:val="Hipercze"/>
                 <w:noProof/>
+                <w:sz w:val="22"/>
+                <w:szCs w:val="22"/>
                 <w:lang w:val="pl-PL"/>
               </w:rPr>
               <w:t>2.3 Dodanie członka do istniejącej grupy</w:t>
@@ -1007,6 +1137,8 @@
               <w:rPr>
                 <w:noProof/>
                 <w:webHidden/>
+                <w:sz w:val="22"/>
+                <w:szCs w:val="22"/>
               </w:rPr>
               <w:tab/>
             </w:r>
@@ -1014,6 +1146,8 @@
               <w:rPr>
                 <w:noProof/>
                 <w:webHidden/>
+                <w:sz w:val="22"/>
+                <w:szCs w:val="22"/>
               </w:rPr>
               <w:fldChar w:fldCharType="begin"/>
             </w:r>
@@ -1021,19 +1155,25 @@
               <w:rPr>
                 <w:noProof/>
                 <w:webHidden/>
-              </w:rPr>
-              <w:instrText xml:space="preserve"> PAGEREF _Toc325404814 \h </w:instrText>
-            </w:r>
-            <w:r>
-              <w:rPr>
-                <w:noProof/>
-                <w:webHidden/>
-              </w:rPr>
-            </w:r>
-            <w:r>
-              <w:rPr>
-                <w:noProof/>
-                <w:webHidden/>
+                <w:sz w:val="22"/>
+                <w:szCs w:val="22"/>
+              </w:rPr>
+              <w:instrText xml:space="preserve"> PAGEREF _Toc325485141 \h </w:instrText>
+            </w:r>
+            <w:r>
+              <w:rPr>
+                <w:noProof/>
+                <w:webHidden/>
+                <w:sz w:val="22"/>
+                <w:szCs w:val="22"/>
+              </w:rPr>
+            </w:r>
+            <w:r>
+              <w:rPr>
+                <w:noProof/>
+                <w:webHidden/>
+                <w:sz w:val="22"/>
+                <w:szCs w:val="22"/>
               </w:rPr>
               <w:fldChar w:fldCharType="separate"/>
             </w:r>
@@ -1041,6 +1181,8 @@
               <w:rPr>
                 <w:noProof/>
                 <w:webHidden/>
+                <w:sz w:val="22"/>
+                <w:szCs w:val="22"/>
               </w:rPr>
               <w:t>4</w:t>
             </w:r>
@@ -1048,6 +1190,8 @@
               <w:rPr>
                 <w:noProof/>
                 <w:webHidden/>
+                <w:sz w:val="22"/>
+                <w:szCs w:val="22"/>
               </w:rPr>
               <w:fldChar w:fldCharType="end"/>
             </w:r>
@@ -1063,11 +1207,13 @@
               <w:lang w:val="pl-PL" w:eastAsia="pl-PL" w:bidi="ar-SA"/>
             </w:rPr>
           </w:pPr>
-          <w:hyperlink w:anchor="_Toc325404815" w:history="1">
+          <w:hyperlink w:anchor="_Toc325485142" w:history="1">
             <w:r>
               <w:rPr>
                 <w:rStyle w:val="Hipercze"/>
                 <w:noProof/>
+                <w:sz w:val="22"/>
+                <w:szCs w:val="22"/>
                 <w:lang w:val="pl-PL"/>
               </w:rPr>
               <w:t>2.4 Opuszczenie grupy</w:t>
@@ -1076,6 +1222,8 @@
               <w:rPr>
                 <w:noProof/>
                 <w:webHidden/>
+                <w:sz w:val="22"/>
+                <w:szCs w:val="22"/>
               </w:rPr>
               <w:tab/>
             </w:r>
@@ -1083,6 +1231,8 @@
               <w:rPr>
                 <w:noProof/>
                 <w:webHidden/>
+                <w:sz w:val="22"/>
+                <w:szCs w:val="22"/>
               </w:rPr>
               <w:fldChar w:fldCharType="begin"/>
             </w:r>
@@ -1090,19 +1240,25 @@
               <w:rPr>
                 <w:noProof/>
                 <w:webHidden/>
-              </w:rPr>
-              <w:instrText xml:space="preserve"> PAGEREF _Toc325404815 \h </w:instrText>
-            </w:r>
-            <w:r>
-              <w:rPr>
-                <w:noProof/>
-                <w:webHidden/>
-              </w:rPr>
-            </w:r>
-            <w:r>
-              <w:rPr>
-                <w:noProof/>
-                <w:webHidden/>
+                <w:sz w:val="22"/>
+                <w:szCs w:val="22"/>
+              </w:rPr>
+              <w:instrText xml:space="preserve"> PAGEREF _Toc325485142 \h </w:instrText>
+            </w:r>
+            <w:r>
+              <w:rPr>
+                <w:noProof/>
+                <w:webHidden/>
+                <w:sz w:val="22"/>
+                <w:szCs w:val="22"/>
+              </w:rPr>
+            </w:r>
+            <w:r>
+              <w:rPr>
+                <w:noProof/>
+                <w:webHidden/>
+                <w:sz w:val="22"/>
+                <w:szCs w:val="22"/>
               </w:rPr>
               <w:fldChar w:fldCharType="separate"/>
             </w:r>
@@ -1110,6 +1266,8 @@
               <w:rPr>
                 <w:noProof/>
                 <w:webHidden/>
+                <w:sz w:val="22"/>
+                <w:szCs w:val="22"/>
               </w:rPr>
               <w:t>5</w:t>
             </w:r>
@@ -1117,6 +1275,8 @@
               <w:rPr>
                 <w:noProof/>
                 <w:webHidden/>
+                <w:sz w:val="22"/>
+                <w:szCs w:val="22"/>
               </w:rPr>
               <w:fldChar w:fldCharType="end"/>
             </w:r>
@@ -1132,11 +1292,13 @@
               <w:lang w:val="pl-PL" w:eastAsia="pl-PL" w:bidi="ar-SA"/>
             </w:rPr>
           </w:pPr>
-          <w:hyperlink w:anchor="_Toc325404816" w:history="1">
+          <w:hyperlink w:anchor="_Toc325485143" w:history="1">
             <w:r>
               <w:rPr>
                 <w:rStyle w:val="Hipercze"/>
                 <w:noProof/>
+                <w:sz w:val="22"/>
+                <w:szCs w:val="22"/>
                 <w:lang w:val="pl-PL"/>
               </w:rPr>
               <w:t>2.5 Wyświetlenie podstawowych informacji o grupie</w:t>
@@ -1145,6 +1307,8 @@
               <w:rPr>
                 <w:noProof/>
                 <w:webHidden/>
+                <w:sz w:val="22"/>
+                <w:szCs w:val="22"/>
               </w:rPr>
               <w:tab/>
             </w:r>
@@ -1152,6 +1316,8 @@
               <w:rPr>
                 <w:noProof/>
                 <w:webHidden/>
+                <w:sz w:val="22"/>
+                <w:szCs w:val="22"/>
               </w:rPr>
               <w:fldChar w:fldCharType="begin"/>
             </w:r>
@@ -1159,19 +1325,25 @@
               <w:rPr>
                 <w:noProof/>
                 <w:webHidden/>
-              </w:rPr>
-              <w:instrText xml:space="preserve"> PAGEREF _Toc325404816 \h </w:instrText>
-            </w:r>
-            <w:r>
-              <w:rPr>
-                <w:noProof/>
-                <w:webHidden/>
-              </w:rPr>
-            </w:r>
-            <w:r>
-              <w:rPr>
-                <w:noProof/>
-                <w:webHidden/>
+                <w:sz w:val="22"/>
+                <w:szCs w:val="22"/>
+              </w:rPr>
+              <w:instrText xml:space="preserve"> PAGEREF _Toc325485143 \h </w:instrText>
+            </w:r>
+            <w:r>
+              <w:rPr>
+                <w:noProof/>
+                <w:webHidden/>
+                <w:sz w:val="22"/>
+                <w:szCs w:val="22"/>
+              </w:rPr>
+            </w:r>
+            <w:r>
+              <w:rPr>
+                <w:noProof/>
+                <w:webHidden/>
+                <w:sz w:val="22"/>
+                <w:szCs w:val="22"/>
               </w:rPr>
               <w:fldChar w:fldCharType="separate"/>
             </w:r>
@@ -1179,6 +1351,8 @@
               <w:rPr>
                 <w:noProof/>
                 <w:webHidden/>
+                <w:sz w:val="22"/>
+                <w:szCs w:val="22"/>
               </w:rPr>
               <w:t>5</w:t>
             </w:r>
@@ -1186,6 +1360,8 @@
               <w:rPr>
                 <w:noProof/>
                 <w:webHidden/>
+                <w:sz w:val="22"/>
+                <w:szCs w:val="22"/>
               </w:rPr>
               <w:fldChar w:fldCharType="end"/>
             </w:r>
@@ -1201,11 +1377,13 @@
               <w:lang w:val="pl-PL" w:eastAsia="pl-PL" w:bidi="ar-SA"/>
             </w:rPr>
           </w:pPr>
-          <w:hyperlink w:anchor="_Toc325404817" w:history="1">
+          <w:hyperlink w:anchor="_Toc325485144" w:history="1">
             <w:r>
               <w:rPr>
                 <w:rStyle w:val="Hipercze"/>
                 <w:noProof/>
+                <w:sz w:val="22"/>
+                <w:szCs w:val="22"/>
                 <w:lang w:val="pl-PL"/>
               </w:rPr>
               <w:t>2.6 Wyświetlenie informacji o członkach grupy</w:t>
@@ -1214,6 +1392,8 @@
               <w:rPr>
                 <w:noProof/>
                 <w:webHidden/>
+                <w:sz w:val="22"/>
+                <w:szCs w:val="22"/>
               </w:rPr>
               <w:tab/>
             </w:r>
@@ -1221,6 +1401,8 @@
               <w:rPr>
                 <w:noProof/>
                 <w:webHidden/>
+                <w:sz w:val="22"/>
+                <w:szCs w:val="22"/>
               </w:rPr>
               <w:fldChar w:fldCharType="begin"/>
             </w:r>
@@ -1228,19 +1410,25 @@
               <w:rPr>
                 <w:noProof/>
                 <w:webHidden/>
-              </w:rPr>
-              <w:instrText xml:space="preserve"> PAGEREF _Toc325404817 \h </w:instrText>
-            </w:r>
-            <w:r>
-              <w:rPr>
-                <w:noProof/>
-                <w:webHidden/>
-              </w:rPr>
-            </w:r>
-            <w:r>
-              <w:rPr>
-                <w:noProof/>
-                <w:webHidden/>
+                <w:sz w:val="22"/>
+                <w:szCs w:val="22"/>
+              </w:rPr>
+              <w:instrText xml:space="preserve"> PAGEREF _Toc325485144 \h </w:instrText>
+            </w:r>
+            <w:r>
+              <w:rPr>
+                <w:noProof/>
+                <w:webHidden/>
+                <w:sz w:val="22"/>
+                <w:szCs w:val="22"/>
+              </w:rPr>
+            </w:r>
+            <w:r>
+              <w:rPr>
+                <w:noProof/>
+                <w:webHidden/>
+                <w:sz w:val="22"/>
+                <w:szCs w:val="22"/>
               </w:rPr>
               <w:fldChar w:fldCharType="separate"/>
             </w:r>
@@ -1248,6 +1436,8 @@
               <w:rPr>
                 <w:noProof/>
                 <w:webHidden/>
+                <w:sz w:val="22"/>
+                <w:szCs w:val="22"/>
               </w:rPr>
               <w:t>5</w:t>
             </w:r>
@@ -1255,6 +1445,8 @@
               <w:rPr>
                 <w:noProof/>
                 <w:webHidden/>
+                <w:sz w:val="22"/>
+                <w:szCs w:val="22"/>
               </w:rPr>
               <w:fldChar w:fldCharType="end"/>
             </w:r>
@@ -1270,35 +1462,23 @@
               <w:lang w:val="pl-PL" w:eastAsia="pl-PL" w:bidi="ar-SA"/>
             </w:rPr>
           </w:pPr>
-          <w:hyperlink w:anchor="_Toc325404818" w:history="1">
+          <w:hyperlink w:anchor="_Toc325485145" w:history="1">
             <w:r>
               <w:rPr>
                 <w:rStyle w:val="Hipercze"/>
                 <w:noProof/>
+                <w:sz w:val="22"/>
+                <w:szCs w:val="22"/>
                 <w:lang w:val="pl-PL"/>
               </w:rPr>
-              <w:t>2.7 Wyświetlenie informacji o</w:t>
-            </w:r>
-            <w:r>
-              <w:rPr>
-                <w:rStyle w:val="Hipercze"/>
-                <w:noProof/>
-                <w:lang w:val="pl-PL"/>
-              </w:rPr>
-              <w:t xml:space="preserve"> </w:t>
-            </w:r>
-            <w:r>
-              <w:rPr>
-                <w:rStyle w:val="Hipercze"/>
-                <w:noProof/>
-                <w:lang w:val="pl-PL"/>
-              </w:rPr>
-              <w:t>zarejestrowanych płatnościach w grupie</w:t>
-            </w:r>
-            <w:r>
-              <w:rPr>
-                <w:noProof/>
-                <w:webHidden/>
+              <w:t>2.7 Wyświetlenie informacji ozarejestrowanych płatnościach w grupie</w:t>
+            </w:r>
+            <w:r>
+              <w:rPr>
+                <w:noProof/>
+                <w:webHidden/>
+                <w:sz w:val="22"/>
+                <w:szCs w:val="22"/>
               </w:rPr>
               <w:tab/>
             </w:r>
@@ -1306,6 +1486,8 @@
               <w:rPr>
                 <w:noProof/>
                 <w:webHidden/>
+                <w:sz w:val="22"/>
+                <w:szCs w:val="22"/>
               </w:rPr>
               <w:fldChar w:fldCharType="begin"/>
             </w:r>
@@ -1313,19 +1495,25 @@
               <w:rPr>
                 <w:noProof/>
                 <w:webHidden/>
-              </w:rPr>
-              <w:instrText xml:space="preserve"> PAGEREF _Toc325404818 \h </w:instrText>
-            </w:r>
-            <w:r>
-              <w:rPr>
-                <w:noProof/>
-                <w:webHidden/>
-              </w:rPr>
-            </w:r>
-            <w:r>
-              <w:rPr>
-                <w:noProof/>
-                <w:webHidden/>
+                <w:sz w:val="22"/>
+                <w:szCs w:val="22"/>
+              </w:rPr>
+              <w:instrText xml:space="preserve"> PAGEREF _Toc325485145 \h </w:instrText>
+            </w:r>
+            <w:r>
+              <w:rPr>
+                <w:noProof/>
+                <w:webHidden/>
+                <w:sz w:val="22"/>
+                <w:szCs w:val="22"/>
+              </w:rPr>
+            </w:r>
+            <w:r>
+              <w:rPr>
+                <w:noProof/>
+                <w:webHidden/>
+                <w:sz w:val="22"/>
+                <w:szCs w:val="22"/>
               </w:rPr>
               <w:fldChar w:fldCharType="separate"/>
             </w:r>
@@ -1333,6 +1521,8 @@
               <w:rPr>
                 <w:noProof/>
                 <w:webHidden/>
+                <w:sz w:val="22"/>
+                <w:szCs w:val="22"/>
               </w:rPr>
               <w:t>6</w:t>
             </w:r>
@@ -1340,6 +1530,8 @@
               <w:rPr>
                 <w:noProof/>
                 <w:webHidden/>
+                <w:sz w:val="22"/>
+                <w:szCs w:val="22"/>
               </w:rPr>
               <w:fldChar w:fldCharType="end"/>
             </w:r>
@@ -1352,7 +1544,7 @@
               <w:lang w:eastAsia="pl-PL" w:bidi="ar-SA"/>
             </w:rPr>
           </w:pPr>
-          <w:hyperlink w:anchor="_Toc325404819" w:history="1">
+          <w:hyperlink w:anchor="_Toc325485146" w:history="1">
             <w:r>
               <w:rPr>
                 <w:rStyle w:val="Hipercze"/>
@@ -1375,7 +1567,7 @@
               <w:rPr>
                 <w:webHidden/>
               </w:rPr>
-              <w:instrText xml:space="preserve"> PAGEREF _Toc325404819 \h </w:instrText>
+              <w:instrText xml:space="preserve"> PAGEREF _Toc325485146 \h </w:instrText>
             </w:r>
             <w:r>
               <w:rPr>
@@ -1412,11 +1604,13 @@
               <w:lang w:val="pl-PL" w:eastAsia="pl-PL" w:bidi="ar-SA"/>
             </w:rPr>
           </w:pPr>
-          <w:hyperlink w:anchor="_Toc325404820" w:history="1">
+          <w:hyperlink w:anchor="_Toc325485147" w:history="1">
             <w:r>
               <w:rPr>
                 <w:rStyle w:val="Hipercze"/>
                 <w:noProof/>
+                <w:sz w:val="22"/>
+                <w:szCs w:val="22"/>
                 <w:lang w:val="pl-PL"/>
               </w:rPr>
               <w:t>3.1 Dodanie nowej opłaty</w:t>
@@ -1425,6 +1619,8 @@
               <w:rPr>
                 <w:noProof/>
                 <w:webHidden/>
+                <w:sz w:val="22"/>
+                <w:szCs w:val="22"/>
               </w:rPr>
               <w:tab/>
             </w:r>
@@ -1432,6 +1628,8 @@
               <w:rPr>
                 <w:noProof/>
                 <w:webHidden/>
+                <w:sz w:val="22"/>
+                <w:szCs w:val="22"/>
               </w:rPr>
               <w:fldChar w:fldCharType="begin"/>
             </w:r>
@@ -1439,19 +1637,25 @@
               <w:rPr>
                 <w:noProof/>
                 <w:webHidden/>
-              </w:rPr>
-              <w:instrText xml:space="preserve"> PAGEREF _Toc325404820 \h </w:instrText>
-            </w:r>
-            <w:r>
-              <w:rPr>
-                <w:noProof/>
-                <w:webHidden/>
-              </w:rPr>
-            </w:r>
-            <w:r>
-              <w:rPr>
-                <w:noProof/>
-                <w:webHidden/>
+                <w:sz w:val="22"/>
+                <w:szCs w:val="22"/>
+              </w:rPr>
+              <w:instrText xml:space="preserve"> PAGEREF _Toc325485147 \h </w:instrText>
+            </w:r>
+            <w:r>
+              <w:rPr>
+                <w:noProof/>
+                <w:webHidden/>
+                <w:sz w:val="22"/>
+                <w:szCs w:val="22"/>
+              </w:rPr>
+            </w:r>
+            <w:r>
+              <w:rPr>
+                <w:noProof/>
+                <w:webHidden/>
+                <w:sz w:val="22"/>
+                <w:szCs w:val="22"/>
               </w:rPr>
               <w:fldChar w:fldCharType="separate"/>
             </w:r>
@@ -1459,6 +1663,8 @@
               <w:rPr>
                 <w:noProof/>
                 <w:webHidden/>
+                <w:sz w:val="22"/>
+                <w:szCs w:val="22"/>
               </w:rPr>
               <w:t>6</w:t>
             </w:r>
@@ -1466,6 +1672,8 @@
               <w:rPr>
                 <w:noProof/>
                 <w:webHidden/>
+                <w:sz w:val="22"/>
+                <w:szCs w:val="22"/>
               </w:rPr>
               <w:fldChar w:fldCharType="end"/>
             </w:r>
@@ -1481,11 +1689,13 @@
               <w:lang w:val="pl-PL" w:eastAsia="pl-PL" w:bidi="ar-SA"/>
             </w:rPr>
           </w:pPr>
-          <w:hyperlink w:anchor="_Toc325404821" w:history="1">
+          <w:hyperlink w:anchor="_Toc325485148" w:history="1">
             <w:r>
               <w:rPr>
                 <w:rStyle w:val="Hipercze"/>
                 <w:noProof/>
+                <w:sz w:val="22"/>
+                <w:szCs w:val="22"/>
                 <w:lang w:val="pl-PL"/>
               </w:rPr>
               <w:t>3.2 Dodanie nowej pozycji do opłaty</w:t>
@@ -1494,6 +1704,8 @@
               <w:rPr>
                 <w:noProof/>
                 <w:webHidden/>
+                <w:sz w:val="22"/>
+                <w:szCs w:val="22"/>
               </w:rPr>
               <w:tab/>
             </w:r>
@@ -1501,6 +1713,8 @@
               <w:rPr>
                 <w:noProof/>
                 <w:webHidden/>
+                <w:sz w:val="22"/>
+                <w:szCs w:val="22"/>
               </w:rPr>
               <w:fldChar w:fldCharType="begin"/>
             </w:r>
@@ -1508,19 +1722,25 @@
               <w:rPr>
                 <w:noProof/>
                 <w:webHidden/>
-              </w:rPr>
-              <w:instrText xml:space="preserve"> PAGEREF _Toc325404821 \h </w:instrText>
-            </w:r>
-            <w:r>
-              <w:rPr>
-                <w:noProof/>
-                <w:webHidden/>
-              </w:rPr>
-            </w:r>
-            <w:r>
-              <w:rPr>
-                <w:noProof/>
-                <w:webHidden/>
+                <w:sz w:val="22"/>
+                <w:szCs w:val="22"/>
+              </w:rPr>
+              <w:instrText xml:space="preserve"> PAGEREF _Toc325485148 \h </w:instrText>
+            </w:r>
+            <w:r>
+              <w:rPr>
+                <w:noProof/>
+                <w:webHidden/>
+                <w:sz w:val="22"/>
+                <w:szCs w:val="22"/>
+              </w:rPr>
+            </w:r>
+            <w:r>
+              <w:rPr>
+                <w:noProof/>
+                <w:webHidden/>
+                <w:sz w:val="22"/>
+                <w:szCs w:val="22"/>
               </w:rPr>
               <w:fldChar w:fldCharType="separate"/>
             </w:r>
@@ -1528,13 +1748,17 @@
               <w:rPr>
                 <w:noProof/>
                 <w:webHidden/>
-              </w:rPr>
-              <w:t>7</w:t>
-            </w:r>
-            <w:r>
-              <w:rPr>
-                <w:noProof/>
-                <w:webHidden/>
+                <w:sz w:val="22"/>
+                <w:szCs w:val="22"/>
+              </w:rPr>
+              <w:t>6</w:t>
+            </w:r>
+            <w:r>
+              <w:rPr>
+                <w:noProof/>
+                <w:webHidden/>
+                <w:sz w:val="22"/>
+                <w:szCs w:val="22"/>
               </w:rPr>
               <w:fldChar w:fldCharType="end"/>
             </w:r>
@@ -1550,11 +1774,13 @@
               <w:lang w:val="pl-PL" w:eastAsia="pl-PL" w:bidi="ar-SA"/>
             </w:rPr>
           </w:pPr>
-          <w:hyperlink w:anchor="_Toc325404822" w:history="1">
+          <w:hyperlink w:anchor="_Toc325485149" w:history="1">
             <w:r>
               <w:rPr>
                 <w:rStyle w:val="Hipercze"/>
                 <w:noProof/>
+                <w:sz w:val="22"/>
+                <w:szCs w:val="22"/>
                 <w:lang w:val="pl-PL"/>
               </w:rPr>
               <w:t>3.3 Wyświetlenie informacji o uczestnikach opłaty</w:t>
@@ -1563,6 +1789,8 @@
               <w:rPr>
                 <w:noProof/>
                 <w:webHidden/>
+                <w:sz w:val="22"/>
+                <w:szCs w:val="22"/>
               </w:rPr>
               <w:tab/>
             </w:r>
@@ -1570,6 +1798,8 @@
               <w:rPr>
                 <w:noProof/>
                 <w:webHidden/>
+                <w:sz w:val="22"/>
+                <w:szCs w:val="22"/>
               </w:rPr>
               <w:fldChar w:fldCharType="begin"/>
             </w:r>
@@ -1577,19 +1807,25 @@
               <w:rPr>
                 <w:noProof/>
                 <w:webHidden/>
-              </w:rPr>
-              <w:instrText xml:space="preserve"> PAGEREF _Toc325404822 \h </w:instrText>
-            </w:r>
-            <w:r>
-              <w:rPr>
-                <w:noProof/>
-                <w:webHidden/>
-              </w:rPr>
-            </w:r>
-            <w:r>
-              <w:rPr>
-                <w:noProof/>
-                <w:webHidden/>
+                <w:sz w:val="22"/>
+                <w:szCs w:val="22"/>
+              </w:rPr>
+              <w:instrText xml:space="preserve"> PAGEREF _Toc325485149 \h </w:instrText>
+            </w:r>
+            <w:r>
+              <w:rPr>
+                <w:noProof/>
+                <w:webHidden/>
+                <w:sz w:val="22"/>
+                <w:szCs w:val="22"/>
+              </w:rPr>
+            </w:r>
+            <w:r>
+              <w:rPr>
+                <w:noProof/>
+                <w:webHidden/>
+                <w:sz w:val="22"/>
+                <w:szCs w:val="22"/>
               </w:rPr>
               <w:fldChar w:fldCharType="separate"/>
             </w:r>
@@ -1597,6 +1833,8 @@
               <w:rPr>
                 <w:noProof/>
                 <w:webHidden/>
+                <w:sz w:val="22"/>
+                <w:szCs w:val="22"/>
               </w:rPr>
               <w:t>7</w:t>
             </w:r>
@@ -1604,6 +1842,8 @@
               <w:rPr>
                 <w:noProof/>
                 <w:webHidden/>
+                <w:sz w:val="22"/>
+                <w:szCs w:val="22"/>
               </w:rPr>
               <w:fldChar w:fldCharType="end"/>
             </w:r>
@@ -1619,11 +1859,13 @@
               <w:lang w:val="pl-PL" w:eastAsia="pl-PL" w:bidi="ar-SA"/>
             </w:rPr>
           </w:pPr>
-          <w:hyperlink w:anchor="_Toc325404823" w:history="1">
+          <w:hyperlink w:anchor="_Toc325485150" w:history="1">
             <w:r>
               <w:rPr>
                 <w:rStyle w:val="Hipercze"/>
                 <w:noProof/>
+                <w:sz w:val="22"/>
+                <w:szCs w:val="22"/>
                 <w:lang w:val="pl-PL"/>
               </w:rPr>
               <w:t>3.4 Wyświetlenie informacji o pozycjach opłaty</w:t>
@@ -1632,6 +1874,8 @@
               <w:rPr>
                 <w:noProof/>
                 <w:webHidden/>
+                <w:sz w:val="22"/>
+                <w:szCs w:val="22"/>
               </w:rPr>
               <w:tab/>
             </w:r>
@@ -1639,6 +1883,8 @@
               <w:rPr>
                 <w:noProof/>
                 <w:webHidden/>
+                <w:sz w:val="22"/>
+                <w:szCs w:val="22"/>
               </w:rPr>
               <w:fldChar w:fldCharType="begin"/>
             </w:r>
@@ -1646,19 +1892,25 @@
               <w:rPr>
                 <w:noProof/>
                 <w:webHidden/>
-              </w:rPr>
-              <w:instrText xml:space="preserve"> PAGEREF _Toc325404823 \h </w:instrText>
-            </w:r>
-            <w:r>
-              <w:rPr>
-                <w:noProof/>
-                <w:webHidden/>
-              </w:rPr>
-            </w:r>
-            <w:r>
-              <w:rPr>
-                <w:noProof/>
-                <w:webHidden/>
+                <w:sz w:val="22"/>
+                <w:szCs w:val="22"/>
+              </w:rPr>
+              <w:instrText xml:space="preserve"> PAGEREF _Toc325485150 \h </w:instrText>
+            </w:r>
+            <w:r>
+              <w:rPr>
+                <w:noProof/>
+                <w:webHidden/>
+                <w:sz w:val="22"/>
+                <w:szCs w:val="22"/>
+              </w:rPr>
+            </w:r>
+            <w:r>
+              <w:rPr>
+                <w:noProof/>
+                <w:webHidden/>
+                <w:sz w:val="22"/>
+                <w:szCs w:val="22"/>
               </w:rPr>
               <w:fldChar w:fldCharType="separate"/>
             </w:r>
@@ -1666,6 +1918,8 @@
               <w:rPr>
                 <w:noProof/>
                 <w:webHidden/>
+                <w:sz w:val="22"/>
+                <w:szCs w:val="22"/>
               </w:rPr>
               <w:t>7</w:t>
             </w:r>
@@ -1673,6 +1927,8 @@
               <w:rPr>
                 <w:noProof/>
                 <w:webHidden/>
+                <w:sz w:val="22"/>
+                <w:szCs w:val="22"/>
               </w:rPr>
               <w:fldChar w:fldCharType="end"/>
             </w:r>
@@ -1688,11 +1944,13 @@
               <w:lang w:val="pl-PL" w:eastAsia="pl-PL" w:bidi="ar-SA"/>
             </w:rPr>
           </w:pPr>
-          <w:hyperlink w:anchor="_Toc325404824" w:history="1">
+          <w:hyperlink w:anchor="_Toc325485151" w:history="1">
             <w:r>
               <w:rPr>
                 <w:rStyle w:val="Hipercze"/>
                 <w:noProof/>
+                <w:sz w:val="22"/>
+                <w:szCs w:val="22"/>
                 <w:lang w:val="pl-PL"/>
               </w:rPr>
               <w:t>3.5 Zgłoszenie spłaty długu</w:t>
@@ -1701,6 +1959,8 @@
               <w:rPr>
                 <w:noProof/>
                 <w:webHidden/>
+                <w:sz w:val="22"/>
+                <w:szCs w:val="22"/>
               </w:rPr>
               <w:tab/>
             </w:r>
@@ -1708,6 +1968,8 @@
               <w:rPr>
                 <w:noProof/>
                 <w:webHidden/>
+                <w:sz w:val="22"/>
+                <w:szCs w:val="22"/>
               </w:rPr>
               <w:fldChar w:fldCharType="begin"/>
             </w:r>
@@ -1715,19 +1977,25 @@
               <w:rPr>
                 <w:noProof/>
                 <w:webHidden/>
-              </w:rPr>
-              <w:instrText xml:space="preserve"> PAGEREF _Toc325404824 \h </w:instrText>
-            </w:r>
-            <w:r>
-              <w:rPr>
-                <w:noProof/>
-                <w:webHidden/>
-              </w:rPr>
-            </w:r>
-            <w:r>
-              <w:rPr>
-                <w:noProof/>
-                <w:webHidden/>
+                <w:sz w:val="22"/>
+                <w:szCs w:val="22"/>
+              </w:rPr>
+              <w:instrText xml:space="preserve"> PAGEREF _Toc325485151 \h </w:instrText>
+            </w:r>
+            <w:r>
+              <w:rPr>
+                <w:noProof/>
+                <w:webHidden/>
+                <w:sz w:val="22"/>
+                <w:szCs w:val="22"/>
+              </w:rPr>
+            </w:r>
+            <w:r>
+              <w:rPr>
+                <w:noProof/>
+                <w:webHidden/>
+                <w:sz w:val="22"/>
+                <w:szCs w:val="22"/>
               </w:rPr>
               <w:fldChar w:fldCharType="separate"/>
             </w:r>
@@ -1735,13 +2003,17 @@
               <w:rPr>
                 <w:noProof/>
                 <w:webHidden/>
-              </w:rPr>
-              <w:t>8</w:t>
-            </w:r>
-            <w:r>
-              <w:rPr>
-                <w:noProof/>
-                <w:webHidden/>
+                <w:sz w:val="22"/>
+                <w:szCs w:val="22"/>
+              </w:rPr>
+              <w:t>7</w:t>
+            </w:r>
+            <w:r>
+              <w:rPr>
+                <w:noProof/>
+                <w:webHidden/>
+                <w:sz w:val="22"/>
+                <w:szCs w:val="22"/>
               </w:rPr>
               <w:fldChar w:fldCharType="end"/>
             </w:r>
@@ -1757,11 +2029,13 @@
               <w:lang w:val="pl-PL" w:eastAsia="pl-PL" w:bidi="ar-SA"/>
             </w:rPr>
           </w:pPr>
-          <w:hyperlink w:anchor="_Toc325404825" w:history="1">
+          <w:hyperlink w:anchor="_Toc325485152" w:history="1">
             <w:r>
               <w:rPr>
                 <w:rStyle w:val="Hipercze"/>
                 <w:noProof/>
+                <w:sz w:val="22"/>
+                <w:szCs w:val="22"/>
                 <w:lang w:val="pl-PL"/>
               </w:rPr>
               <w:t>3.6 Potwierdzenie spłaty długu</w:t>
@@ -1770,6 +2044,8 @@
               <w:rPr>
                 <w:noProof/>
                 <w:webHidden/>
+                <w:sz w:val="22"/>
+                <w:szCs w:val="22"/>
               </w:rPr>
               <w:tab/>
             </w:r>
@@ -1777,6 +2053,8 @@
               <w:rPr>
                 <w:noProof/>
                 <w:webHidden/>
+                <w:sz w:val="22"/>
+                <w:szCs w:val="22"/>
               </w:rPr>
               <w:fldChar w:fldCharType="begin"/>
             </w:r>
@@ -1784,19 +2062,25 @@
               <w:rPr>
                 <w:noProof/>
                 <w:webHidden/>
-              </w:rPr>
-              <w:instrText xml:space="preserve"> PAGEREF _Toc325404825 \h </w:instrText>
-            </w:r>
-            <w:r>
-              <w:rPr>
-                <w:noProof/>
-                <w:webHidden/>
-              </w:rPr>
-            </w:r>
-            <w:r>
-              <w:rPr>
-                <w:noProof/>
-                <w:webHidden/>
+                <w:sz w:val="22"/>
+                <w:szCs w:val="22"/>
+              </w:rPr>
+              <w:instrText xml:space="preserve"> PAGEREF _Toc325485152 \h </w:instrText>
+            </w:r>
+            <w:r>
+              <w:rPr>
+                <w:noProof/>
+                <w:webHidden/>
+                <w:sz w:val="22"/>
+                <w:szCs w:val="22"/>
+              </w:rPr>
+            </w:r>
+            <w:r>
+              <w:rPr>
+                <w:noProof/>
+                <w:webHidden/>
+                <w:sz w:val="22"/>
+                <w:szCs w:val="22"/>
               </w:rPr>
               <w:fldChar w:fldCharType="separate"/>
             </w:r>
@@ -1804,6 +2088,8 @@
               <w:rPr>
                 <w:noProof/>
                 <w:webHidden/>
+                <w:sz w:val="22"/>
+                <w:szCs w:val="22"/>
               </w:rPr>
               <w:t>8</w:t>
             </w:r>
@@ -1811,6 +2097,8 @@
               <w:rPr>
                 <w:noProof/>
                 <w:webHidden/>
+                <w:sz w:val="22"/>
+                <w:szCs w:val="22"/>
               </w:rPr>
               <w:fldChar w:fldCharType="end"/>
             </w:r>
@@ -1823,7 +2111,7 @@
               <w:lang w:eastAsia="pl-PL" w:bidi="ar-SA"/>
             </w:rPr>
           </w:pPr>
-          <w:hyperlink w:anchor="_Toc325404826" w:history="1">
+          <w:hyperlink w:anchor="_Toc325485153" w:history="1">
             <w:r>
               <w:rPr>
                 <w:rStyle w:val="Hipercze"/>
@@ -1846,7 +2134,7 @@
               <w:rPr>
                 <w:webHidden/>
               </w:rPr>
-              <w:instrText xml:space="preserve"> PAGEREF _Toc325404826 \h </w:instrText>
+              <w:instrText xml:space="preserve"> PAGEREF _Toc325485153 \h </w:instrText>
             </w:r>
             <w:r>
               <w:rPr>
@@ -1884,12 +2172,12 @@
               <w:lang w:eastAsia="pl-PL" w:bidi="ar-SA"/>
             </w:rPr>
           </w:pPr>
-          <w:hyperlink w:anchor="_Toc325404827" w:history="1">
+          <w:hyperlink w:anchor="_Toc325485154" w:history="1">
             <w:r>
               <w:rPr>
                 <w:rStyle w:val="Hipercze"/>
               </w:rPr>
-              <w:t>Projekt systemu</w:t>
+              <w:t>Bezpieczeństwo aplikacji</w:t>
             </w:r>
             <w:r>
               <w:rPr>
@@ -1907,7 +2195,7 @@
               <w:rPr>
                 <w:webHidden/>
               </w:rPr>
-              <w:instrText xml:space="preserve"> PAGEREF _Toc325404827 \h </w:instrText>
+              <w:instrText xml:space="preserve"> PAGEREF _Toc325485154 \h </w:instrText>
             </w:r>
             <w:r>
               <w:rPr>
@@ -1941,12 +2229,12 @@
               <w:lang w:eastAsia="pl-PL" w:bidi="ar-SA"/>
             </w:rPr>
           </w:pPr>
-          <w:hyperlink w:anchor="_Toc325404828" w:history="1">
+          <w:hyperlink w:anchor="_Toc325485155" w:history="1">
             <w:r>
               <w:rPr>
                 <w:rStyle w:val="Hipercze"/>
               </w:rPr>
-              <w:t>Diagram klas</w:t>
+              <w:t>Mechanizmy bezpieczeństwa i autentykacji wbudowane w aplikację</w:t>
             </w:r>
             <w:r>
               <w:rPr>
@@ -1964,7 +2252,7 @@
               <w:rPr>
                 <w:webHidden/>
               </w:rPr>
-              <w:instrText xml:space="preserve"> PAGEREF _Toc325404828 \h </w:instrText>
+              <w:instrText xml:space="preserve"> PAGEREF _Toc325485155 \h </w:instrText>
             </w:r>
             <w:r>
               <w:rPr>
@@ -1998,12 +2286,12 @@
               <w:lang w:eastAsia="pl-PL" w:bidi="ar-SA"/>
             </w:rPr>
           </w:pPr>
-          <w:hyperlink w:anchor="_Toc325404829" w:history="1">
+          <w:hyperlink w:anchor="_Toc325485156" w:history="1">
             <w:r>
               <w:rPr>
                 <w:rStyle w:val="Hipercze"/>
               </w:rPr>
-              <w:t>Diagramy sekwencji</w:t>
+              <w:t>Bezpieczeństwo instalacji kontenera serwletów tomcat</w:t>
             </w:r>
             <w:r>
               <w:rPr>
@@ -2021,7 +2309,7 @@
               <w:rPr>
                 <w:webHidden/>
               </w:rPr>
-              <w:instrText xml:space="preserve"> PAGEREF _Toc325404829 \h </w:instrText>
+              <w:instrText xml:space="preserve"> PAGEREF _Toc325485156 \h </w:instrText>
             </w:r>
             <w:r>
               <w:rPr>
@@ -2038,7 +2326,64 @@
               <w:rPr>
                 <w:webHidden/>
               </w:rPr>
-              <w:t>12</w:t>
+              <w:t>10</w:t>
+            </w:r>
+            <w:r>
+              <w:rPr>
+                <w:webHidden/>
+              </w:rPr>
+              <w:fldChar w:fldCharType="end"/>
+            </w:r>
+          </w:hyperlink>
+        </w:p>
+        <w:p>
+          <w:pPr>
+            <w:pStyle w:val="Spistreci2"/>
+            <w:rPr>
+              <w:lang w:eastAsia="pl-PL" w:bidi="ar-SA"/>
+            </w:rPr>
+          </w:pPr>
+          <w:hyperlink w:anchor="_Toc325485157" w:history="1">
+            <w:r>
+              <w:rPr>
+                <w:rStyle w:val="Hipercze"/>
+              </w:rPr>
+              <w:t>Bezpieczeństwo aplikacji web</w:t>
+            </w:r>
+            <w:r>
+              <w:rPr>
+                <w:webHidden/>
+              </w:rPr>
+              <w:tab/>
+            </w:r>
+            <w:r>
+              <w:rPr>
+                <w:webHidden/>
+              </w:rPr>
+              <w:fldChar w:fldCharType="begin"/>
+            </w:r>
+            <w:r>
+              <w:rPr>
+                <w:webHidden/>
+              </w:rPr>
+              <w:instrText xml:space="preserve"> PAGEREF _Toc325485157 \h </w:instrText>
+            </w:r>
+            <w:r>
+              <w:rPr>
+                <w:webHidden/>
+              </w:rPr>
+            </w:r>
+            <w:r>
+              <w:rPr>
+                <w:webHidden/>
+              </w:rPr>
+              <w:fldChar w:fldCharType="separate"/>
+            </w:r>
+            <w:r>
+              <w:rPr>
+                <w:webHidden/>
+              </w:rPr>
+              <w:t>11</w:t>
             </w:r>
             <w:r>
               <w:rPr>
@@ -2059,12 +2404,12 @@
               <w:lang w:eastAsia="pl-PL" w:bidi="ar-SA"/>
             </w:rPr>
           </w:pPr>
-          <w:hyperlink w:anchor="_Toc325404830" w:history="1">
+          <w:hyperlink w:anchor="_Toc325485158" w:history="1">
             <w:r>
               <w:rPr>
                 <w:rStyle w:val="Hipercze"/>
               </w:rPr>
-              <w:t>Postęp implementacji</w:t>
+              <w:t>Makieta</w:t>
             </w:r>
             <w:r>
               <w:rPr>
@@ -2082,7 +2427,7 @@
               <w:rPr>
                 <w:webHidden/>
               </w:rPr>
-              <w:instrText xml:space="preserve"> PAGEREF _Toc325404830 \h </w:instrText>
+              <w:instrText xml:space="preserve"> PAGEREF _Toc325485158 \h </w:instrText>
             </w:r>
             <w:r>
               <w:rPr>
@@ -2099,296 +2444,7 @@
               <w:rPr>
                 <w:webHidden/>
               </w:rPr>
-              <w:t>15</w:t>
-            </w:r>
-            <w:r>
-              <w:rPr>
-                <w:webHidden/>
-              </w:rPr>
-              <w:fldChar w:fldCharType="end"/>
-            </w:r>
-          </w:hyperlink>
-        </w:p>
-        <w:p>
-          <w:pPr>
-            <w:pStyle w:val="Spistreci2"/>
-            <w:rPr>
-              <w:lang w:eastAsia="pl-PL" w:bidi="ar-SA"/>
-            </w:rPr>
-          </w:pPr>
-          <w:hyperlink w:anchor="_Toc325404831" w:history="1">
-            <w:r>
-              <w:rPr>
-                <w:rStyle w:val="Hipercze"/>
-              </w:rPr>
-              <w:t>Warstwa danych</w:t>
-            </w:r>
-            <w:r>
-              <w:rPr>
-                <w:webHidden/>
-              </w:rPr>
-              <w:tab/>
-            </w:r>
-            <w:r>
-              <w:rPr>
-                <w:webHidden/>
-              </w:rPr>
-              <w:fldChar w:fldCharType="begin"/>
-            </w:r>
-            <w:r>
-              <w:rPr>
-                <w:webHidden/>
-              </w:rPr>
-              <w:instrText xml:space="preserve"> PAGEREF _Toc325404831 \h </w:instrText>
-            </w:r>
-            <w:r>
-              <w:rPr>
-                <w:webHidden/>
-              </w:rPr>
-            </w:r>
-            <w:r>
-              <w:rPr>
-                <w:webHidden/>
-              </w:rPr>
-              <w:fldChar w:fldCharType="separate"/>
-            </w:r>
-            <w:r>
-              <w:rPr>
-                <w:webHidden/>
-              </w:rPr>
-              <w:t>15</w:t>
-            </w:r>
-            <w:r>
-              <w:rPr>
-                <w:webHidden/>
-              </w:rPr>
-              <w:fldChar w:fldCharType="end"/>
-            </w:r>
-          </w:hyperlink>
-        </w:p>
-        <w:p>
-          <w:pPr>
-            <w:pStyle w:val="Spistreci2"/>
-            <w:rPr>
-              <w:lang w:eastAsia="pl-PL" w:bidi="ar-SA"/>
-            </w:rPr>
-          </w:pPr>
-          <w:hyperlink w:anchor="_Toc325404832" w:history="1">
-            <w:r>
-              <w:rPr>
-                <w:rStyle w:val="Hipercze"/>
-              </w:rPr>
-              <w:t>Warstwa serwisowa i prezentacji</w:t>
-            </w:r>
-            <w:r>
-              <w:rPr>
-                <w:webHidden/>
-              </w:rPr>
-              <w:tab/>
-            </w:r>
-            <w:r>
-              <w:rPr>
-                <w:webHidden/>
-              </w:rPr>
-              <w:fldChar w:fldCharType="begin"/>
-            </w:r>
-            <w:r>
-              <w:rPr>
-                <w:webHidden/>
-              </w:rPr>
-              <w:instrText xml:space="preserve"> PAGEREF _Toc325404832 \h </w:instrText>
-            </w:r>
-            <w:r>
-              <w:rPr>
-                <w:webHidden/>
-              </w:rPr>
-            </w:r>
-            <w:r>
-              <w:rPr>
-                <w:webHidden/>
-              </w:rPr>
-              <w:fldChar w:fldCharType="separate"/>
-            </w:r>
-            <w:r>
-              <w:rPr>
-                <w:webHidden/>
-              </w:rPr>
-              <w:t>15</w:t>
-            </w:r>
-            <w:r>
-              <w:rPr>
-                <w:webHidden/>
-              </w:rPr>
-              <w:fldChar w:fldCharType="end"/>
-            </w:r>
-          </w:hyperlink>
-        </w:p>
-        <w:p>
-          <w:pPr>
-            <w:pStyle w:val="Spistreci1"/>
-            <w:rPr>
-              <w:rFonts w:asciiTheme="minorHAnsi" w:hAnsiTheme="minorHAnsi"/>
-              <w:b w:val="0"/>
-              <w:sz w:val="22"/>
-              <w:szCs w:val="22"/>
-              <w:lang w:eastAsia="pl-PL" w:bidi="ar-SA"/>
-            </w:rPr>
-          </w:pPr>
-          <w:hyperlink w:anchor="_Toc325404833" w:history="1">
-            <w:r>
-              <w:rPr>
-                <w:rStyle w:val="Hipercze"/>
-              </w:rPr>
-              <w:t>Konfiguracja nowych narzędzi</w:t>
-            </w:r>
-            <w:r>
-              <w:rPr>
-                <w:webHidden/>
-              </w:rPr>
-              <w:tab/>
-            </w:r>
-            <w:r>
-              <w:rPr>
-                <w:webHidden/>
-              </w:rPr>
-              <w:fldChar w:fldCharType="begin"/>
-            </w:r>
-            <w:r>
-              <w:rPr>
-                <w:webHidden/>
-              </w:rPr>
-              <w:instrText xml:space="preserve"> PAGEREF _Toc325404833 \h </w:instrText>
-            </w:r>
-            <w:r>
-              <w:rPr>
-                <w:webHidden/>
-              </w:rPr>
-            </w:r>
-            <w:r>
-              <w:rPr>
-                <w:webHidden/>
-              </w:rPr>
-              <w:fldChar w:fldCharType="separate"/>
-            </w:r>
-            <w:r>
-              <w:rPr>
-                <w:webHidden/>
-              </w:rPr>
-              <w:t>16</w:t>
-            </w:r>
-            <w:r>
-              <w:rPr>
-                <w:webHidden/>
-              </w:rPr>
-              <w:fldChar w:fldCharType="end"/>
-            </w:r>
-          </w:hyperlink>
-        </w:p>
-        <w:p>
-          <w:pPr>
-            <w:pStyle w:val="Spistreci2"/>
-            <w:rPr>
-              <w:lang w:eastAsia="pl-PL" w:bidi="ar-SA"/>
-            </w:rPr>
-          </w:pPr>
-          <w:hyperlink w:anchor="_Toc325404834" w:history="1">
-            <w:r>
-              <w:rPr>
-                <w:rStyle w:val="Hipercze"/>
-              </w:rPr>
-              <w:t>Jenkins</w:t>
-            </w:r>
-            <w:r>
-              <w:rPr>
-                <w:webHidden/>
-              </w:rPr>
-              <w:tab/>
-            </w:r>
-            <w:r>
-              <w:rPr>
-                <w:webHidden/>
-              </w:rPr>
-              <w:fldChar w:fldCharType="begin"/>
-            </w:r>
-            <w:r>
-              <w:rPr>
-                <w:webHidden/>
-              </w:rPr>
-              <w:instrText xml:space="preserve"> PAGEREF _Toc325404834 \h </w:instrText>
-            </w:r>
-            <w:r>
-              <w:rPr>
-                <w:webHidden/>
-              </w:rPr>
-            </w:r>
-            <w:r>
-              <w:rPr>
-                <w:webHidden/>
-              </w:rPr>
-              <w:fldChar w:fldCharType="separate"/>
-            </w:r>
-            <w:r>
-              <w:rPr>
-                <w:webHidden/>
-              </w:rPr>
-              <w:t>16</w:t>
-            </w:r>
-            <w:r>
-              <w:rPr>
-                <w:webHidden/>
-              </w:rPr>
-              <w:fldChar w:fldCharType="end"/>
-            </w:r>
-          </w:hyperlink>
-        </w:p>
-        <w:p>
-          <w:pPr>
-            <w:pStyle w:val="Spistreci2"/>
-            <w:rPr>
-              <w:lang w:eastAsia="pl-PL" w:bidi="ar-SA"/>
-            </w:rPr>
-          </w:pPr>
-          <w:hyperlink w:anchor="_Toc325404835" w:history="1">
-            <w:r>
-              <w:rPr>
-                <w:rStyle w:val="Hipercze"/>
-              </w:rPr>
-              <w:t>Github – wiki i bug tracker</w:t>
-            </w:r>
-            <w:r>
-              <w:rPr>
-                <w:webHidden/>
-              </w:rPr>
-              <w:tab/>
-            </w:r>
-            <w:r>
-              <w:rPr>
-                <w:webHidden/>
-              </w:rPr>
-              <w:fldChar w:fldCharType="begin"/>
-            </w:r>
-            <w:r>
-              <w:rPr>
-                <w:webHidden/>
-              </w:rPr>
-              <w:instrText xml:space="preserve"> PAGEREF _Toc325404835 \h </w:instrText>
-            </w:r>
-            <w:r>
-              <w:rPr>
-                <w:webHidden/>
-              </w:rPr>
-            </w:r>
-            <w:r>
-              <w:rPr>
-                <w:webHidden/>
-              </w:rPr>
-              <w:fldChar w:fldCharType="separate"/>
-            </w:r>
-            <w:r>
-              <w:rPr>
-                <w:webHidden/>
-              </w:rPr>
-              <w:t>16</w:t>
+              <w:t>11</w:t>
             </w:r>
             <w:r>
               <w:rPr>
@@ -2423,11 +2479,12 @@
           <w:lang w:val="pl-PL"/>
         </w:rPr>
       </w:pPr>
-      <w:bookmarkStart w:id="0" w:name="_Toc325404802"/>
-      <w:r>
-        <w:rPr>
-          <w:lang w:val="pl-PL"/>
-        </w:rPr>
+      <w:bookmarkStart w:id="0" w:name="_Toc325485129"/>
+      <w:r>
+        <w:rPr>
+          <w:lang w:val="pl-PL"/>
+        </w:rPr>
+        <w:lastRenderedPageBreak/>
         <w:t>Scenariusze Testowe</w:t>
       </w:r>
       <w:bookmarkEnd w:id="0"/>
@@ -2439,7 +2496,7 @@
           <w:lang w:val="pl-PL"/>
         </w:rPr>
       </w:pPr>
-      <w:bookmarkStart w:id="1" w:name="_Toc325404803"/>
+      <w:bookmarkStart w:id="1" w:name="_Toc325485130"/>
       <w:r>
         <w:rPr>
           <w:lang w:val="pl-PL"/>
@@ -2498,7 +2555,7 @@
           <w:lang w:val="pl-PL"/>
         </w:rPr>
       </w:pPr>
-      <w:bookmarkStart w:id="2" w:name="_Toc325404804"/>
+      <w:bookmarkStart w:id="2" w:name="_Toc325485131"/>
       <w:r>
         <w:rPr>
           <w:lang w:val="pl-PL"/>
@@ -2522,7 +2579,7 @@
           <w:lang w:val="pl-PL"/>
         </w:rPr>
       </w:pPr>
-      <w:bookmarkStart w:id="3" w:name="_Toc325404805"/>
+      <w:bookmarkStart w:id="3" w:name="_Toc325485132"/>
       <w:r>
         <w:rPr>
           <w:b/>
@@ -2802,7 +2859,7 @@
           <w:lang w:val="pl-PL"/>
         </w:rPr>
       </w:pPr>
-      <w:bookmarkStart w:id="4" w:name="_Toc325404806"/>
+      <w:bookmarkStart w:id="4" w:name="_Toc325485133"/>
       <w:r>
         <w:rPr>
           <w:b/>
@@ -2970,7 +3027,6 @@
         <w:rPr>
           <w:lang w:val="pl-PL"/>
         </w:rPr>
-        <w:lastRenderedPageBreak/>
         <w:t xml:space="preserve">Oczekiwany rezultat: Użytkownik zalogował się do systemu. Wyświetlona została główna strona aplikacji. </w:t>
       </w:r>
     </w:p>
@@ -2997,12 +3053,13 @@
           <w:lang w:val="pl-PL"/>
         </w:rPr>
       </w:pPr>
-      <w:bookmarkStart w:id="5" w:name="_Toc325404807"/>
+      <w:bookmarkStart w:id="5" w:name="_Toc325485134"/>
       <w:r>
         <w:rPr>
           <w:b/>
           <w:lang w:val="pl-PL"/>
         </w:rPr>
+        <w:lastRenderedPageBreak/>
         <w:t xml:space="preserve">1.3 </w:t>
       </w:r>
       <w:r>
@@ -3161,7 +3218,7 @@
           <w:lang w:val="pl-PL"/>
         </w:rPr>
       </w:pPr>
-      <w:bookmarkStart w:id="6" w:name="_Toc325404808"/>
+      <w:bookmarkStart w:id="6" w:name="_Toc325485135"/>
       <w:r>
         <w:rPr>
           <w:b/>
@@ -3337,7 +3394,7 @@
           <w:lang w:val="pl-PL"/>
         </w:rPr>
       </w:pPr>
-      <w:bookmarkStart w:id="7" w:name="_Toc325404809"/>
+      <w:bookmarkStart w:id="7" w:name="_Toc325485136"/>
       <w:r>
         <w:rPr>
           <w:b/>
@@ -3500,13 +3557,12 @@
           <w:lang w:val="pl-PL"/>
         </w:rPr>
       </w:pPr>
-      <w:bookmarkStart w:id="8" w:name="_Toc325404810"/>
+      <w:bookmarkStart w:id="8" w:name="_Toc325485137"/>
       <w:r>
         <w:rPr>
           <w:b/>
           <w:lang w:val="pl-PL"/>
         </w:rPr>
-        <w:lastRenderedPageBreak/>
         <w:t xml:space="preserve">1.6 </w:t>
       </w:r>
       <w:r>
@@ -3612,6 +3668,7 @@
         <w:rPr>
           <w:lang w:val="pl-PL"/>
         </w:rPr>
+        <w:lastRenderedPageBreak/>
         <w:t>Oczekiwany rezultat: System wyświetla wszystkie grupy użytkownika – ich nazwy wraz z bilansem wpłat użytkownika względem grup</w:t>
       </w:r>
       <w:r>
@@ -3620,6 +3677,22 @@
         </w:rPr>
         <w:t>.</w:t>
       </w:r>
+    </w:p>
+    <w:p>
+      <w:pPr>
+        <w:spacing w:before="0"/>
+        <w:rPr>
+          <w:lang w:val="pl-PL"/>
+        </w:rPr>
+      </w:pPr>
+    </w:p>
+    <w:p>
+      <w:pPr>
+        <w:spacing w:before="0"/>
+        <w:rPr>
+          <w:lang w:val="pl-PL"/>
+        </w:rPr>
+      </w:pPr>
     </w:p>
     <w:p>
       <w:pPr>
@@ -3629,7 +3702,7 @@
           <w:lang w:val="pl-PL"/>
         </w:rPr>
       </w:pPr>
-      <w:bookmarkStart w:id="9" w:name="_Toc325404811"/>
+      <w:bookmarkStart w:id="9" w:name="_Toc325485138"/>
       <w:r>
         <w:rPr>
           <w:lang w:val="pl-PL"/>
@@ -3658,7 +3731,7 @@
         </w:rPr>
         <w:tab/>
       </w:r>
-      <w:bookmarkStart w:id="10" w:name="_Toc325404812"/>
+      <w:bookmarkStart w:id="10" w:name="_Toc325485139"/>
       <w:r>
         <w:rPr>
           <w:b/>
@@ -3897,7 +3970,7 @@
           <w:lang w:val="pl-PL"/>
         </w:rPr>
       </w:pPr>
-      <w:bookmarkStart w:id="11" w:name="_Toc325404813"/>
+      <w:bookmarkStart w:id="11" w:name="_Toc325485140"/>
       <w:r>
         <w:rPr>
           <w:b/>
@@ -4035,6 +4108,14 @@
     </w:p>
     <w:p>
       <w:pPr>
+        <w:spacing w:before="200" w:after="200"/>
+        <w:rPr>
+          <w:lang w:val="pl-PL"/>
+        </w:rPr>
+      </w:pPr>
+    </w:p>
+    <w:p>
+      <w:pPr>
         <w:pStyle w:val="Nagwek3"/>
         <w:ind w:firstLine="360"/>
         <w:rPr>
@@ -4042,7 +4123,7 @@
           <w:lang w:val="pl-PL"/>
         </w:rPr>
       </w:pPr>
-      <w:bookmarkStart w:id="12" w:name="_Toc325404814"/>
+      <w:bookmarkStart w:id="12" w:name="_Toc325485141"/>
       <w:r>
         <w:rPr>
           <w:b/>
@@ -4110,7 +4191,6 @@
         <w:rPr>
           <w:lang w:val="pl-PL"/>
         </w:rPr>
-        <w:lastRenderedPageBreak/>
         <w:t>Aktor: Członek grupy</w:t>
       </w:r>
     </w:p>
@@ -4149,6 +4229,7 @@
         <w:rPr>
           <w:lang w:val="pl-PL"/>
         </w:rPr>
+        <w:lastRenderedPageBreak/>
         <w:t>Wybierz opcję dodaj użytkownika.</w:t>
       </w:r>
     </w:p>
@@ -4238,7 +4319,7 @@
           <w:lang w:val="pl-PL"/>
         </w:rPr>
       </w:pPr>
-      <w:bookmarkStart w:id="13" w:name="_Toc325404815"/>
+      <w:bookmarkStart w:id="13" w:name="_Toc325485142"/>
       <w:r>
         <w:rPr>
           <w:b/>
@@ -4426,7 +4507,7 @@
           <w:lang w:val="pl-PL"/>
         </w:rPr>
       </w:pPr>
-      <w:bookmarkStart w:id="14" w:name="_Toc325404816"/>
+      <w:bookmarkStart w:id="14" w:name="_Toc325485143"/>
       <w:r>
         <w:rPr>
           <w:b/>
@@ -4568,7 +4649,7 @@
           <w:lang w:val="pl-PL"/>
         </w:rPr>
       </w:pPr>
-      <w:bookmarkStart w:id="15" w:name="_Toc325404817"/>
+      <w:bookmarkStart w:id="15" w:name="_Toc325485144"/>
       <w:r>
         <w:rPr>
           <w:b/>
@@ -4683,6 +4764,7 @@
         <w:rPr>
           <w:lang w:val="pl-PL"/>
         </w:rPr>
+        <w:lastRenderedPageBreak/>
         <w:t xml:space="preserve">Oczekiwany rezultat: System </w:t>
       </w:r>
       <w:r>
@@ -4691,30 +4773,6 @@
         </w:rPr>
         <w:t>wyświetla informację o wybranej grupie. Sprawdź czy wyświetleni zostali wszyscy członkowie grupy, informacje o ich aktualnym statusie względem grupy oraz data dołączenia do grupy.</w:t>
       </w:r>
-    </w:p>
-    <w:p>
-      <w:pPr>
-        <w:spacing w:before="0"/>
-        <w:rPr>
-          <w:lang w:val="pl-PL"/>
-        </w:rPr>
-      </w:pPr>
-    </w:p>
-    <w:p>
-      <w:pPr>
-        <w:spacing w:before="0"/>
-        <w:rPr>
-          <w:lang w:val="pl-PL"/>
-        </w:rPr>
-      </w:pPr>
-    </w:p>
-    <w:p>
-      <w:pPr>
-        <w:spacing w:before="0"/>
-        <w:rPr>
-          <w:lang w:val="pl-PL"/>
-        </w:rPr>
-      </w:pPr>
     </w:p>
     <w:p>
       <w:pPr>
@@ -4733,7 +4791,7 @@
           <w:lang w:val="pl-PL"/>
         </w:rPr>
       </w:pPr>
-      <w:bookmarkStart w:id="16" w:name="_Toc325404818"/>
+      <w:bookmarkStart w:id="16" w:name="_Toc325485145"/>
       <w:r>
         <w:rPr>
           <w:b/>
@@ -4895,7 +4953,7 @@
           <w:lang w:val="pl-PL"/>
         </w:rPr>
       </w:pPr>
-      <w:bookmarkStart w:id="17" w:name="_Toc325404819"/>
+      <w:bookmarkStart w:id="17" w:name="_Toc325485146"/>
       <w:r>
         <w:rPr>
           <w:lang w:val="pl-PL"/>
@@ -4919,7 +4977,7 @@
           <w:lang w:val="pl-PL"/>
         </w:rPr>
       </w:pPr>
-      <w:bookmarkStart w:id="18" w:name="_Toc325404820"/>
+      <w:bookmarkStart w:id="18" w:name="_Toc325485147"/>
       <w:r>
         <w:rPr>
           <w:b/>
@@ -5159,7 +5217,7 @@
           <w:lang w:val="pl-PL"/>
         </w:rPr>
       </w:pPr>
-      <w:bookmarkStart w:id="19" w:name="_Toc325404821"/>
+      <w:bookmarkStart w:id="19" w:name="_Toc325485148"/>
       <w:r>
         <w:rPr>
           <w:b/>
@@ -5248,6 +5306,7 @@
         <w:rPr>
           <w:lang w:val="pl-PL"/>
         </w:rPr>
+        <w:lastRenderedPageBreak/>
         <w:t>Aktor: Członek grupy</w:t>
       </w:r>
       <w:r>
@@ -5383,7 +5442,7 @@
           <w:lang w:val="pl-PL"/>
         </w:rPr>
       </w:pPr>
-      <w:bookmarkStart w:id="20" w:name="_Toc325404822"/>
+      <w:bookmarkStart w:id="20" w:name="_Toc325485149"/>
       <w:r>
         <w:rPr>
           <w:b/>
@@ -5492,7 +5551,7 @@
           <w:lang w:val="pl-PL"/>
         </w:rPr>
       </w:pPr>
-      <w:bookmarkStart w:id="21" w:name="_Toc325404823"/>
+      <w:bookmarkStart w:id="21" w:name="_Toc325485150"/>
       <w:r>
         <w:rPr>
           <w:b/>
@@ -5620,14 +5679,6 @@
     </w:p>
     <w:p>
       <w:pPr>
-        <w:spacing w:before="0"/>
-        <w:rPr>
-          <w:lang w:val="pl-PL"/>
-        </w:rPr>
-      </w:pPr>
-    </w:p>
-    <w:p>
-      <w:pPr>
         <w:pStyle w:val="Nagwek3"/>
         <w:ind w:firstLine="360"/>
         <w:rPr>
@@ -5635,7 +5686,7 @@
           <w:lang w:val="pl-PL"/>
         </w:rPr>
       </w:pPr>
-      <w:bookmarkStart w:id="22" w:name="_Toc325404824"/>
+      <w:bookmarkStart w:id="22" w:name="_Toc325485151"/>
       <w:r>
         <w:rPr>
           <w:b/>
@@ -5691,6 +5742,7 @@
         <w:rPr>
           <w:lang w:val="pl-PL"/>
         </w:rPr>
+        <w:lastRenderedPageBreak/>
         <w:t xml:space="preserve">Scenariusz </w:t>
       </w:r>
       <w:r>
@@ -5725,12 +5777,6 @@
           <w:lang w:val="pl-PL"/>
         </w:rPr>
       </w:pPr>
-      <w:r>
-        <w:rPr>
-          <w:lang w:val="pl-PL"/>
-        </w:rPr>
-        <w:t>Cel przypadku użycia: odnotowanie spłaty zobowiązań wobec członka grupy</w:t>
-      </w:r>
     </w:p>
     <w:p>
       <w:pPr>
@@ -5740,9 +5786,21 @@
           <w:numId w:val="15"/>
         </w:numPr>
         <w:spacing w:before="0"/>
-      </w:pPr>
-      <w:r>
-        <w:t>Użytkownik wybiera grupę</w:t>
+        <w:rPr>
+          <w:lang w:val="pl-PL"/>
+        </w:rPr>
+      </w:pPr>
+      <w:r>
+        <w:rPr>
+          <w:lang w:val="pl-PL"/>
+        </w:rPr>
+        <w:t xml:space="preserve">Przejdź do widoku rejestracji </w:t>
+      </w:r>
+      <w:r>
+        <w:rPr>
+          <w:lang w:val="pl-PL"/>
+        </w:rPr>
+        <w:t>spłaty długu.</w:t>
       </w:r>
     </w:p>
     <w:p>
@@ -5761,7 +5819,7 @@
         <w:rPr>
           <w:lang w:val="pl-PL"/>
         </w:rPr>
-        <w:t>Użytkownika wybiera osobę której był winny pieniądze</w:t>
+        <w:t>Wpisz kwotę spłaty.</w:t>
       </w:r>
     </w:p>
     <w:p>
@@ -5780,7 +5838,7 @@
         <w:rPr>
           <w:lang w:val="pl-PL"/>
         </w:rPr>
-        <w:t>Użytkownik wybiera opcję poinformowania o spłacie długu</w:t>
+        <w:t>Wybierz grupę.</w:t>
       </w:r>
     </w:p>
     <w:p>
@@ -5791,9 +5849,21 @@
           <w:numId w:val="15"/>
         </w:numPr>
         <w:spacing w:before="0"/>
-      </w:pPr>
-      <w:r>
-        <w:t>Użytkownik wprowadza kwotę spłaty</w:t>
+        <w:rPr>
+          <w:lang w:val="pl-PL"/>
+        </w:rPr>
+      </w:pPr>
+      <w:r>
+        <w:rPr>
+          <w:lang w:val="pl-PL"/>
+        </w:rPr>
+        <w:t>Wybierz użytkownika dla którego zo</w:t>
+      </w:r>
+      <w:r>
+        <w:rPr>
+          <w:lang w:val="pl-PL"/>
+        </w:rPr>
+        <w:t>stanie zarejestrowana spłata.</w:t>
       </w:r>
     </w:p>
     <w:p>
@@ -5804,28 +5874,43 @@
           <w:numId w:val="15"/>
         </w:numPr>
         <w:spacing w:before="0"/>
-      </w:pPr>
-      <w:r>
-        <w:t>Użytkownik potwierdza zgłoszenie spłaty długu</w:t>
-      </w:r>
-    </w:p>
-    <w:p>
-      <w:pPr>
-        <w:pStyle w:val="Akapitzlist"/>
-        <w:numPr>
-          <w:ilvl w:val="0"/>
-          <w:numId w:val="15"/>
-        </w:numPr>
+        <w:rPr>
+          <w:lang w:val="pl-PL"/>
+        </w:rPr>
+      </w:pPr>
+      <w:r>
+        <w:rPr>
+          <w:lang w:val="pl-PL"/>
+        </w:rPr>
+        <w:t>Potwierdź rejestracji spłaty.</w:t>
+      </w:r>
+    </w:p>
+    <w:p>
+      <w:pPr>
         <w:spacing w:before="0"/>
         <w:rPr>
           <w:lang w:val="pl-PL"/>
         </w:rPr>
       </w:pPr>
-      <w:r>
-        <w:rPr>
-          <w:lang w:val="pl-PL"/>
-        </w:rPr>
-        <w:t>System przekazuje zgłoszenie do osoby zatwierdzającej</w:t>
+    </w:p>
+    <w:p>
+      <w:pPr>
+        <w:spacing w:before="0"/>
+        <w:rPr>
+          <w:lang w:val="pl-PL"/>
+        </w:rPr>
+      </w:pPr>
+      <w:r>
+        <w:rPr>
+          <w:lang w:val="pl-PL"/>
+        </w:rPr>
+        <w:t xml:space="preserve">Oczekiwany rezultat: </w:t>
+      </w:r>
+      <w:r>
+        <w:rPr>
+          <w:lang w:val="pl-PL"/>
+        </w:rPr>
+        <w:t>System wysłał do użytkownika informację o spłacie długu. Zaloguj się na konto użytkownika i zobacz czy w tabelce notyfikacji pojawiła się odpowiednia wartość.</w:t>
       </w:r>
     </w:p>
     <w:p>
@@ -5845,7 +5930,7 @@
           <w:lang w:val="pl-PL"/>
         </w:rPr>
       </w:pPr>
-      <w:bookmarkStart w:id="23" w:name="_Toc325404825"/>
+      <w:bookmarkStart w:id="23" w:name="_Toc325485152"/>
       <w:r>
         <w:rPr>
           <w:b/>
@@ -5908,19 +5993,19 @@
         </w:rPr>
         <w:t>Aktor: Członek grupy z nadpłatą</w:t>
       </w:r>
-    </w:p>
-    <w:p>
-      <w:pPr>
-        <w:rPr>
-          <w:lang w:val="pl-PL"/>
-        </w:rPr>
-      </w:pPr>
-      <w:r>
-        <w:rPr>
-          <w:lang w:val="pl-PL"/>
-        </w:rPr>
-        <w:t>Cel przypadku użycia: zatwierdzenie spłaty zobowiązań, wprowadzenie do systemu zmian wartości nadpłat i zadłużenia</w:t>
-      </w:r>
+      <w:r>
+        <w:rPr>
+          <w:lang w:val="pl-PL"/>
+        </w:rPr>
+        <w:t>, któremu został spłacony dług</w:t>
+      </w:r>
+    </w:p>
+    <w:p>
+      <w:pPr>
+        <w:rPr>
+          <w:lang w:val="pl-PL"/>
+        </w:rPr>
+      </w:pPr>
     </w:p>
     <w:p>
       <w:pPr>
@@ -5938,7 +6023,7 @@
         <w:rPr>
           <w:lang w:val="pl-PL"/>
         </w:rPr>
-        <w:t>System wyświetla użytkownikowi prośbę o zatwierdzenie zgłoszenia spłaty długu(wraz z informacją o osobie spłacającej i wysokości spłaty)</w:t>
+        <w:t>Zaloguj się na użytkownika, któremu spłacony został dług.</w:t>
       </w:r>
     </w:p>
     <w:p>
@@ -5949,21 +6034,39 @@
           <w:numId w:val="16"/>
         </w:numPr>
         <w:spacing w:before="0"/>
-      </w:pPr>
-      <w:r>
-        <w:t>Użytkownik zatwierdza zgłoszenie</w:t>
-      </w:r>
-      <w:r>
+        <w:rPr>
+          <w:lang w:val="pl-PL"/>
+        </w:rPr>
+      </w:pPr>
+      <w:r>
+        <w:rPr>
+          <w:lang w:val="pl-PL"/>
+        </w:rPr>
+        <w:t xml:space="preserve">Z tabeli z notyfikacjami wybierz tą, która opisuje spłatę długu </w:t>
+      </w:r>
+      <w:r>
+        <w:rPr>
+          <w:lang w:val="pl-PL"/>
+        </w:rPr>
+        <w:t>i zatwierdź ją</w:t>
+      </w:r>
+      <w:r>
+        <w:rPr>
+          <w:lang w:val="pl-PL"/>
+        </w:rPr>
         <w:t>.</w:t>
       </w:r>
     </w:p>
     <w:p>
       <w:pPr>
-        <w:pStyle w:val="Akapitzlist"/>
-        <w:numPr>
-          <w:ilvl w:val="0"/>
-          <w:numId w:val="16"/>
-        </w:numPr>
+        <w:spacing w:before="200" w:after="200" w:line="276" w:lineRule="auto"/>
+        <w:rPr>
+          <w:lang w:val="pl-PL"/>
+        </w:rPr>
+      </w:pPr>
+    </w:p>
+    <w:p>
+      <w:pPr>
         <w:spacing w:before="0"/>
         <w:rPr>
           <w:lang w:val="pl-PL"/>
@@ -5973,8 +6076,16 @@
         <w:rPr>
           <w:lang w:val="pl-PL"/>
         </w:rPr>
-        <w:t>System odnotowuje zwrot(zmniejsza wartość zadłużenie osoby spłacającej i zmniejsza nadpłatę osoby akceptującej zgłoszenie)</w:t>
-      </w:r>
+        <w:t>Oczekiwany rezultat: System zarejestrował spłatę długu. Zobacz na widoku grupy czy zmieniły się statusy obydwu użytkowników (spłacającego i spłacanego) względem grupy.</w:t>
+      </w:r>
+    </w:p>
+    <w:p>
+      <w:pPr>
+        <w:spacing w:before="200" w:after="200" w:line="276" w:lineRule="auto"/>
+        <w:rPr>
+          <w:lang w:val="pl-PL"/>
+        </w:rPr>
+      </w:pPr>
     </w:p>
     <w:p>
       <w:pPr>
@@ -6054,7 +6165,7 @@
           <w:lang w:val="pl-PL"/>
         </w:rPr>
       </w:pPr>
-      <w:bookmarkStart w:id="24" w:name="_Toc325404826"/>
+      <w:bookmarkStart w:id="24" w:name="_Toc325485153"/>
       <w:r>
         <w:rPr>
           <w:lang w:val="pl-PL"/>
@@ -6093,7 +6204,7 @@
         <w:tblLook w:val="04A0"/>
       </w:tblPr>
       <w:tblGrid>
-        <w:gridCol w:w="1406"/>
+        <w:gridCol w:w="1405"/>
         <w:gridCol w:w="495"/>
         <w:gridCol w:w="495"/>
         <w:gridCol w:w="495"/>
@@ -6115,7 +6226,7 @@
         <w:gridCol w:w="495"/>
         <w:gridCol w:w="833"/>
         <w:gridCol w:w="749"/>
-        <w:gridCol w:w="1827"/>
+        <w:gridCol w:w="1828"/>
       </w:tblGrid>
       <w:tr>
         <w:trPr>
@@ -6576,7 +6687,13 @@
               <w:rPr>
                 <w:lang w:val="pl-PL"/>
               </w:rPr>
-              <w:t>Percent of realisation</w:t>
+              <w:t>Percent of realiz</w:t>
+            </w:r>
+            <w:r>
+              <w:rPr>
+                <w:lang w:val="pl-PL"/>
+              </w:rPr>
+              <w:t>ation</w:t>
             </w:r>
           </w:p>
         </w:tc>
@@ -7371,36 +7488,14 @@
         <w:rPr>
           <w:lang w:val="pl-PL"/>
         </w:rPr>
-        <w:t>y testowych dało wynik pozytywny co oznacza, że większość wymagań funkcjonalnych została zrealizowana.</w:t>
-      </w:r>
-    </w:p>
-    <w:p>
-      <w:pPr>
-        <w:rPr>
-          <w:lang w:val="pl-PL"/>
-        </w:rPr>
-      </w:pPr>
-    </w:p>
-    <w:p>
-      <w:pPr>
-        <w:rPr>
-          <w:lang w:val="pl-PL"/>
-        </w:rPr>
-      </w:pPr>
-    </w:p>
-    <w:p>
-      <w:pPr>
-        <w:rPr>
-          <w:lang w:val="pl-PL"/>
-        </w:rPr>
-      </w:pPr>
-    </w:p>
-    <w:p>
-      <w:pPr>
-        <w:rPr>
-          <w:lang w:val="pl-PL"/>
-        </w:rPr>
-      </w:pPr>
+        <w:t>y testowych dało wynik pozytywny co oznacza, że większość wymagań funkcjonalnych została zrealizowan</w:t>
+      </w:r>
+      <w:r>
+        <w:rPr>
+          <w:lang w:val="pl-PL"/>
+        </w:rPr>
+        <w:t>a.</w:t>
+      </w:r>
     </w:p>
     <w:p>
       <w:pPr>
@@ -7409,12 +7504,13 @@
           <w:lang w:val="pl-PL"/>
         </w:rPr>
       </w:pPr>
-      <w:bookmarkStart w:id="25" w:name="_Toc325404827"/>
-      <w:r>
-        <w:rPr>
-          <w:lang w:val="pl-PL"/>
-        </w:rPr>
-        <w:t>Projekt systemu</w:t>
+      <w:bookmarkStart w:id="25" w:name="_Toc325485154"/>
+      <w:r>
+        <w:rPr>
+          <w:lang w:val="pl-PL"/>
+        </w:rPr>
+        <w:lastRenderedPageBreak/>
+        <w:t>Bezpieczeństwo aplikacji</w:t>
       </w:r>
       <w:bookmarkEnd w:id="25"/>
     </w:p>
@@ -7425,12 +7521,12 @@
           <w:lang w:val="pl-PL"/>
         </w:rPr>
       </w:pPr>
-      <w:bookmarkStart w:id="26" w:name="_Toc325404828"/>
-      <w:r>
-        <w:rPr>
-          <w:lang w:val="pl-PL"/>
-        </w:rPr>
-        <w:t>Diagram klas</w:t>
+      <w:bookmarkStart w:id="26" w:name="_Toc325485155"/>
+      <w:r>
+        <w:rPr>
+          <w:lang w:val="pl-PL"/>
+        </w:rPr>
+        <w:t>Mechanizmy bezpieczeństwa i autentykacji wbudowane w aplikację</w:t>
       </w:r>
       <w:bookmarkEnd w:id="26"/>
     </w:p>
@@ -7445,518 +7541,595 @@
         <w:rPr>
           <w:lang w:val="pl-PL"/>
         </w:rPr>
-        <w:t>Opis</w:t>
-      </w:r>
-    </w:p>
-    <w:p>
-      <w:r>
-        <w:rPr>
-          <w:b/>
-          <w:lang w:val="pl-PL"/>
-        </w:rPr>
-        <w:t xml:space="preserve">User </w:t>
-      </w:r>
-      <w:r>
-        <w:rPr>
-          <w:lang w:val="pl-PL"/>
-        </w:rPr>
-        <w:t xml:space="preserve">– klasa reprezentująca użytkownika systemu. Pola opisujące użytkownika to name, surname, mail, login, location. Pola name i login powinny być unikalne w obrębie aplikacji. </w:t>
-      </w:r>
-      <w:r>
-        <w:t>Użytkownik ma również dostęp do następujących obiektów:</w:t>
-      </w:r>
-    </w:p>
-    <w:p>
-      <w:pPr>
-        <w:pStyle w:val="Akapitzlist"/>
+        <w:t>Zrealizowane</w:t>
+      </w:r>
+      <w:r>
+        <w:rPr>
+          <w:lang w:val="pl-PL"/>
+        </w:rPr>
+        <w:tab/>
+      </w:r>
+    </w:p>
+    <w:p>
+      <w:pPr>
+        <w:spacing w:before="200" w:after="200" w:line="276" w:lineRule="auto"/>
+        <w:rPr>
+          <w:lang w:val="pl-PL"/>
+        </w:rPr>
+      </w:pPr>
+      <w:r>
+        <w:rPr>
+          <w:lang w:val="pl-PL"/>
+        </w:rPr>
+        <w:tab/>
+        <w:t>Aby dostać się do aplikacji należy zalogować się podając poprawny login i hasło istniejącego w bazie użytkownika na głównej stronie logowania do aplikacji. W przypadku próby logowania na nieistniejącego użytkownika lub podania błędnego hasła system wyświetli odpowiednią informację.</w:t>
+      </w:r>
+    </w:p>
+    <w:p>
+      <w:pPr>
+        <w:spacing w:before="200" w:after="200" w:line="276" w:lineRule="auto"/>
+        <w:rPr>
+          <w:lang w:val="pl-PL"/>
+        </w:rPr>
+      </w:pPr>
+      <w:r>
+        <w:rPr>
+          <w:lang w:val="pl-PL"/>
+        </w:rPr>
+        <w:tab/>
+        <w:t>Hasła użytkowników przechowywane są w bazie danych w postaci zaszyfrowanej. Szyfrowanie odbywa się tuż po wprowadzenia hasła, dlatego nigdy nie jest ono w przesyłane w postaci plain textu.</w:t>
+      </w:r>
+    </w:p>
+    <w:p>
+      <w:pPr>
+        <w:spacing w:before="200" w:after="200" w:line="276" w:lineRule="auto"/>
+        <w:rPr>
+          <w:lang w:val="pl-PL"/>
+        </w:rPr>
+      </w:pPr>
+      <w:r>
+        <w:rPr>
+          <w:lang w:val="pl-PL"/>
+        </w:rPr>
+        <w:tab/>
+        <w:t xml:space="preserve">Jeżeli użytkownik nie jest zalogowany do aplikacji, każda próba wejścia na inny ekran niż </w:t>
+      </w:r>
+      <w:r>
+        <w:rPr>
+          <w:lang w:val="pl-PL"/>
+        </w:rPr>
+        <w:t>ekran logowania lub zakładania konta użytkownika spowoduje przekserowanie na stronę logowania.  Mechanizm ten został zrealizowany poprzez wpięcie się w odpowiedni etap renderowania strony przez JSF i sprawdzenie warunku zalogowania użytkownika.</w:t>
+      </w:r>
+    </w:p>
+    <w:p>
+      <w:pPr>
+        <w:spacing w:before="200" w:after="200" w:line="276" w:lineRule="auto"/>
+        <w:rPr>
+          <w:lang w:val="pl-PL"/>
+        </w:rPr>
+      </w:pPr>
+    </w:p>
+    <w:p>
+      <w:pPr>
+        <w:pStyle w:val="Nagwek5"/>
+        <w:rPr>
+          <w:lang w:val="pl-PL"/>
+        </w:rPr>
+      </w:pPr>
+      <w:r>
+        <w:rPr>
+          <w:lang w:val="pl-PL"/>
+        </w:rPr>
+        <w:t>Do zrealizowania</w:t>
+      </w:r>
+      <w:r>
+        <w:rPr>
+          <w:lang w:val="pl-PL"/>
+        </w:rPr>
+        <w:tab/>
+      </w:r>
+    </w:p>
+    <w:p>
+      <w:pPr>
+        <w:spacing w:before="200" w:after="200" w:line="276" w:lineRule="auto"/>
+        <w:rPr>
+          <w:lang w:val="pl-PL"/>
+        </w:rPr>
+      </w:pPr>
+      <w:r>
+        <w:rPr>
+          <w:lang w:val="pl-PL"/>
+        </w:rPr>
+        <w:tab/>
+        <w:t xml:space="preserve">Kolejnym krokiem w zabezpieczeniu aplikacji, byłoby stworzenie ról dla użytkowników i ograniczenie im widoków zgodnie z tymi rolami. Wtedy, konkretne informacje o płatnościach, użytkownikach lub grupach widoczne by były tylko dla członków tej samej grupy. </w:t>
+      </w:r>
+      <w:r>
+        <w:rPr>
+          <w:lang w:val="pl-PL"/>
+        </w:rPr>
+        <w:t>Mechanizm</w:t>
+      </w:r>
+      <w:r>
+        <w:rPr>
+          <w:lang w:val="pl-PL"/>
+        </w:rPr>
+        <w:t xml:space="preserve"> ten można zrealizować przy użyciu części Frameworku Spring – SpringSecurity lub podpinając zewnętrzny system taki jak np. LDAP.</w:t>
+      </w:r>
+    </w:p>
+    <w:p>
+      <w:pPr>
+        <w:spacing w:before="200" w:after="200" w:line="276" w:lineRule="auto"/>
+        <w:rPr>
+          <w:lang w:val="pl-PL"/>
+        </w:rPr>
+      </w:pPr>
+    </w:p>
+    <w:p>
+      <w:pPr>
+        <w:pStyle w:val="Nagwek2"/>
+        <w:rPr>
+          <w:lang w:val="pl-PL"/>
+        </w:rPr>
+      </w:pPr>
+      <w:bookmarkStart w:id="27" w:name="_Toc325485156"/>
+      <w:r>
+        <w:rPr>
+          <w:lang w:val="pl-PL"/>
+        </w:rPr>
+        <w:t>Bezpieczeństwo instalacji kontenera serwletów tomcat</w:t>
+      </w:r>
+      <w:bookmarkEnd w:id="27"/>
+    </w:p>
+    <w:p>
+      <w:pPr>
+        <w:pStyle w:val="Nagwek5"/>
+        <w:rPr>
+          <w:lang w:val="pl-PL"/>
+        </w:rPr>
+      </w:pPr>
+      <w:r>
+        <w:rPr>
+          <w:lang w:val="pl-PL"/>
+        </w:rPr>
+        <w:t>Zabezpieczenie instalacji Tomcata:</w:t>
+      </w:r>
+    </w:p>
+    <w:p>
+      <w:pPr>
         <w:numPr>
           <w:ilvl w:val="0"/>
-          <w:numId w:val="17"/>
+          <w:numId w:val="26"/>
         </w:numPr>
-        <w:spacing w:before="0"/>
-      </w:pPr>
-      <w:r>
-        <w:t>groupMemberships – wykaz przynależności do grup</w:t>
-      </w:r>
-    </w:p>
-    <w:p>
-      <w:pPr>
-        <w:pStyle w:val="Akapitzlist"/>
+        <w:shd w:val="clear" w:color="auto" w:fill="FFFFFF"/>
+        <w:spacing w:before="204" w:after="204" w:line="299" w:lineRule="atLeast"/>
+        <w:ind w:left="0"/>
+        <w:rPr>
+          <w:rFonts w:cstheme="minorHAnsi"/>
+          <w:szCs w:val="24"/>
+          <w:lang w:val="pl-PL"/>
+        </w:rPr>
+      </w:pPr>
+      <w:r>
+        <w:rPr>
+          <w:rFonts w:cstheme="minorHAnsi"/>
+          <w:szCs w:val="24"/>
+          <w:lang w:val="pl-PL"/>
+        </w:rPr>
+        <w:t>U</w:t>
+      </w:r>
+      <w:r>
+        <w:rPr>
+          <w:rFonts w:cstheme="minorHAnsi"/>
+          <w:szCs w:val="24"/>
+          <w:lang w:val="pl-PL"/>
+        </w:rPr>
+        <w:t>sunięcie domyślnie zainstalowanych aplikacji, tak aby nie udostępniać informacji o środowisku uruchamiania</w:t>
+      </w:r>
+      <w:r>
+        <w:rPr>
+          <w:rFonts w:cstheme="minorHAnsi"/>
+          <w:szCs w:val="24"/>
+          <w:lang w:val="pl-PL"/>
+        </w:rPr>
+        <w:t>.</w:t>
+      </w:r>
+    </w:p>
+    <w:p>
+      <w:pPr>
         <w:numPr>
           <w:ilvl w:val="0"/>
-          <w:numId w:val="17"/>
+          <w:numId w:val="26"/>
         </w:numPr>
-        <w:spacing w:before="0"/>
-        <w:rPr>
-          <w:lang w:val="pl-PL"/>
-        </w:rPr>
-      </w:pPr>
-      <w:r>
-        <w:rPr>
-          <w:lang w:val="pl-PL"/>
-        </w:rPr>
-        <w:t>userInvitations – wykaz zaproszeń kierowanych do użytkownika</w:t>
-      </w:r>
-    </w:p>
-    <w:p>
-      <w:pPr>
-        <w:pStyle w:val="Akapitzlist"/>
+        <w:shd w:val="clear" w:color="auto" w:fill="FFFFFF"/>
+        <w:spacing w:before="0" w:after="0" w:line="299" w:lineRule="atLeast"/>
+        <w:ind w:left="0"/>
+        <w:rPr>
+          <w:rFonts w:cstheme="minorHAnsi"/>
+          <w:szCs w:val="24"/>
+          <w:lang w:val="pl-PL"/>
+        </w:rPr>
+      </w:pPr>
+      <w:r>
+        <w:rPr>
+          <w:rFonts w:cstheme="minorHAnsi"/>
+          <w:szCs w:val="24"/>
+          <w:lang w:val="pl-PL"/>
+        </w:rPr>
+        <w:t>Z</w:t>
+      </w:r>
+      <w:r>
+        <w:rPr>
+          <w:rFonts w:cstheme="minorHAnsi"/>
+          <w:szCs w:val="24"/>
+          <w:lang w:val="pl-PL"/>
+        </w:rPr>
+        <w:t>miana domyślnej komendy wyłączenia serwera, wpisując</w:t>
+      </w:r>
+      <w:r>
+        <w:rPr>
+          <w:rStyle w:val="apple-converted-space"/>
+          <w:rFonts w:cstheme="minorHAnsi"/>
+          <w:szCs w:val="24"/>
+          <w:lang w:val="pl-PL"/>
+        </w:rPr>
+        <w:t> </w:t>
+      </w:r>
+      <w:r>
+        <w:rPr>
+          <w:rStyle w:val="HTML-kod"/>
+          <w:rFonts w:asciiTheme="minorHAnsi" w:eastAsiaTheme="minorEastAsia" w:hAnsiTheme="minorHAnsi" w:cstheme="minorHAnsi"/>
+          <w:sz w:val="24"/>
+          <w:szCs w:val="24"/>
+          <w:bdr w:val="single" w:sz="6" w:space="0" w:color="EAEAEA" w:frame="1"/>
+          <w:shd w:val="clear" w:color="auto" w:fill="F8F8F8"/>
+          <w:lang w:val="pl-PL"/>
+        </w:rPr>
+        <w:t>&lt;server port="8098" shutdown="goingdown"&gt;</w:t>
+      </w:r>
+      <w:r>
+        <w:rPr>
+          <w:rStyle w:val="apple-converted-space"/>
+          <w:rFonts w:cstheme="minorHAnsi"/>
+          <w:szCs w:val="24"/>
+          <w:lang w:val="pl-PL"/>
+        </w:rPr>
+        <w:t> </w:t>
+      </w:r>
+      <w:r>
+        <w:rPr>
+          <w:rFonts w:cstheme="minorHAnsi"/>
+          <w:szCs w:val="24"/>
+          <w:lang w:val="pl-PL"/>
+        </w:rPr>
+        <w:t>w pliku conf/server.xml</w:t>
+      </w:r>
+      <w:r>
+        <w:rPr>
+          <w:rFonts w:cstheme="minorHAnsi"/>
+          <w:szCs w:val="24"/>
+          <w:lang w:val="pl-PL"/>
+        </w:rPr>
+        <w:t>.</w:t>
+      </w:r>
+    </w:p>
+    <w:p>
+      <w:pPr>
         <w:numPr>
           <w:ilvl w:val="0"/>
-          <w:numId w:val="17"/>
+          <w:numId w:val="26"/>
         </w:numPr>
-        <w:spacing w:before="0"/>
-        <w:rPr>
-          <w:lang w:val="pl-PL"/>
-        </w:rPr>
-      </w:pPr>
-      <w:r>
-        <w:rPr>
-          <w:lang w:val="pl-PL"/>
-        </w:rPr>
-        <w:t>paybacksForUser – zgłoszenia spłaty długu oczekujące na akceptację użytkownika</w:t>
-      </w:r>
-    </w:p>
-    <w:p>
-      <w:pPr>
-        <w:pStyle w:val="Akapitzlist"/>
+        <w:shd w:val="clear" w:color="auto" w:fill="FFFFFF"/>
+        <w:spacing w:before="204" w:after="204" w:line="299" w:lineRule="atLeast"/>
+        <w:ind w:left="0"/>
+        <w:rPr>
+          <w:rFonts w:cstheme="minorHAnsi"/>
+          <w:szCs w:val="24"/>
+          <w:lang w:val="pl-PL"/>
+        </w:rPr>
+      </w:pPr>
+      <w:r>
+        <w:rPr>
+          <w:rFonts w:cstheme="minorHAnsi"/>
+          <w:szCs w:val="24"/>
+          <w:lang w:val="pl-PL"/>
+        </w:rPr>
+        <w:t>U</w:t>
+      </w:r>
+      <w:r>
+        <w:rPr>
+          <w:rFonts w:cstheme="minorHAnsi"/>
+          <w:szCs w:val="24"/>
+          <w:lang w:val="pl-PL"/>
+        </w:rPr>
+        <w:t>ruchamianie Tomcata z konta specjalnie przygotowanego użytkownika, aby szczegółowo wyspecyfikować uprawnienia serwera odnośnie zasobów systemu operacyjnego</w:t>
+      </w:r>
+      <w:r>
+        <w:rPr>
+          <w:rFonts w:cstheme="minorHAnsi"/>
+          <w:szCs w:val="24"/>
+          <w:lang w:val="pl-PL"/>
+        </w:rPr>
+        <w:t>.</w:t>
+      </w:r>
+    </w:p>
+    <w:p>
+      <w:pPr>
         <w:numPr>
           <w:ilvl w:val="0"/>
-          <w:numId w:val="17"/>
+          <w:numId w:val="26"/>
         </w:numPr>
-        <w:spacing w:before="0"/>
-        <w:rPr>
-          <w:lang w:val="pl-PL"/>
-        </w:rPr>
-      </w:pPr>
-      <w:r>
-        <w:rPr>
-          <w:lang w:val="pl-PL"/>
-        </w:rPr>
-        <w:t>paybacksForOthers – spłaty zgłoszone przez użytkownika oczekujące na akceptację</w:t>
-      </w:r>
-    </w:p>
-    <w:p>
-      <w:pPr>
-        <w:spacing w:before="0"/>
-        <w:rPr>
-          <w:lang w:val="pl-PL"/>
-        </w:rPr>
-      </w:pPr>
-    </w:p>
-    <w:p>
-      <w:r>
-        <w:rPr>
-          <w:b/>
-          <w:lang w:val="pl-PL"/>
-        </w:rPr>
-        <w:t xml:space="preserve">Group </w:t>
-      </w:r>
-      <w:r>
-        <w:rPr>
-          <w:lang w:val="pl-PL"/>
-        </w:rPr>
-        <w:t xml:space="preserve">– klasa reprezentuje grupy użytkowników w systemie. Grupa posiada nazwę unikalną w obrębie aplikacji. </w:t>
-      </w:r>
-      <w:r>
-        <w:t>Grupa posiada również wykaz następujących obiektów ze sobą powiązanych:</w:t>
-      </w:r>
-    </w:p>
-    <w:p>
-      <w:pPr>
-        <w:pStyle w:val="Akapitzlist"/>
+        <w:shd w:val="clear" w:color="auto" w:fill="FFFFFF"/>
+        <w:spacing w:before="204" w:after="204" w:line="299" w:lineRule="atLeast"/>
+        <w:ind w:left="0"/>
+        <w:rPr>
+          <w:rFonts w:cstheme="minorHAnsi"/>
+          <w:szCs w:val="24"/>
+        </w:rPr>
+      </w:pPr>
+      <w:r>
+        <w:rPr>
+          <w:rFonts w:cstheme="minorHAnsi"/>
+          <w:szCs w:val="24"/>
+        </w:rPr>
+        <w:t>Z</w:t>
+      </w:r>
+      <w:r>
+        <w:rPr>
+          <w:rFonts w:cstheme="minorHAnsi"/>
+          <w:szCs w:val="24"/>
+        </w:rPr>
+        <w:t>abezpieczenie systemu plików</w:t>
+      </w:r>
+      <w:r>
+        <w:rPr>
+          <w:rFonts w:cstheme="minorHAnsi"/>
+          <w:szCs w:val="24"/>
+        </w:rPr>
+        <w:t>.</w:t>
+      </w:r>
+    </w:p>
+    <w:p>
+      <w:pPr>
         <w:numPr>
           <w:ilvl w:val="0"/>
-          <w:numId w:val="18"/>
+          <w:numId w:val="26"/>
         </w:numPr>
-        <w:spacing w:before="0"/>
-      </w:pPr>
-      <w:r>
-        <w:t>groupMembers – wykaz przynależności do grupy</w:t>
-      </w:r>
-    </w:p>
-    <w:p>
-      <w:pPr>
-        <w:pStyle w:val="Akapitzlist"/>
+        <w:shd w:val="clear" w:color="auto" w:fill="FFFFFF"/>
+        <w:spacing w:before="204" w:after="204" w:line="299" w:lineRule="atLeast"/>
+        <w:ind w:left="0"/>
+        <w:rPr>
+          <w:rFonts w:cstheme="minorHAnsi"/>
+          <w:szCs w:val="24"/>
+          <w:lang w:val="pl-PL"/>
+        </w:rPr>
+      </w:pPr>
+      <w:r>
+        <w:rPr>
+          <w:rFonts w:cstheme="minorHAnsi"/>
+          <w:szCs w:val="24"/>
+          <w:lang w:val="pl-PL"/>
+        </w:rPr>
+        <w:lastRenderedPageBreak/>
+        <w:t>Z</w:t>
+      </w:r>
+      <w:r>
+        <w:rPr>
+          <w:rFonts w:cstheme="minorHAnsi"/>
+          <w:szCs w:val="24"/>
+          <w:lang w:val="pl-PL"/>
+        </w:rPr>
+        <w:t>abezpieczenie JVM, pozwalające definiować uprawnienia aplikacji do narażonych na ataki zasobów</w:t>
+      </w:r>
+      <w:r>
+        <w:rPr>
+          <w:rFonts w:cstheme="minorHAnsi"/>
+          <w:szCs w:val="24"/>
+          <w:lang w:val="pl-PL"/>
+        </w:rPr>
+        <w:t>.</w:t>
+      </w:r>
+    </w:p>
+    <w:p>
+      <w:pPr>
         <w:numPr>
           <w:ilvl w:val="0"/>
-          <w:numId w:val="18"/>
+          <w:numId w:val="26"/>
         </w:numPr>
-        <w:spacing w:before="0"/>
-        <w:rPr>
-          <w:lang w:val="pl-PL"/>
-        </w:rPr>
-      </w:pPr>
-      <w:r>
-        <w:rPr>
-          <w:lang w:val="pl-PL"/>
-        </w:rPr>
-        <w:t>invitations – wykaz oczekujących zaproszeń do grupy</w:t>
-      </w:r>
-    </w:p>
-    <w:p>
-      <w:pPr>
-        <w:pStyle w:val="Akapitzlist"/>
+        <w:shd w:val="clear" w:color="auto" w:fill="FFFFFF"/>
+        <w:spacing w:before="204" w:after="204" w:line="299" w:lineRule="atLeast"/>
+        <w:ind w:left="0"/>
+        <w:rPr>
+          <w:rFonts w:cstheme="minorHAnsi"/>
+          <w:szCs w:val="24"/>
+          <w:lang w:val="pl-PL"/>
+        </w:rPr>
+      </w:pPr>
+      <w:r>
+        <w:rPr>
+          <w:rFonts w:cstheme="minorHAnsi"/>
+          <w:szCs w:val="24"/>
+          <w:lang w:val="pl-PL"/>
+        </w:rPr>
+        <w:t xml:space="preserve">Uruchomienie Tomcata w trybie security możliwe jest poprzez dodanie opcji –security w argumentach startowych serwera. </w:t>
+      </w:r>
+      <w:r>
+        <w:rPr>
+          <w:rFonts w:cstheme="minorHAnsi"/>
+          <w:szCs w:val="24"/>
+        </w:rPr>
+        <w:t>Mechanizm tez pozwala definiować uprawnienia aplikacji do określonych zasobów w plikach konfiguracyjnych. Uprawnienia określane są w pliku conf/catalina.policy</w:t>
+      </w:r>
+      <w:r>
+        <w:rPr>
+          <w:rFonts w:cstheme="minorHAnsi"/>
+          <w:szCs w:val="24"/>
+        </w:rPr>
+        <w:t>.</w:t>
+      </w:r>
+    </w:p>
+    <w:p>
+      <w:pPr>
+        <w:shd w:val="clear" w:color="auto" w:fill="FFFFFF"/>
+        <w:spacing w:before="204" w:after="204" w:line="299" w:lineRule="atLeast"/>
+        <w:rPr>
+          <w:rFonts w:cstheme="minorHAnsi"/>
+          <w:szCs w:val="24"/>
+          <w:lang w:val="pl-PL"/>
+        </w:rPr>
+      </w:pPr>
+    </w:p>
+    <w:p>
+      <w:pPr>
+        <w:pStyle w:val="Nagwek5"/>
+        <w:rPr>
+          <w:lang w:val="pl-PL"/>
+        </w:rPr>
+      </w:pPr>
+      <w:r>
+        <w:rPr>
+          <w:lang w:val="pl-PL"/>
+        </w:rPr>
+        <w:t>Techniki zabezpieczania aplikacji webowych</w:t>
+      </w:r>
+      <w:r>
+        <w:rPr>
+          <w:lang w:val="pl-PL"/>
+        </w:rPr>
+        <w:t xml:space="preserve"> uruchomionych na tomcacie</w:t>
+      </w:r>
+      <w:r>
+        <w:rPr>
+          <w:lang w:val="pl-PL"/>
+        </w:rPr>
+        <w:t>:</w:t>
+      </w:r>
+    </w:p>
+    <w:p>
+      <w:pPr>
         <w:numPr>
           <w:ilvl w:val="0"/>
-          <w:numId w:val="18"/>
+          <w:numId w:val="27"/>
         </w:numPr>
-        <w:spacing w:before="0"/>
-      </w:pPr>
-      <w:r>
-        <w:t>payments – wykaz opłat grupy</w:t>
-      </w:r>
-    </w:p>
-    <w:p>
-      <w:pPr>
-        <w:pStyle w:val="Akapitzlist"/>
+        <w:shd w:val="clear" w:color="auto" w:fill="FFFFFF"/>
+        <w:spacing w:before="204" w:after="204" w:line="299" w:lineRule="atLeast"/>
+        <w:ind w:left="0"/>
+        <w:rPr>
+          <w:rFonts w:cstheme="minorHAnsi"/>
+          <w:szCs w:val="24"/>
+          <w:lang w:val="pl-PL"/>
+        </w:rPr>
+      </w:pPr>
+      <w:r>
+        <w:rPr>
+          <w:rFonts w:cstheme="minorHAnsi"/>
+          <w:szCs w:val="24"/>
+          <w:lang w:val="pl-PL"/>
+        </w:rPr>
+        <w:t>A</w:t>
+      </w:r>
+      <w:r>
+        <w:rPr>
+          <w:rFonts w:cstheme="minorHAnsi"/>
+          <w:szCs w:val="24"/>
+          <w:lang w:val="pl-PL"/>
+        </w:rPr>
+        <w:t>utentykacja – Tomcat wykorzystuje obszary bezpieczeństwa przechowujące dane autentykacji użytkowników aplikacji. Istnieją 4 mechanizmy autentykacji - BASE, DIGEST, FORM, HTTPS client certificate. Mechanizmy autentykacji konfigurowane są w pliku web.xml. Użytkownicy są przyporządkowani do określonych ról, którym nadawane są uprawnienia.</w:t>
+      </w:r>
+    </w:p>
+    <w:p>
+      <w:pPr>
         <w:numPr>
           <w:ilvl w:val="0"/>
-          <w:numId w:val="18"/>
+          <w:numId w:val="27"/>
         </w:numPr>
-        <w:spacing w:before="0"/>
-        <w:rPr>
-          <w:lang w:val="pl-PL"/>
-        </w:rPr>
-      </w:pPr>
-      <w:r>
-        <w:rPr>
-          <w:lang w:val="pl-PL"/>
-        </w:rPr>
-        <w:t>paybacks – wykaz spłat w obrębie grupy</w:t>
-      </w:r>
-    </w:p>
-    <w:p>
-      <w:pPr>
-        <w:spacing w:before="0"/>
-        <w:rPr>
-          <w:lang w:val="pl-PL"/>
-        </w:rPr>
-      </w:pPr>
-    </w:p>
-    <w:p>
-      <w:pPr>
-        <w:rPr>
-          <w:lang w:val="pl-PL"/>
-        </w:rPr>
-      </w:pPr>
-      <w:r>
-        <w:rPr>
-          <w:b/>
-          <w:lang w:val="pl-PL"/>
-        </w:rPr>
-        <w:t>GroupMembership</w:t>
-      </w:r>
-      <w:r>
-        <w:rPr>
-          <w:lang w:val="pl-PL"/>
-        </w:rPr>
-        <w:t xml:space="preserve"> – klasa reprezentująca przynależność do grupy. Zawiera wskazanie na osobę i grupę. Przechowuje informacje o statusie wpłat użytkownika względem grupy.</w:t>
-      </w:r>
-    </w:p>
-    <w:p>
-      <w:pPr>
-        <w:rPr>
-          <w:lang w:val="pl-PL"/>
-        </w:rPr>
-      </w:pPr>
-    </w:p>
-    <w:p>
-      <w:pPr>
-        <w:rPr>
-          <w:lang w:val="pl-PL"/>
-        </w:rPr>
-      </w:pPr>
-      <w:r>
-        <w:rPr>
-          <w:b/>
-          <w:lang w:val="pl-PL"/>
-        </w:rPr>
-        <w:t>Payment</w:t>
-      </w:r>
-      <w:r>
-        <w:rPr>
-          <w:lang w:val="pl-PL"/>
-        </w:rPr>
-        <w:t xml:space="preserve"> – klasa reprezentuje opłatę grupy. Przechowuje informacje  o opłacie – datę oraz opis.Opłata składa się z pozycji opłaty – paymentItems. Opłata przechowuje również listę osób, które złożyły się na tę opłatę.</w:t>
-      </w:r>
-    </w:p>
-    <w:p>
-      <w:pPr>
-        <w:rPr>
-          <w:lang w:val="pl-PL"/>
-        </w:rPr>
-      </w:pPr>
-    </w:p>
-    <w:p>
-      <w:pPr>
-        <w:rPr>
-          <w:lang w:val="pl-PL"/>
-        </w:rPr>
-      </w:pPr>
-      <w:r>
-        <w:rPr>
-          <w:b/>
-          <w:lang w:val="pl-PL"/>
-        </w:rPr>
-        <w:t>Product</w:t>
-      </w:r>
-      <w:r>
-        <w:rPr>
-          <w:lang w:val="pl-PL"/>
-        </w:rPr>
-        <w:t xml:space="preserve"> – klasa reprezentuje wprowadzone do systemu dobra i usługi, które mogą znaleźć się liście pozycji opłaty. Produkt identyfikowany jest poprzez unikalną nazwę.</w:t>
-      </w:r>
-    </w:p>
-    <w:p>
-      <w:pPr>
-        <w:rPr>
-          <w:lang w:val="pl-PL"/>
-        </w:rPr>
-      </w:pPr>
-    </w:p>
-    <w:p>
-      <w:pPr>
-        <w:rPr>
-          <w:lang w:val="pl-PL"/>
-        </w:rPr>
-      </w:pPr>
-      <w:r>
-        <w:rPr>
-          <w:b/>
-          <w:lang w:val="pl-PL"/>
-        </w:rPr>
-        <w:t>PaymentItem</w:t>
-      </w:r>
-      <w:r>
-        <w:rPr>
-          <w:lang w:val="pl-PL"/>
-        </w:rPr>
-        <w:t>–obiekty tej klasy odpowiadają jednej pozycji opłaty. Zawierają informację o tym jakiego produktu dotyczą, posiadają cenę i liczbę zakupionych produktów(usług). Obiekt tej klasy posiada wykaz osób, które korzystały z zakupionego produktu bądź usługi.</w:t>
-      </w:r>
-    </w:p>
-    <w:p>
-      <w:pPr>
-        <w:rPr>
-          <w:lang w:val="pl-PL"/>
-        </w:rPr>
-      </w:pPr>
-    </w:p>
-    <w:p>
-      <w:pPr>
-        <w:rPr>
-          <w:lang w:val="pl-PL"/>
-        </w:rPr>
-      </w:pPr>
-      <w:r>
-        <w:rPr>
-          <w:b/>
-          <w:lang w:val="pl-PL"/>
-        </w:rPr>
-        <w:lastRenderedPageBreak/>
-        <w:t>PaymentParticipation</w:t>
-      </w:r>
-      <w:r>
-        <w:rPr>
-          <w:lang w:val="pl-PL"/>
-        </w:rPr>
-        <w:t xml:space="preserve"> – obiekt klasy reprezentuje udział w spłacie rachunku. Odnotowuje, że użytkownik przekazał określoną kwotę na rzecz opłacenia danego rachunku.</w:t>
-      </w:r>
-    </w:p>
-    <w:p>
-      <w:pPr>
-        <w:rPr>
-          <w:lang w:val="pl-PL"/>
-        </w:rPr>
-      </w:pPr>
-    </w:p>
-    <w:p>
-      <w:pPr>
-        <w:rPr>
-          <w:lang w:val="pl-PL"/>
-        </w:rPr>
-      </w:pPr>
-      <w:r>
-        <w:rPr>
-          <w:b/>
-          <w:lang w:val="pl-PL"/>
-        </w:rPr>
-        <w:t>Message</w:t>
-      </w:r>
-      <w:r>
-        <w:rPr>
-          <w:lang w:val="pl-PL"/>
-        </w:rPr>
-        <w:t xml:space="preserve"> – klasa bazowa dla komunikatów przekazywanych użytkownikowi. Posiada informację o nadawcy i odbiorcy komunikatu oraz grupie, w ramach której przesyłana jest informacja</w:t>
-      </w:r>
-    </w:p>
-    <w:p>
-      <w:pPr>
-        <w:rPr>
-          <w:lang w:val="pl-PL"/>
-        </w:rPr>
-      </w:pPr>
-    </w:p>
-    <w:p>
-      <w:pPr>
-        <w:rPr>
-          <w:lang w:val="pl-PL"/>
-        </w:rPr>
-      </w:pPr>
-      <w:r>
-        <w:rPr>
-          <w:b/>
-          <w:lang w:val="pl-PL"/>
-        </w:rPr>
-        <w:t>Payback</w:t>
-      </w:r>
-      <w:r>
-        <w:rPr>
-          <w:lang w:val="pl-PL"/>
-        </w:rPr>
-        <w:t xml:space="preserve"> – klasa reprezentuje zgłoszenie spłaty długu wobec użytkownika.Pozwala określić wysokość spłaty oraz przechowuje informację o statusie zgłoszenia(zaakceptowane lub nie).</w:t>
-      </w:r>
-    </w:p>
-    <w:p>
-      <w:pPr>
-        <w:rPr>
-          <w:lang w:val="pl-PL"/>
-        </w:rPr>
-      </w:pPr>
-    </w:p>
-    <w:p>
-      <w:pPr>
-        <w:rPr>
-          <w:noProof/>
-          <w:lang w:val="pl-PL" w:eastAsia="pl-PL" w:bidi="ar-SA"/>
-        </w:rPr>
-      </w:pPr>
-      <w:r>
-        <w:rPr>
-          <w:b/>
-          <w:lang w:val="pl-PL"/>
-        </w:rPr>
-        <w:t>Invitation</w:t>
-      </w:r>
-      <w:r>
-        <w:rPr>
-          <w:lang w:val="pl-PL"/>
-        </w:rPr>
-        <w:t xml:space="preserve"> – klasa reprezentuje zaproszenie użytkownika do grupy, do której należy skierowane do innego użytkownika systemu.</w:t>
-      </w:r>
-      <w:bookmarkStart w:id="27" w:name="_GoBack"/>
-      <w:bookmarkEnd w:id="27"/>
-      <w:r>
-        <w:rPr>
-          <w:noProof/>
-          <w:lang w:val="pl-PL" w:eastAsia="pl-PL" w:bidi="ar-SA"/>
-        </w:rPr>
-        <w:t xml:space="preserve"> </w:t>
-      </w:r>
-    </w:p>
-    <w:p>
-      <w:pPr>
-        <w:rPr>
-          <w:noProof/>
-          <w:lang w:val="pl-PL" w:eastAsia="pl-PL" w:bidi="ar-SA"/>
-        </w:rPr>
-      </w:pPr>
-    </w:p>
-    <w:p>
-      <w:pPr>
-        <w:rPr>
-          <w:noProof/>
-          <w:lang w:val="pl-PL" w:eastAsia="pl-PL" w:bidi="ar-SA"/>
-        </w:rPr>
-      </w:pPr>
-    </w:p>
-    <w:p>
-      <w:pPr>
-        <w:rPr>
-          <w:noProof/>
-          <w:lang w:val="pl-PL" w:eastAsia="pl-PL" w:bidi="ar-SA"/>
-        </w:rPr>
-      </w:pPr>
-    </w:p>
-    <w:p>
-      <w:pPr>
-        <w:rPr>
-          <w:noProof/>
-          <w:lang w:val="pl-PL" w:eastAsia="pl-PL" w:bidi="ar-SA"/>
-        </w:rPr>
-      </w:pPr>
-    </w:p>
-    <w:p>
-      <w:pPr>
-        <w:pStyle w:val="Nagwek5"/>
-        <w:rPr>
-          <w:noProof/>
-          <w:lang w:val="pl-PL" w:eastAsia="pl-PL" w:bidi="ar-SA"/>
-        </w:rPr>
-      </w:pPr>
-      <w:r>
-        <w:rPr>
-          <w:noProof/>
-          <w:lang w:val="pl-PL" w:eastAsia="pl-PL" w:bidi="ar-SA"/>
-        </w:rPr>
-        <w:t>Diagram</w:t>
-      </w:r>
-    </w:p>
-    <w:p>
-      <w:pPr>
-        <w:rPr>
-          <w:noProof/>
-          <w:lang w:val="pl-PL" w:eastAsia="pl-PL" w:bidi="ar-SA"/>
-        </w:rPr>
-      </w:pPr>
-    </w:p>
-    <w:p>
-      <w:pPr>
-        <w:pStyle w:val="Nagwek5"/>
-        <w:rPr>
-          <w:lang w:val="pl-PL"/>
-        </w:rPr>
-      </w:pPr>
-      <w:r>
-        <w:rPr>
-          <w:noProof/>
-          <w:lang w:val="pl-PL" w:eastAsia="pl-PL" w:bidi="ar-SA"/>
-        </w:rPr>
-        <w:drawing>
-          <wp:inline distT="0" distB="0" distL="0" distR="0">
-            <wp:extent cx="5760720" cy="3942424"/>
-            <wp:effectExtent l="19050" t="0" r="0" b="0"/>
-            <wp:docPr id="11" name="Obraz 2" descr="DataModel.jpg"/>
-            <wp:cNvGraphicFramePr>
-              <a:graphicFrameLocks xmlns:a="http://schemas.openxmlformats.org/drawingml/2006/main" noChangeAspect="1"/>
-            </wp:cNvGraphicFramePr>
-            <a:graphic xmlns:a="http://schemas.openxmlformats.org/drawingml/2006/main">
-              <a:graphicData uri="http://schemas.openxmlformats.org/drawingml/2006/picture">
-                <pic:pic xmlns:pic="http://schemas.openxmlformats.org/drawingml/2006/picture">
-                  <pic:nvPicPr>
-                    <pic:cNvPr id="0" name="DataModel.jpg"/>
-                    <pic:cNvPicPr/>
-                  </pic:nvPicPr>
-                  <pic:blipFill>
-                    <a:blip r:embed="rId9"/>
-                    <a:stretch>
-                      <a:fillRect/>
-                    </a:stretch>
-                  </pic:blipFill>
-                  <pic:spPr>
-                    <a:xfrm>
-                      <a:off x="0" y="0"/>
-                      <a:ext cx="5760720" cy="3942424"/>
-                    </a:xfrm>
-                    <a:prstGeom prst="rect">
-                      <a:avLst/>
-                    </a:prstGeom>
-                  </pic:spPr>
-                </pic:pic>
-              </a:graphicData>
-            </a:graphic>
-          </wp:inline>
-        </w:drawing>
+        <w:shd w:val="clear" w:color="auto" w:fill="FFFFFF"/>
+        <w:spacing w:before="204" w:after="204" w:line="299" w:lineRule="atLeast"/>
+        <w:ind w:left="0"/>
+        <w:rPr>
+          <w:rFonts w:cstheme="minorHAnsi"/>
+          <w:szCs w:val="24"/>
+          <w:lang w:val="pl-PL"/>
+        </w:rPr>
+      </w:pPr>
+      <w:r>
+        <w:rPr>
+          <w:rFonts w:cstheme="minorHAnsi"/>
+          <w:szCs w:val="24"/>
+          <w:lang w:val="pl-PL"/>
+        </w:rPr>
+        <w:t>S</w:t>
+      </w:r>
+      <w:r>
+        <w:rPr>
+          <w:rFonts w:cstheme="minorHAnsi"/>
+          <w:szCs w:val="24"/>
+          <w:lang w:val="pl-PL"/>
+        </w:rPr>
+        <w:t>zyfrowanie danych. Tomcat ma ustawiony konektor https umożliwiający bezpieczne połączenia klietna z serwerem przy użyciu SSL.</w:t>
+      </w:r>
+    </w:p>
+    <w:p>
+      <w:pPr>
+        <w:numPr>
+          <w:ilvl w:val="0"/>
+          <w:numId w:val="27"/>
+        </w:numPr>
+        <w:shd w:val="clear" w:color="auto" w:fill="FFFFFF"/>
+        <w:spacing w:before="204" w:after="204" w:line="299" w:lineRule="atLeast"/>
+        <w:ind w:left="0"/>
+        <w:rPr>
+          <w:rFonts w:cstheme="minorHAnsi"/>
+          <w:szCs w:val="24"/>
+          <w:lang w:val="pl-PL"/>
+        </w:rPr>
+      </w:pPr>
+      <w:r>
+        <w:rPr>
+          <w:rFonts w:cstheme="minorHAnsi"/>
+          <w:szCs w:val="24"/>
+          <w:lang w:val="pl-PL"/>
+        </w:rPr>
+        <w:t>W</w:t>
+      </w:r>
+      <w:r>
+        <w:rPr>
+          <w:rFonts w:cstheme="minorHAnsi"/>
+          <w:szCs w:val="24"/>
+          <w:lang w:val="pl-PL"/>
+        </w:rPr>
+        <w:t>yłączenie DefaultServlet. Jest to servlet obsługujący wszystkie próby połączeń do nieistniejących zasobów. Umożliwienie jego działania stanowi punkt zagrożenia aplikacji, ponieważ pozwala na dostęp do informacji o wewnętrznych mechanizmach działania aplikacji.</w:t>
+      </w:r>
+    </w:p>
+    <w:p>
+      <w:pPr>
+        <w:numPr>
+          <w:ilvl w:val="0"/>
+          <w:numId w:val="27"/>
+        </w:numPr>
+        <w:shd w:val="clear" w:color="auto" w:fill="FFFFFF"/>
+        <w:spacing w:before="204" w:after="204" w:line="299" w:lineRule="atLeast"/>
+        <w:ind w:left="0"/>
+        <w:rPr>
+          <w:rFonts w:cstheme="minorHAnsi"/>
+          <w:szCs w:val="24"/>
+          <w:lang w:val="pl-PL"/>
+        </w:rPr>
+      </w:pPr>
+      <w:r>
+        <w:rPr>
+          <w:rFonts w:cstheme="minorHAnsi"/>
+          <w:szCs w:val="24"/>
+          <w:lang w:val="pl-PL"/>
+        </w:rPr>
+        <w:t>F</w:t>
+      </w:r>
+      <w:r>
+        <w:rPr>
+          <w:rFonts w:cstheme="minorHAnsi"/>
+          <w:szCs w:val="24"/>
+          <w:lang w:val="pl-PL"/>
+        </w:rPr>
+        <w:t>iltrowanie lub odrzucanie zapytań od określonych klientów aplikacji.</w:t>
       </w:r>
     </w:p>
     <w:p>
@@ -7966,12 +8139,14 @@
           <w:lang w:val="pl-PL"/>
         </w:rPr>
       </w:pPr>
-      <w:r>
-        <w:rPr>
-          <w:lang w:val="pl-PL"/>
-        </w:rPr>
-        <w:br w:type="page"/>
-      </w:r>
+    </w:p>
+    <w:p>
+      <w:pPr>
+        <w:spacing w:before="200" w:after="200" w:line="276" w:lineRule="auto"/>
+        <w:rPr>
+          <w:lang w:val="pl-PL"/>
+        </w:rPr>
+      </w:pPr>
     </w:p>
     <w:p>
       <w:pPr>
@@ -7980,13 +8155,12 @@
           <w:lang w:val="pl-PL"/>
         </w:rPr>
       </w:pPr>
-      <w:bookmarkStart w:id="28" w:name="_Toc325404829"/>
-      <w:r>
-        <w:rPr>
-          <w:lang w:val="pl-PL"/>
-        </w:rPr>
-        <w:lastRenderedPageBreak/>
-        <w:t>Diagramy sekwencji</w:t>
+      <w:bookmarkStart w:id="28" w:name="_Toc325485157"/>
+      <w:r>
+        <w:rPr>
+          <w:lang w:val="pl-PL"/>
+        </w:rPr>
+        <w:t>Bezpieczeństwo aplikacji web</w:t>
       </w:r>
       <w:bookmarkEnd w:id="28"/>
     </w:p>
@@ -8002,30 +8176,44 @@
           <w:lang w:val="pl-PL"/>
         </w:rPr>
         <w:tab/>
-        <w:t xml:space="preserve">Stworzone zostało pięć diagramów sekwencji reprezentujących pięć najważniejszych zachowań systemu. W diagramach nie zostały użyte klasy operujące na danych (gdyż nie zostały one jeszcze stworzone) lecz klasy reprezentujące dane. </w:t>
-      </w:r>
-    </w:p>
-    <w:p>
-      <w:pPr>
-        <w:jc w:val="both"/>
-        <w:rPr>
-          <w:lang w:val="pl-PL"/>
-        </w:rPr>
-      </w:pPr>
-    </w:p>
-    <w:p>
-      <w:pPr>
-        <w:pStyle w:val="Nagwek5"/>
-        <w:rPr>
-          <w:lang w:val="pl-PL"/>
-        </w:rPr>
-      </w:pPr>
-      <w:r>
-        <w:rPr>
-          <w:lang w:val="pl-PL"/>
-        </w:rPr>
-        <w:t>Dodanie grupy</w:t>
-      </w:r>
+      </w:r>
+    </w:p>
+    <w:p>
+      <w:pPr>
+        <w:rPr>
+          <w:lang w:val="pl-PL"/>
+        </w:rPr>
+      </w:pPr>
+    </w:p>
+    <w:p>
+      <w:pPr>
+        <w:rPr>
+          <w:lang w:val="pl-PL"/>
+        </w:rPr>
+      </w:pPr>
+    </w:p>
+    <w:p>
+      <w:pPr>
+        <w:pStyle w:val="Nagwek1"/>
+        <w:rPr>
+          <w:lang w:val="pl-PL"/>
+        </w:rPr>
+      </w:pPr>
+      <w:bookmarkStart w:id="29" w:name="_Toc325485158"/>
+      <w:r>
+        <w:rPr>
+          <w:lang w:val="pl-PL"/>
+        </w:rPr>
+        <w:t>Makieta</w:t>
+      </w:r>
+      <w:bookmarkEnd w:id="29"/>
+    </w:p>
+    <w:p>
+      <w:pPr>
+        <w:rPr>
+          <w:lang w:val="pl-PL"/>
+        </w:rPr>
+      </w:pPr>
       <w:r>
         <w:rPr>
           <w:lang w:val="pl-PL"/>
@@ -8035,32 +8223,6 @@
     </w:p>
     <w:p>
       <w:pPr>
-        <w:rPr>
-          <w:lang w:val="pl-PL"/>
-        </w:rPr>
-      </w:pPr>
-      <w:r>
-        <w:rPr>
-          <w:lang w:val="pl-PL"/>
-        </w:rPr>
-        <w:tab/>
-        <w:t xml:space="preserve">Diagram reprezentuje tworzenie nowej grupy użytkowników w systemie. </w:t>
-      </w:r>
-      <w:r>
-        <w:rPr>
-          <w:lang w:val="pl-PL"/>
-        </w:rPr>
-        <w:t>Użytkownik, tworząc nową grupę dodaje do niej innych użytkowników. Użytkownik tworzący grupę automatycznie zostaje dodany jako członek grupy. Po zaproszeniu innych użytkowników do grupy, wysyłane są im zaproszenia.</w:t>
-      </w:r>
-      <w:r>
-        <w:rPr>
-          <w:lang w:val="pl-PL"/>
-        </w:rPr>
-        <w:t xml:space="preserve"> </w:t>
-      </w:r>
-    </w:p>
-    <w:p>
-      <w:pPr>
         <w:ind w:firstLine="708"/>
         <w:rPr>
           <w:lang w:val="pl-PL"/>
@@ -8070,1043 +8232,72 @@
         <w:rPr>
           <w:lang w:val="pl-PL"/>
         </w:rPr>
-        <w:t>Dla użytkownika dodawanego do grupy tworzony jest obiekt GroupMembership reprezentując użytkownika będącego członkiem grupy. W obiekcie tym przetrzymywany są m. in. status pieniężny użytkownika względem grupy.</w:t>
-      </w:r>
-    </w:p>
-    <w:p>
-      <w:pPr>
-        <w:ind w:firstLine="708"/>
-        <w:rPr>
-          <w:lang w:val="pl-PL"/>
-        </w:rPr>
-      </w:pPr>
-    </w:p>
-    <w:p>
-      <w:pPr>
-        <w:jc w:val="both"/>
-        <w:rPr>
-          <w:lang w:val="pl-PL"/>
-        </w:rPr>
-      </w:pPr>
-      <w:r>
-        <w:rPr>
-          <w:noProof/>
-          <w:lang w:val="pl-PL" w:eastAsia="pl-PL" w:bidi="ar-SA"/>
-        </w:rPr>
-        <w:drawing>
-          <wp:inline distT="0" distB="0" distL="0" distR="0">
-            <wp:extent cx="5760720" cy="4294505"/>
-            <wp:effectExtent l="19050" t="0" r="0" b="0"/>
-            <wp:docPr id="4" name="Obraz 3" descr="AddGroupDiagram.png"/>
-            <wp:cNvGraphicFramePr>
-              <a:graphicFrameLocks xmlns:a="http://schemas.openxmlformats.org/drawingml/2006/main" noChangeAspect="1"/>
-            </wp:cNvGraphicFramePr>
-            <a:graphic xmlns:a="http://schemas.openxmlformats.org/drawingml/2006/main">
-              <a:graphicData uri="http://schemas.openxmlformats.org/drawingml/2006/picture">
-                <pic:pic xmlns:pic="http://schemas.openxmlformats.org/drawingml/2006/picture">
-                  <pic:nvPicPr>
-                    <pic:cNvPr id="0" name="AddGroupDiagram.png"/>
-                    <pic:cNvPicPr/>
-                  </pic:nvPicPr>
-                  <pic:blipFill>
-                    <a:blip r:embed="rId10"/>
-                    <a:stretch>
-                      <a:fillRect/>
-                    </a:stretch>
-                  </pic:blipFill>
-                  <pic:spPr>
-                    <a:xfrm>
-                      <a:off x="0" y="0"/>
-                      <a:ext cx="5760720" cy="4294505"/>
-                    </a:xfrm>
-                    <a:prstGeom prst="rect">
-                      <a:avLst/>
-                    </a:prstGeom>
-                  </pic:spPr>
-                </pic:pic>
-              </a:graphicData>
-            </a:graphic>
-          </wp:inline>
-        </w:drawing>
-      </w:r>
-    </w:p>
-    <w:p>
-      <w:pPr>
-        <w:rPr>
-          <w:lang w:val="pl-PL"/>
-        </w:rPr>
-      </w:pPr>
-    </w:p>
-    <w:p>
-      <w:pPr>
-        <w:rPr>
-          <w:lang w:val="pl-PL"/>
-        </w:rPr>
-      </w:pPr>
-    </w:p>
-    <w:p>
-      <w:pPr>
-        <w:rPr>
-          <w:lang w:val="pl-PL"/>
-        </w:rPr>
-      </w:pPr>
-    </w:p>
-    <w:p>
-      <w:pPr>
-        <w:rPr>
-          <w:lang w:val="pl-PL"/>
-        </w:rPr>
-      </w:pPr>
-    </w:p>
-    <w:p>
-      <w:pPr>
-        <w:pStyle w:val="Nagwek5"/>
-        <w:rPr>
-          <w:lang w:val="pl-PL"/>
-        </w:rPr>
-      </w:pPr>
-      <w:r>
-        <w:rPr>
-          <w:lang w:val="pl-PL"/>
-        </w:rPr>
-        <w:lastRenderedPageBreak/>
-        <w:t>Zatwierdzenie zaproszenia do grupy</w:t>
-      </w:r>
-    </w:p>
-    <w:p>
-      <w:pPr>
-        <w:rPr>
-          <w:lang w:val="pl-PL"/>
-        </w:rPr>
-      </w:pPr>
-      <w:r>
-        <w:rPr>
-          <w:lang w:val="pl-PL"/>
-        </w:rPr>
-        <w:tab/>
-        <w:t xml:space="preserve">Użytkownik który dostanie zaproszenie do grupy, może stać się jej członkiem akceptując je. </w:t>
-      </w:r>
-      <w:r>
-        <w:rPr>
-          <w:lang w:val="pl-PL"/>
-        </w:rPr>
-        <w:t>Dla takiego użytkownika tworzony jest obiekt GroupMember, który reprezentuje użytkownika będącego członkiem grupy.</w:t>
-      </w:r>
-    </w:p>
-    <w:p>
-      <w:pPr>
-        <w:jc w:val="both"/>
-        <w:rPr>
-          <w:lang w:val="pl-PL"/>
-        </w:rPr>
-      </w:pPr>
-      <w:r>
-        <w:rPr>
-          <w:noProof/>
-          <w:lang w:val="pl-PL" w:eastAsia="pl-PL" w:bidi="ar-SA"/>
-        </w:rPr>
-        <w:drawing>
-          <wp:inline distT="0" distB="0" distL="0" distR="0">
-            <wp:extent cx="5584309" cy="2792155"/>
-            <wp:effectExtent l="19050" t="0" r="0" b="0"/>
-            <wp:docPr id="6" name="Obraz 5" descr="ConfirmGroupInvitationDiagram.png"/>
-            <wp:cNvGraphicFramePr>
-              <a:graphicFrameLocks xmlns:a="http://schemas.openxmlformats.org/drawingml/2006/main" noChangeAspect="1"/>
-            </wp:cNvGraphicFramePr>
-            <a:graphic xmlns:a="http://schemas.openxmlformats.org/drawingml/2006/main">
-              <a:graphicData uri="http://schemas.openxmlformats.org/drawingml/2006/picture">
-                <pic:pic xmlns:pic="http://schemas.openxmlformats.org/drawingml/2006/picture">
-                  <pic:nvPicPr>
-                    <pic:cNvPr id="0" name="ConfirmGroupInvitationDiagram.png"/>
-                    <pic:cNvPicPr/>
-                  </pic:nvPicPr>
-                  <pic:blipFill>
-                    <a:blip r:embed="rId11"/>
-                    <a:stretch>
-                      <a:fillRect/>
-                    </a:stretch>
-                  </pic:blipFill>
-                  <pic:spPr>
-                    <a:xfrm>
-                      <a:off x="0" y="0"/>
-                      <a:ext cx="5582247" cy="2791124"/>
-                    </a:xfrm>
-                    <a:prstGeom prst="rect">
-                      <a:avLst/>
-                    </a:prstGeom>
-                  </pic:spPr>
-                </pic:pic>
-              </a:graphicData>
-            </a:graphic>
-          </wp:inline>
-        </w:drawing>
-      </w:r>
-    </w:p>
-    <w:p>
-      <w:pPr>
-        <w:jc w:val="both"/>
-        <w:rPr>
-          <w:lang w:val="pl-PL"/>
-        </w:rPr>
-      </w:pPr>
-    </w:p>
-    <w:p>
-      <w:pPr>
-        <w:pStyle w:val="Nagwek5"/>
-        <w:rPr>
-          <w:lang w:val="pl-PL"/>
-        </w:rPr>
-      </w:pPr>
-      <w:r>
-        <w:rPr>
-          <w:lang w:val="pl-PL"/>
-        </w:rPr>
-        <w:t>Rejestracja zwrotu długu</w:t>
-      </w:r>
-    </w:p>
-    <w:p>
-      <w:pPr>
-        <w:rPr>
-          <w:lang w:val="pl-PL"/>
-        </w:rPr>
-      </w:pPr>
-      <w:r>
-        <w:rPr>
-          <w:lang w:val="pl-PL"/>
-        </w:rPr>
-        <w:tab/>
-        <w:t>Aby zarejestrować zwrot długu, użytkownik wybiera grupę a następnie drugiego użytkownika, któremu chce zwrócić pieniąd</w:t>
-      </w:r>
-      <w:r>
-        <w:rPr>
-          <w:lang w:val="pl-PL"/>
-        </w:rPr>
-        <w:t xml:space="preserve">ze. Tworzony jest Payback zawierający odniesienia do obydwu użytkowników, jednak kwota zostanie zarejestrowana po akceptacji go przez drugiego użytkownika. </w:t>
-      </w:r>
-    </w:p>
-    <w:p>
-      <w:pPr>
-        <w:rPr>
-          <w:lang w:val="pl-PL"/>
-        </w:rPr>
-      </w:pPr>
-      <w:r>
-        <w:rPr>
-          <w:noProof/>
-          <w:lang w:val="pl-PL" w:eastAsia="pl-PL" w:bidi="ar-SA"/>
-        </w:rPr>
-        <w:drawing>
-          <wp:inline distT="0" distB="0" distL="0" distR="0">
-            <wp:extent cx="4861295" cy="2978294"/>
-            <wp:effectExtent l="19050" t="0" r="0" b="0"/>
-            <wp:docPr id="12" name="Obraz 7" descr="RequestPaybackDiagram.png"/>
-            <wp:cNvGraphicFramePr>
-              <a:graphicFrameLocks xmlns:a="http://schemas.openxmlformats.org/drawingml/2006/main" noChangeAspect="1"/>
-            </wp:cNvGraphicFramePr>
-            <a:graphic xmlns:a="http://schemas.openxmlformats.org/drawingml/2006/main">
-              <a:graphicData uri="http://schemas.openxmlformats.org/drawingml/2006/picture">
-                <pic:pic xmlns:pic="http://schemas.openxmlformats.org/drawingml/2006/picture">
-                  <pic:nvPicPr>
-                    <pic:cNvPr id="0" name="RequestPaybackDiagram.png"/>
-                    <pic:cNvPicPr/>
-                  </pic:nvPicPr>
-                  <pic:blipFill>
-                    <a:blip r:embed="rId12"/>
-                    <a:stretch>
-                      <a:fillRect/>
-                    </a:stretch>
-                  </pic:blipFill>
-                  <pic:spPr>
-                    <a:xfrm>
-                      <a:off x="0" y="0"/>
-                      <a:ext cx="4864557" cy="2980293"/>
-                    </a:xfrm>
-                    <a:prstGeom prst="rect">
-                      <a:avLst/>
-                    </a:prstGeom>
-                  </pic:spPr>
-                </pic:pic>
-              </a:graphicData>
-            </a:graphic>
-          </wp:inline>
-        </w:drawing>
-      </w:r>
-    </w:p>
-    <w:p>
-      <w:pPr>
-        <w:spacing w:before="200" w:after="200" w:line="276" w:lineRule="auto"/>
-        <w:rPr>
-          <w:lang w:val="pl-PL"/>
-        </w:rPr>
-      </w:pPr>
-      <w:r>
-        <w:rPr>
-          <w:lang w:val="pl-PL"/>
-        </w:rPr>
-        <w:br w:type="page"/>
-      </w:r>
-    </w:p>
-    <w:p>
-      <w:pPr>
-        <w:pStyle w:val="Nagwek5"/>
-        <w:rPr>
-          <w:lang w:val="pl-PL"/>
-        </w:rPr>
-      </w:pPr>
-      <w:r>
-        <w:rPr>
-          <w:lang w:val="pl-PL"/>
-        </w:rPr>
-        <w:lastRenderedPageBreak/>
-        <w:t>Akceptacja zwrotu długu</w:t>
-      </w:r>
-    </w:p>
-    <w:p>
-      <w:pPr>
-        <w:rPr>
-          <w:lang w:val="pl-PL"/>
-        </w:rPr>
-      </w:pPr>
-      <w:r>
-        <w:rPr>
-          <w:lang w:val="pl-PL"/>
-        </w:rPr>
-        <w:tab/>
-        <w:t>Użytkownik, któremu zwrócone zostały pieniądze, może zaakceptować wstawiony na niego przez oddającego użytkownika zwrot. W takiej sytuacji dla obydwu użytkowników przeliczony zostaje ich status finansowy.</w:t>
-      </w:r>
-    </w:p>
-    <w:p>
-      <w:pPr>
-        <w:rPr>
-          <w:lang w:val="pl-PL"/>
-        </w:rPr>
-      </w:pPr>
-      <w:r>
-        <w:rPr>
-          <w:noProof/>
-          <w:lang w:val="pl-PL" w:eastAsia="pl-PL" w:bidi="ar-SA"/>
-        </w:rPr>
-        <w:drawing>
-          <wp:inline distT="0" distB="0" distL="0" distR="0">
-            <wp:extent cx="4078975" cy="3253563"/>
-            <wp:effectExtent l="19050" t="0" r="0" b="0"/>
-            <wp:docPr id="13" name="Obraz 8" descr="AcceptPaybackRequest.png"/>
-            <wp:cNvGraphicFramePr>
-              <a:graphicFrameLocks xmlns:a="http://schemas.openxmlformats.org/drawingml/2006/main" noChangeAspect="1"/>
-            </wp:cNvGraphicFramePr>
-            <a:graphic xmlns:a="http://schemas.openxmlformats.org/drawingml/2006/main">
-              <a:graphicData uri="http://schemas.openxmlformats.org/drawingml/2006/picture">
-                <pic:pic xmlns:pic="http://schemas.openxmlformats.org/drawingml/2006/picture">
-                  <pic:nvPicPr>
-                    <pic:cNvPr id="0" name="AcceptPaybackRequest.png"/>
-                    <pic:cNvPicPr/>
-                  </pic:nvPicPr>
-                  <pic:blipFill>
-                    <a:blip r:embed="rId13"/>
-                    <a:stretch>
-                      <a:fillRect/>
-                    </a:stretch>
-                  </pic:blipFill>
-                  <pic:spPr>
-                    <a:xfrm>
-                      <a:off x="0" y="0"/>
-                      <a:ext cx="4080418" cy="3254714"/>
-                    </a:xfrm>
-                    <a:prstGeom prst="rect">
-                      <a:avLst/>
-                    </a:prstGeom>
-                  </pic:spPr>
-                </pic:pic>
-              </a:graphicData>
-            </a:graphic>
-          </wp:inline>
-        </w:drawing>
-      </w:r>
-    </w:p>
-    <w:p>
-      <w:pPr>
-        <w:rPr>
-          <w:lang w:val="pl-PL"/>
-        </w:rPr>
-      </w:pPr>
-    </w:p>
-    <w:p>
-      <w:pPr>
-        <w:rPr>
-          <w:lang w:val="pl-PL"/>
-        </w:rPr>
-      </w:pPr>
-    </w:p>
-    <w:p>
-      <w:pPr>
-        <w:pStyle w:val="Nagwek5"/>
-        <w:rPr>
-          <w:lang w:val="pl-PL"/>
-        </w:rPr>
-      </w:pPr>
-      <w:r>
-        <w:rPr>
-          <w:lang w:val="pl-PL"/>
-        </w:rPr>
-        <w:t>Dodanie płatności</w:t>
-      </w:r>
-    </w:p>
-    <w:p>
-      <w:pPr>
-        <w:rPr>
-          <w:lang w:val="pl-PL"/>
-        </w:rPr>
-      </w:pPr>
-      <w:r>
-        <w:rPr>
-          <w:lang w:val="pl-PL"/>
-        </w:rPr>
-        <w:tab/>
-      </w:r>
-      <w:r>
-        <w:rPr>
-          <w:lang w:val="pl-PL"/>
-        </w:rPr>
-        <w:t>Chcąc dodać nową płatność, użytkownik musi najpierw wybrać jedną z grup do których należy. Następnie, w ramach nowej płatności dodaje do niej nowe pozycje, wraz z produktem, którego dotyczyły, jego ceną, oraz użytkownikami, którzy go skonsumowali. Następnie dla danej pozycji, przypisany zostaje członek grupy, który za nią zapłacił. Lista takich pozycji zostaje zapisana jako płatność, a status pieniężny (przechowywany w GroupMembership) wszystkich użytkowników płacących za dane pozycje, zostaje uaktualniony.</w:t>
-      </w:r>
-    </w:p>
-    <w:p>
-      <w:pPr>
-        <w:rPr>
-          <w:lang w:val="pl-PL"/>
-        </w:rPr>
-      </w:pPr>
-      <w:r>
-        <w:rPr>
-          <w:lang w:val="pl-PL"/>
-        </w:rPr>
-        <w:tab/>
-      </w:r>
-    </w:p>
-    <w:p>
-      <w:pPr>
-        <w:jc w:val="both"/>
-        <w:rPr>
-          <w:lang w:val="pl-PL"/>
-        </w:rPr>
-      </w:pPr>
-      <w:r>
-        <w:rPr>
-          <w:noProof/>
-          <w:lang w:val="pl-PL" w:eastAsia="pl-PL" w:bidi="ar-SA"/>
-        </w:rPr>
-        <w:lastRenderedPageBreak/>
-        <w:drawing>
-          <wp:inline distT="0" distB="0" distL="0" distR="0">
-            <wp:extent cx="5760720" cy="3818255"/>
-            <wp:effectExtent l="19050" t="0" r="0" b="0"/>
-            <wp:docPr id="7" name="Obraz 6" descr="AddNewPayment.jpg"/>
-            <wp:cNvGraphicFramePr>
-              <a:graphicFrameLocks xmlns:a="http://schemas.openxmlformats.org/drawingml/2006/main" noChangeAspect="1"/>
-            </wp:cNvGraphicFramePr>
-            <a:graphic xmlns:a="http://schemas.openxmlformats.org/drawingml/2006/main">
-              <a:graphicData uri="http://schemas.openxmlformats.org/drawingml/2006/picture">
-                <pic:pic xmlns:pic="http://schemas.openxmlformats.org/drawingml/2006/picture">
-                  <pic:nvPicPr>
-                    <pic:cNvPr id="0" name="AddNewPayment.jpg"/>
-                    <pic:cNvPicPr/>
-                  </pic:nvPicPr>
-                  <pic:blipFill>
-                    <a:blip r:embed="rId14"/>
-                    <a:stretch>
-                      <a:fillRect/>
-                    </a:stretch>
-                  </pic:blipFill>
-                  <pic:spPr>
-                    <a:xfrm>
-                      <a:off x="0" y="0"/>
-                      <a:ext cx="5760720" cy="3818255"/>
-                    </a:xfrm>
-                    <a:prstGeom prst="rect">
-                      <a:avLst/>
-                    </a:prstGeom>
-                  </pic:spPr>
-                </pic:pic>
-              </a:graphicData>
-            </a:graphic>
-          </wp:inline>
-        </w:drawing>
-      </w:r>
-    </w:p>
-    <w:p>
-      <w:pPr>
-        <w:rPr>
-          <w:lang w:val="pl-PL"/>
-        </w:rPr>
-      </w:pPr>
-    </w:p>
-    <w:p>
-      <w:pPr>
-        <w:rPr>
-          <w:lang w:val="pl-PL"/>
-        </w:rPr>
-      </w:pPr>
-    </w:p>
-    <w:p>
-      <w:pPr>
-        <w:rPr>
-          <w:lang w:val="pl-PL"/>
-        </w:rPr>
-      </w:pPr>
-    </w:p>
-    <w:p>
-      <w:pPr>
-        <w:rPr>
-          <w:lang w:val="pl-PL"/>
-        </w:rPr>
-      </w:pPr>
-    </w:p>
-    <w:p>
-      <w:pPr>
-        <w:rPr>
-          <w:lang w:val="pl-PL"/>
-        </w:rPr>
-      </w:pPr>
-    </w:p>
-    <w:p>
-      <w:pPr>
-        <w:pStyle w:val="Nagwek1"/>
-        <w:rPr>
-          <w:lang w:val="pl-PL"/>
-        </w:rPr>
-      </w:pPr>
-      <w:bookmarkStart w:id="29" w:name="_Toc325404830"/>
-      <w:r>
-        <w:rPr>
-          <w:lang w:val="pl-PL"/>
-        </w:rPr>
-        <w:t>Postęp implementacji</w:t>
-      </w:r>
-      <w:bookmarkEnd w:id="29"/>
-    </w:p>
-    <w:p>
-      <w:pPr>
-        <w:pStyle w:val="Nagwek2"/>
-        <w:rPr>
-          <w:lang w:val="pl-PL"/>
-        </w:rPr>
-      </w:pPr>
-      <w:bookmarkStart w:id="30" w:name="_Toc325404831"/>
-      <w:r>
-        <w:rPr>
-          <w:lang w:val="pl-PL"/>
-        </w:rPr>
-        <w:t>Warstwa danych</w:t>
-      </w:r>
-      <w:bookmarkEnd w:id="30"/>
-    </w:p>
-    <w:p>
-      <w:pPr>
-        <w:rPr>
-          <w:lang w:val="pl-PL"/>
-        </w:rPr>
-      </w:pPr>
-      <w:r>
-        <w:rPr>
-          <w:lang w:val="pl-PL"/>
-        </w:rPr>
-        <w:tab/>
-        <w:t xml:space="preserve">W ramach drugiej fazy utworzony został komplet klas – encji, reprezentujących przechowywane dane. Do każdej takiej klasy, utworzone zostało DAO  umożliwiające przeprowadzanie na nich podstawowych operacji CRUD.  </w:t>
-      </w:r>
-    </w:p>
-    <w:p>
-      <w:pPr>
-        <w:rPr>
-          <w:lang w:val="pl-PL"/>
-        </w:rPr>
-      </w:pPr>
-      <w:r>
-        <w:rPr>
-          <w:lang w:val="pl-PL"/>
-        </w:rPr>
-        <w:tab/>
-        <w:t xml:space="preserve">Wszystkie DAO zostały przetestowane, do testów skonfigurowana została baza danych hsqldb tworzona w pamięci. </w:t>
-      </w:r>
-    </w:p>
-    <w:p>
-      <w:pPr>
-        <w:rPr>
-          <w:lang w:val="pl-PL"/>
-        </w:rPr>
-      </w:pPr>
-    </w:p>
-    <w:p>
-      <w:pPr>
-        <w:pStyle w:val="Nagwek2"/>
-        <w:rPr>
-          <w:lang w:val="pl-PL"/>
-        </w:rPr>
-      </w:pPr>
-      <w:bookmarkStart w:id="31" w:name="_Toc325404832"/>
-      <w:r>
-        <w:rPr>
-          <w:lang w:val="pl-PL"/>
-        </w:rPr>
-        <w:t>Warstwa serwisowa i prezentacji</w:t>
-      </w:r>
-      <w:bookmarkEnd w:id="31"/>
-    </w:p>
-    <w:p>
-      <w:pPr>
-        <w:jc w:val="both"/>
-        <w:rPr>
-          <w:lang w:val="pl-PL"/>
-        </w:rPr>
-      </w:pPr>
-      <w:r>
-        <w:rPr>
-          <w:lang w:val="pl-PL"/>
-        </w:rPr>
-        <w:tab/>
-        <w:t xml:space="preserve">W ramach drugiej fazy, skonfigurowany został serwer tomcat na którym umieszczona została zbudowana aplikacja. Utworzony został pierwszy serwis oraz widok (w technologii JSF)  umożliwiający tworzenie i usuwanie użytkowników. </w:t>
-      </w:r>
-    </w:p>
-    <w:p>
-      <w:pPr>
-        <w:ind w:firstLine="708"/>
-        <w:jc w:val="both"/>
-        <w:rPr>
-          <w:lang w:val="pl-PL"/>
-        </w:rPr>
-      </w:pPr>
-      <w:r>
-        <w:rPr>
-          <w:lang w:val="pl-PL"/>
-        </w:rPr>
-        <w:t>W ten sposób, uruchomiony został pierwszy przykład, który wykorzystuje wszystkie warstwy oraz wszystkie technologie użyte w projekcie.</w:t>
-      </w:r>
-    </w:p>
-    <w:p>
-      <w:pPr>
-        <w:ind w:firstLine="708"/>
-        <w:jc w:val="both"/>
-        <w:rPr>
-          <w:lang w:val="pl-PL"/>
-        </w:rPr>
-      </w:pPr>
-    </w:p>
-    <w:p>
-      <w:pPr>
-        <w:pStyle w:val="Nagwek1"/>
-        <w:rPr>
-          <w:lang w:val="pl-PL"/>
-        </w:rPr>
-      </w:pPr>
-      <w:bookmarkStart w:id="32" w:name="_Toc325404833"/>
-      <w:r>
-        <w:rPr>
-          <w:lang w:val="pl-PL"/>
-        </w:rPr>
-        <w:lastRenderedPageBreak/>
-        <w:t>Konfiguracja nowych narzędzi</w:t>
-      </w:r>
-      <w:bookmarkEnd w:id="32"/>
-    </w:p>
-    <w:p>
-      <w:pPr>
-        <w:pStyle w:val="Nagwek2"/>
-        <w:rPr>
-          <w:lang w:val="pl-PL"/>
-        </w:rPr>
-      </w:pPr>
-      <w:bookmarkStart w:id="33" w:name="_Toc325404834"/>
-      <w:r>
-        <w:rPr>
-          <w:lang w:val="pl-PL"/>
-        </w:rPr>
-        <w:t>Jenkins</w:t>
-      </w:r>
-      <w:bookmarkEnd w:id="33"/>
-    </w:p>
-    <w:p>
-      <w:pPr>
-        <w:ind w:firstLine="708"/>
-        <w:rPr>
-          <w:lang w:val="pl-PL"/>
-        </w:rPr>
-      </w:pPr>
-      <w:r>
-        <w:rPr>
-          <w:lang w:val="pl-PL"/>
-        </w:rPr>
-        <w:t xml:space="preserve">Serwer ciągłej integracji </w:t>
-      </w:r>
-      <w:r>
-        <w:rPr>
-          <w:b/>
-          <w:lang w:val="pl-PL"/>
-        </w:rPr>
-        <w:t>Jenkins</w:t>
-      </w:r>
-      <w:r>
-        <w:rPr>
-          <w:lang w:val="pl-PL"/>
-        </w:rPr>
-        <w:t xml:space="preserve"> został uruchomiony na uczelnianym serwerze ernie. Jest on dostępny pod adresem </w:t>
-      </w:r>
-      <w:hyperlink r:id="rId15" w:tgtFrame="blank" w:history="1">
+        <w:t xml:space="preserve">Przed implementacją widoków aplikacji została stworzona oraz zaprezentowana klientowi makieta, pokazująca wszystkie funkcjonalności udostępniane przez </w:t>
+      </w:r>
+      <w:r>
+        <w:rPr>
+          <w:lang w:val="pl-PL"/>
+        </w:rPr>
+        <w:t>C</w:t>
+      </w:r>
+      <w:r>
+        <w:rPr>
+          <w:lang w:val="pl-PL"/>
+        </w:rPr>
+        <w:t>yberwej.</w:t>
+      </w:r>
+    </w:p>
+    <w:p>
+      <w:pPr>
+        <w:rPr>
+          <w:lang w:val="pl-PL"/>
+        </w:rPr>
+      </w:pPr>
+      <w:r>
+        <w:rPr>
+          <w:lang w:val="pl-PL"/>
+        </w:rPr>
+        <w:t>Makieta z</w:t>
+      </w:r>
+      <w:r>
+        <w:rPr>
+          <w:lang w:val="pl-PL"/>
+        </w:rPr>
+        <w:t>ostała stworzona w narzędziu Axure RP Pro 6.5.</w:t>
+      </w:r>
+    </w:p>
+    <w:p>
+      <w:pPr>
+        <w:rPr>
+          <w:lang w:val="pl-PL"/>
+        </w:rPr>
+      </w:pPr>
+      <w:r>
+        <w:rPr>
+          <w:lang w:val="pl-PL"/>
+        </w:rPr>
+        <w:t>Makieta z</w:t>
+      </w:r>
+      <w:r>
+        <w:rPr>
+          <w:lang w:val="pl-PL"/>
+        </w:rPr>
+        <w:t xml:space="preserve">najduje się pod adresem: </w:t>
+      </w:r>
+      <w:hyperlink r:id="rId9" w:history="1">
         <w:r>
           <w:rPr>
-            <w:u w:val="single"/>
+            <w:rStyle w:val="Hipercze"/>
             <w:lang w:val="pl-PL"/>
           </w:rPr>
-          <w:t>http://ernie.icslab.agh.edu.pl:32123/</w:t>
+          <w:t>http://student.agh.edu.pl/~lpiotr/Makieta0.6/</w:t>
         </w:r>
       </w:hyperlink>
       <w:r>
         <w:rPr>
           <w:lang w:val="pl-PL"/>
         </w:rPr>
-        <w:t xml:space="preserve"> Zainstalowane zostały następujące wtyczki rozszerzające funkcjonalność aplikacji:</w:t>
-      </w:r>
-    </w:p>
-    <w:p>
-      <w:pPr>
-        <w:pStyle w:val="Akapitzlist"/>
-        <w:numPr>
-          <w:ilvl w:val="0"/>
-          <w:numId w:val="19"/>
-        </w:numPr>
-        <w:rPr>
-          <w:lang w:val="pl-PL"/>
-        </w:rPr>
-      </w:pPr>
-      <w:r>
-        <w:rPr>
-          <w:lang w:val="pl-PL"/>
-        </w:rPr>
-        <w:t>Locale plugin</w:t>
-      </w:r>
-    </w:p>
-    <w:p>
-      <w:pPr>
-        <w:pStyle w:val="Akapitzlist"/>
-        <w:numPr>
-          <w:ilvl w:val="0"/>
-          <w:numId w:val="19"/>
-        </w:numPr>
-        <w:rPr>
-          <w:lang w:val="pl-PL"/>
-        </w:rPr>
-      </w:pPr>
-      <w:r>
-        <w:rPr>
-          <w:lang w:val="pl-PL"/>
-        </w:rPr>
-        <w:t>GitHub API Plugin</w:t>
-      </w:r>
-    </w:p>
-    <w:p>
-      <w:pPr>
-        <w:pStyle w:val="Akapitzlist"/>
-        <w:numPr>
-          <w:ilvl w:val="0"/>
-          <w:numId w:val="19"/>
-        </w:numPr>
-        <w:rPr>
-          <w:lang w:val="pl-PL"/>
-        </w:rPr>
-      </w:pPr>
-      <w:r>
-        <w:rPr>
-          <w:lang w:val="pl-PL"/>
-        </w:rPr>
-        <w:t>Git Plugin</w:t>
-      </w:r>
-    </w:p>
-    <w:p>
-      <w:pPr>
-        <w:pStyle w:val="Akapitzlist"/>
-        <w:numPr>
-          <w:ilvl w:val="0"/>
-          <w:numId w:val="19"/>
-        </w:numPr>
-        <w:rPr>
-          <w:lang w:val="pl-PL"/>
-        </w:rPr>
-      </w:pPr>
-      <w:r>
-        <w:rPr>
-          <w:lang w:val="pl-PL"/>
-        </w:rPr>
-        <w:t>GitHub plugin</w:t>
-      </w:r>
-    </w:p>
-    <w:p>
-      <w:pPr>
-        <w:pStyle w:val="Akapitzlist"/>
-        <w:numPr>
-          <w:ilvl w:val="0"/>
-          <w:numId w:val="19"/>
-        </w:numPr>
-        <w:rPr>
-          <w:lang w:val="pl-PL"/>
-        </w:rPr>
-      </w:pPr>
-      <w:r>
-        <w:rPr>
-          <w:lang w:val="pl-PL"/>
-        </w:rPr>
-        <w:t>Static Analysis Utilities</w:t>
-      </w:r>
-    </w:p>
-    <w:p>
-      <w:pPr>
-        <w:pStyle w:val="Akapitzlist"/>
-        <w:numPr>
-          <w:ilvl w:val="0"/>
-          <w:numId w:val="19"/>
-        </w:numPr>
-        <w:rPr>
-          <w:lang w:val="pl-PL"/>
-        </w:rPr>
-      </w:pPr>
-      <w:r>
-        <w:rPr>
-          <w:lang w:val="pl-PL"/>
-        </w:rPr>
-        <w:t>PMD Plug-in</w:t>
-      </w:r>
-    </w:p>
-    <w:p>
-      <w:pPr>
-        <w:pStyle w:val="Akapitzlist"/>
-        <w:numPr>
-          <w:ilvl w:val="0"/>
-          <w:numId w:val="19"/>
-        </w:numPr>
-        <w:rPr>
-          <w:lang w:val="pl-PL"/>
-        </w:rPr>
-      </w:pPr>
-      <w:r>
-        <w:rPr>
-          <w:lang w:val="pl-PL"/>
-        </w:rPr>
-        <w:t>Checkstyle Plug-in</w:t>
-      </w:r>
-    </w:p>
-    <w:p>
-      <w:pPr>
-        <w:pStyle w:val="Akapitzlist"/>
-        <w:numPr>
-          <w:ilvl w:val="0"/>
-          <w:numId w:val="19"/>
-        </w:numPr>
-        <w:rPr>
-          <w:lang w:val="pl-PL"/>
-        </w:rPr>
-      </w:pPr>
-      <w:r>
-        <w:rPr>
-          <w:lang w:val="pl-PL"/>
-        </w:rPr>
-        <w:t>ChuckNorris Plugin</w:t>
-      </w:r>
-    </w:p>
-    <w:p>
-      <w:pPr>
-        <w:pStyle w:val="Akapitzlist"/>
-        <w:numPr>
-          <w:ilvl w:val="0"/>
-          <w:numId w:val="19"/>
-        </w:numPr>
-        <w:rPr>
-          <w:lang w:val="pl-PL"/>
-        </w:rPr>
-      </w:pPr>
-      <w:r>
-        <w:rPr>
-          <w:lang w:val="pl-PL"/>
-        </w:rPr>
-        <w:t>Jenkins Cobertura Plugin</w:t>
-      </w:r>
-    </w:p>
-    <w:p>
-      <w:pPr>
-        <w:ind w:left="360"/>
-        <w:rPr>
-          <w:lang w:val="pl-PL"/>
-        </w:rPr>
-      </w:pPr>
-    </w:p>
-    <w:p>
-      <w:pPr>
-        <w:rPr>
-          <w:lang w:val="pl-PL"/>
-        </w:rPr>
-      </w:pPr>
-      <w:r>
-        <w:rPr>
-          <w:lang w:val="pl-PL"/>
-        </w:rPr>
-        <w:t>Na szczególną uwagę zasługują:</w:t>
-      </w:r>
-      <w:r>
-        <w:rPr>
-          <w:lang w:val="pl-PL"/>
-        </w:rPr>
-        <w:br/>
-      </w:r>
-      <w:r>
-        <w:rPr>
-          <w:lang w:val="pl-PL"/>
-        </w:rPr>
-        <w:t xml:space="preserve">1. </w:t>
-      </w:r>
-      <w:r>
-        <w:rPr>
-          <w:lang w:val="pl-PL"/>
-        </w:rPr>
-        <w:t>Narzędzia PMD oraz checkstyle służące do statycznej analizy kodu, mają na celu wymuszenie jednolitego standardu kodowania oraz wykrycie potencjalnych błędów.</w:t>
-      </w:r>
-      <w:r>
-        <w:rPr>
-          <w:lang w:val="pl-PL"/>
-        </w:rPr>
-        <w:br/>
-      </w:r>
-      <w:r>
-        <w:rPr>
-          <w:lang w:val="pl-PL"/>
-        </w:rPr>
-        <w:t xml:space="preserve">2. </w:t>
-      </w:r>
-      <w:r>
-        <w:rPr>
-          <w:lang w:val="pl-PL"/>
-        </w:rPr>
-        <w:t>Plugin Cobertura badający pokrycie kodu testami jednostkowymi</w:t>
-      </w:r>
-      <w:r>
-        <w:rPr>
-          <w:lang w:val="pl-PL"/>
-        </w:rPr>
-        <w:t>.</w:t>
-      </w:r>
-    </w:p>
-    <w:p>
-      <w:pPr>
-        <w:rPr>
-          <w:lang w:val="pl-PL"/>
-        </w:rPr>
-      </w:pPr>
-    </w:p>
-    <w:p>
-      <w:pPr>
-        <w:pStyle w:val="Nagwek2"/>
-        <w:rPr>
-          <w:lang w:val="pl-PL"/>
-        </w:rPr>
-      </w:pPr>
-      <w:bookmarkStart w:id="34" w:name="_Toc325404835"/>
-      <w:r>
-        <w:rPr>
-          <w:lang w:val="pl-PL"/>
-        </w:rPr>
-        <w:t>Github – wiki i bug</w:t>
-      </w:r>
-      <w:r>
-        <w:rPr>
-          <w:lang w:val="pl-PL"/>
-        </w:rPr>
         <w:t xml:space="preserve"> </w:t>
-      </w:r>
-      <w:r>
-        <w:rPr>
-          <w:lang w:val="pl-PL"/>
-        </w:rPr>
-        <w:t>tracker</w:t>
-      </w:r>
-      <w:bookmarkEnd w:id="34"/>
-    </w:p>
-    <w:p>
-      <w:pPr>
-        <w:rPr>
-          <w:lang w:val="pl-PL"/>
-        </w:rPr>
-      </w:pPr>
-      <w:r>
-        <w:rPr>
-          <w:lang w:val="pl-PL"/>
-        </w:rPr>
-        <w:tab/>
-        <w:t xml:space="preserve">Serwis Github został przez nasz zespół wykorzystany nie tylko jako system kontroli wersji, ale także jako Wiki i </w:t>
-      </w:r>
-      <w:r>
-        <w:rPr>
-          <w:lang w:val="pl-PL"/>
-        </w:rPr>
-        <w:t>B</w:t>
-      </w:r>
-      <w:r>
-        <w:rPr>
-          <w:lang w:val="pl-PL"/>
-        </w:rPr>
-        <w:t>ug</w:t>
-      </w:r>
-      <w:r>
-        <w:rPr>
-          <w:lang w:val="pl-PL"/>
-        </w:rPr>
-        <w:t xml:space="preserve"> </w:t>
-      </w:r>
-      <w:r>
-        <w:rPr>
-          <w:lang w:val="pl-PL"/>
-        </w:rPr>
-        <w:t>Tr</w:t>
-      </w:r>
-      <w:r>
-        <w:rPr>
-          <w:lang w:val="pl-PL"/>
-        </w:rPr>
-        <w:t>a</w:t>
-      </w:r>
-      <w:r>
-        <w:rPr>
-          <w:lang w:val="pl-PL"/>
-        </w:rPr>
-        <w:t>cker</w:t>
-      </w:r>
-      <w:r>
-        <w:rPr>
-          <w:lang w:val="pl-PL"/>
-        </w:rPr>
-        <w:t xml:space="preserve">. </w:t>
-      </w:r>
-    </w:p>
-    <w:p>
-      <w:pPr>
-        <w:rPr>
-          <w:lang w:val="pl-PL"/>
-        </w:rPr>
-      </w:pPr>
-      <w:r>
-        <w:rPr>
-          <w:lang w:val="pl-PL"/>
-        </w:rPr>
-        <w:tab/>
-        <w:t>Na Wiki stworzone zostały strony zawierające dokumenty dotyczące kolejnych faz projektu, minutek ze spotkań zespołowych oraz How to’s zawierających rozwiązania konkretnych problemów projektowych.</w:t>
-      </w:r>
-    </w:p>
-    <w:p>
-      <w:pPr>
-        <w:rPr>
-          <w:lang w:val="pl-PL"/>
-        </w:rPr>
-      </w:pPr>
-      <w:r>
-        <w:rPr>
-          <w:lang w:val="pl-PL"/>
-        </w:rPr>
-        <w:tab/>
-        <w:t>Na Bug Trakerze tworzone są milestony, w ramach których zespół rejestruje zadania którymi aktualnie się zajmuje oraz Bugi, które wychwyci u siebie lub u innych.</w:t>
       </w:r>
     </w:p>
     <w:sectPr>
@@ -9165,7 +8356,7 @@
             <w:rPr>
               <w:noProof/>
             </w:rPr>
-            <w:t>9</w:t>
+            <w:t>1</w:t>
           </w:r>
         </w:fldSimple>
       </w:p>
@@ -9348,6 +8539,155 @@
     </w:lvl>
   </w:abstractNum>
   <w:abstractNum w:abstractNumId="1">
+    <w:nsid w:val="0BBC6736"/>
+    <w:multiLevelType w:val="multilevel"/>
+    <w:tmpl w:val="822E95AC"/>
+    <w:lvl w:ilvl="0">
+      <w:start w:val="1"/>
+      <w:numFmt w:val="bullet"/>
+      <w:lvlText w:val=""/>
+      <w:lvlJc w:val="left"/>
+      <w:pPr>
+        <w:tabs>
+          <w:tab w:val="num" w:pos="720"/>
+        </w:tabs>
+        <w:ind w:left="720" w:hanging="360"/>
+      </w:pPr>
+      <w:rPr>
+        <w:rFonts w:ascii="Symbol" w:hAnsi="Symbol" w:hint="default"/>
+        <w:sz w:val="20"/>
+      </w:rPr>
+    </w:lvl>
+    <w:lvl w:ilvl="1" w:tentative="1">
+      <w:start w:val="1"/>
+      <w:numFmt w:val="bullet"/>
+      <w:lvlText w:val="o"/>
+      <w:lvlJc w:val="left"/>
+      <w:pPr>
+        <w:tabs>
+          <w:tab w:val="num" w:pos="1440"/>
+        </w:tabs>
+        <w:ind w:left="1440" w:hanging="360"/>
+      </w:pPr>
+      <w:rPr>
+        <w:rFonts w:ascii="Courier New" w:hAnsi="Courier New" w:hint="default"/>
+        <w:sz w:val="20"/>
+      </w:rPr>
+    </w:lvl>
+    <w:lvl w:ilvl="2" w:tentative="1">
+      <w:start w:val="1"/>
+      <w:numFmt w:val="bullet"/>
+      <w:lvlText w:val=""/>
+      <w:lvlJc w:val="left"/>
+      <w:pPr>
+        <w:tabs>
+          <w:tab w:val="num" w:pos="2160"/>
+        </w:tabs>
+        <w:ind w:left="2160" w:hanging="360"/>
+      </w:pPr>
+      <w:rPr>
+        <w:rFonts w:ascii="Wingdings" w:hAnsi="Wingdings" w:hint="default"/>
+        <w:sz w:val="20"/>
+      </w:rPr>
+    </w:lvl>
+    <w:lvl w:ilvl="3" w:tentative="1">
+      <w:start w:val="1"/>
+      <w:numFmt w:val="bullet"/>
+      <w:lvlText w:val=""/>
+      <w:lvlJc w:val="left"/>
+      <w:pPr>
+        <w:tabs>
+          <w:tab w:val="num" w:pos="2880"/>
+        </w:tabs>
+        <w:ind w:left="2880" w:hanging="360"/>
+      </w:pPr>
+      <w:rPr>
+        <w:rFonts w:ascii="Wingdings" w:hAnsi="Wingdings" w:hint="default"/>
+        <w:sz w:val="20"/>
+      </w:rPr>
+    </w:lvl>
+    <w:lvl w:ilvl="4" w:tentative="1">
+      <w:start w:val="1"/>
+      <w:numFmt w:val="bullet"/>
+      <w:lvlText w:val=""/>
+      <w:lvlJc w:val="left"/>
+      <w:pPr>
+        <w:tabs>
+          <w:tab w:val="num" w:pos="3600"/>
+        </w:tabs>
+        <w:ind w:left="3600" w:hanging="360"/>
+      </w:pPr>
+      <w:rPr>
+        <w:rFonts w:ascii="Wingdings" w:hAnsi="Wingdings" w:hint="default"/>
+        <w:sz w:val="20"/>
+      </w:rPr>
+    </w:lvl>
+    <w:lvl w:ilvl="5" w:tentative="1">
+      <w:start w:val="1"/>
+      <w:numFmt w:val="bullet"/>
+      <w:lvlText w:val=""/>
+      <w:lvlJc w:val="left"/>
+      <w:pPr>
+        <w:tabs>
+          <w:tab w:val="num" w:pos="4320"/>
+        </w:tabs>
+        <w:ind w:left="4320" w:hanging="360"/>
+      </w:pPr>
+      <w:rPr>
+        <w:rFonts w:ascii="Wingdings" w:hAnsi="Wingdings" w:hint="default"/>
+        <w:sz w:val="20"/>
+      </w:rPr>
+    </w:lvl>
+    <w:lvl w:ilvl="6" w:tentative="1">
+      <w:start w:val="1"/>
+      <w:numFmt w:val="bullet"/>
+      <w:lvlText w:val=""/>
+      <w:lvlJc w:val="left"/>
+      <w:pPr>
+        <w:tabs>
+          <w:tab w:val="num" w:pos="5040"/>
+        </w:tabs>
+        <w:ind w:left="5040" w:hanging="360"/>
+      </w:pPr>
+      <w:rPr>
+        <w:rFonts w:ascii="Wingdings" w:hAnsi="Wingdings" w:hint="default"/>
+        <w:sz w:val="20"/>
+      </w:rPr>
+    </w:lvl>
+    <w:lvl w:ilvl="7" w:tentative="1">
+      <w:start w:val="1"/>
+      <w:numFmt w:val="bullet"/>
+      <w:lvlText w:val=""/>
+      <w:lvlJc w:val="left"/>
+      <w:pPr>
+        <w:tabs>
+          <w:tab w:val="num" w:pos="5760"/>
+        </w:tabs>
+        <w:ind w:left="5760" w:hanging="360"/>
+      </w:pPr>
+      <w:rPr>
+        <w:rFonts w:ascii="Wingdings" w:hAnsi="Wingdings" w:hint="default"/>
+        <w:sz w:val="20"/>
+      </w:rPr>
+    </w:lvl>
+    <w:lvl w:ilvl="8" w:tentative="1">
+      <w:start w:val="1"/>
+      <w:numFmt w:val="bullet"/>
+      <w:lvlText w:val=""/>
+      <w:lvlJc w:val="left"/>
+      <w:pPr>
+        <w:tabs>
+          <w:tab w:val="num" w:pos="6480"/>
+        </w:tabs>
+        <w:ind w:left="6480" w:hanging="360"/>
+      </w:pPr>
+      <w:rPr>
+        <w:rFonts w:ascii="Wingdings" w:hAnsi="Wingdings" w:hint="default"/>
+        <w:sz w:val="20"/>
+      </w:rPr>
+    </w:lvl>
+  </w:abstractNum>
+  <w:abstractNum w:abstractNumId="2">
     <w:nsid w:val="0C5557DF"/>
     <w:multiLevelType w:val="hybridMultilevel"/>
     <w:tmpl w:val="77A2E052"/>
@@ -9460,7 +8800,7 @@
       </w:rPr>
     </w:lvl>
   </w:abstractNum>
-  <w:abstractNum w:abstractNumId="2">
+  <w:abstractNum w:abstractNumId="3">
     <w:nsid w:val="0F487057"/>
     <w:multiLevelType w:val="hybridMultilevel"/>
     <w:tmpl w:val="237EE524"/>
@@ -9573,7 +8913,7 @@
       </w:rPr>
     </w:lvl>
   </w:abstractNum>
-  <w:abstractNum w:abstractNumId="3">
+  <w:abstractNum w:abstractNumId="4">
     <w:nsid w:val="12660326"/>
     <w:multiLevelType w:val="hybridMultilevel"/>
     <w:tmpl w:val="F51E481C"/>
@@ -9686,7 +9026,7 @@
       </w:rPr>
     </w:lvl>
   </w:abstractNum>
-  <w:abstractNum w:abstractNumId="4">
+  <w:abstractNum w:abstractNumId="5">
     <w:nsid w:val="1AFE3174"/>
     <w:multiLevelType w:val="hybridMultilevel"/>
     <w:tmpl w:val="9484F0B4"/>
@@ -9775,7 +9115,7 @@
       </w:pPr>
     </w:lvl>
   </w:abstractNum>
-  <w:abstractNum w:abstractNumId="5">
+  <w:abstractNum w:abstractNumId="6">
     <w:nsid w:val="1E6D65CA"/>
     <w:multiLevelType w:val="hybridMultilevel"/>
     <w:tmpl w:val="2DB6006A"/>
@@ -9864,7 +9204,7 @@
       </w:pPr>
     </w:lvl>
   </w:abstractNum>
-  <w:abstractNum w:abstractNumId="6">
+  <w:abstractNum w:abstractNumId="7">
     <w:nsid w:val="264902D8"/>
     <w:multiLevelType w:val="hybridMultilevel"/>
     <w:tmpl w:val="9126D232"/>
@@ -9977,7 +9317,7 @@
       </w:rPr>
     </w:lvl>
   </w:abstractNum>
-  <w:abstractNum w:abstractNumId="7">
+  <w:abstractNum w:abstractNumId="8">
     <w:nsid w:val="2EC92309"/>
     <w:multiLevelType w:val="hybridMultilevel"/>
     <w:tmpl w:val="06AAFF44"/>
@@ -10066,7 +9406,7 @@
       </w:pPr>
     </w:lvl>
   </w:abstractNum>
-  <w:abstractNum w:abstractNumId="8">
+  <w:abstractNum w:abstractNumId="9">
     <w:nsid w:val="304E52CE"/>
     <w:multiLevelType w:val="hybridMultilevel"/>
     <w:tmpl w:val="35021AD8"/>
@@ -10155,7 +9495,7 @@
       </w:pPr>
     </w:lvl>
   </w:abstractNum>
-  <w:abstractNum w:abstractNumId="9">
+  <w:abstractNum w:abstractNumId="10">
     <w:nsid w:val="366920A0"/>
     <w:multiLevelType w:val="hybridMultilevel"/>
     <w:tmpl w:val="79063FC6"/>
@@ -10244,7 +9584,7 @@
       </w:pPr>
     </w:lvl>
   </w:abstractNum>
-  <w:abstractNum w:abstractNumId="10">
+  <w:abstractNum w:abstractNumId="11">
     <w:nsid w:val="36CA23F8"/>
     <w:multiLevelType w:val="hybridMultilevel"/>
     <w:tmpl w:val="D682C6AE"/>
@@ -10333,7 +9673,7 @@
       </w:pPr>
     </w:lvl>
   </w:abstractNum>
-  <w:abstractNum w:abstractNumId="11">
+  <w:abstractNum w:abstractNumId="12">
     <w:nsid w:val="40F955C6"/>
     <w:multiLevelType w:val="hybridMultilevel"/>
     <w:tmpl w:val="B37AF6F0"/>
@@ -10419,7 +9759,7 @@
       </w:pPr>
     </w:lvl>
   </w:abstractNum>
-  <w:abstractNum w:abstractNumId="12">
+  <w:abstractNum w:abstractNumId="13">
     <w:nsid w:val="45016F2D"/>
     <w:multiLevelType w:val="hybridMultilevel"/>
     <w:tmpl w:val="0D1423EA"/>
@@ -10508,7 +9848,156 @@
       </w:pPr>
     </w:lvl>
   </w:abstractNum>
-  <w:abstractNum w:abstractNumId="13">
+  <w:abstractNum w:abstractNumId="14">
+    <w:nsid w:val="4B5418E3"/>
+    <w:multiLevelType w:val="multilevel"/>
+    <w:tmpl w:val="D92CF4E0"/>
+    <w:lvl w:ilvl="0">
+      <w:start w:val="1"/>
+      <w:numFmt w:val="bullet"/>
+      <w:lvlText w:val=""/>
+      <w:lvlJc w:val="left"/>
+      <w:pPr>
+        <w:tabs>
+          <w:tab w:val="num" w:pos="720"/>
+        </w:tabs>
+        <w:ind w:left="720" w:hanging="360"/>
+      </w:pPr>
+      <w:rPr>
+        <w:rFonts w:ascii="Symbol" w:hAnsi="Symbol" w:hint="default"/>
+        <w:sz w:val="20"/>
+      </w:rPr>
+    </w:lvl>
+    <w:lvl w:ilvl="1" w:tentative="1">
+      <w:start w:val="1"/>
+      <w:numFmt w:val="bullet"/>
+      <w:lvlText w:val="o"/>
+      <w:lvlJc w:val="left"/>
+      <w:pPr>
+        <w:tabs>
+          <w:tab w:val="num" w:pos="1440"/>
+        </w:tabs>
+        <w:ind w:left="1440" w:hanging="360"/>
+      </w:pPr>
+      <w:rPr>
+        <w:rFonts w:ascii="Courier New" w:hAnsi="Courier New" w:hint="default"/>
+        <w:sz w:val="20"/>
+      </w:rPr>
+    </w:lvl>
+    <w:lvl w:ilvl="2" w:tentative="1">
+      <w:start w:val="1"/>
+      <w:numFmt w:val="bullet"/>
+      <w:lvlText w:val=""/>
+      <w:lvlJc w:val="left"/>
+      <w:pPr>
+        <w:tabs>
+          <w:tab w:val="num" w:pos="2160"/>
+        </w:tabs>
+        <w:ind w:left="2160" w:hanging="360"/>
+      </w:pPr>
+      <w:rPr>
+        <w:rFonts w:ascii="Wingdings" w:hAnsi="Wingdings" w:hint="default"/>
+        <w:sz w:val="20"/>
+      </w:rPr>
+    </w:lvl>
+    <w:lvl w:ilvl="3" w:tentative="1">
+      <w:start w:val="1"/>
+      <w:numFmt w:val="bullet"/>
+      <w:lvlText w:val=""/>
+      <w:lvlJc w:val="left"/>
+      <w:pPr>
+        <w:tabs>
+          <w:tab w:val="num" w:pos="2880"/>
+        </w:tabs>
+        <w:ind w:left="2880" w:hanging="360"/>
+      </w:pPr>
+      <w:rPr>
+        <w:rFonts w:ascii="Wingdings" w:hAnsi="Wingdings" w:hint="default"/>
+        <w:sz w:val="20"/>
+      </w:rPr>
+    </w:lvl>
+    <w:lvl w:ilvl="4" w:tentative="1">
+      <w:start w:val="1"/>
+      <w:numFmt w:val="bullet"/>
+      <w:lvlText w:val=""/>
+      <w:lvlJc w:val="left"/>
+      <w:pPr>
+        <w:tabs>
+          <w:tab w:val="num" w:pos="3600"/>
+        </w:tabs>
+        <w:ind w:left="3600" w:hanging="360"/>
+      </w:pPr>
+      <w:rPr>
+        <w:rFonts w:ascii="Wingdings" w:hAnsi="Wingdings" w:hint="default"/>
+        <w:sz w:val="20"/>
+      </w:rPr>
+    </w:lvl>
+    <w:lvl w:ilvl="5" w:tentative="1">
+      <w:start w:val="1"/>
+      <w:numFmt w:val="bullet"/>
+      <w:lvlText w:val=""/>
+      <w:lvlJc w:val="left"/>
+      <w:pPr>
+        <w:tabs>
+          <w:tab w:val="num" w:pos="4320"/>
+        </w:tabs>
+        <w:ind w:left="4320" w:hanging="360"/>
+      </w:pPr>
+      <w:rPr>
+        <w:rFonts w:ascii="Wingdings" w:hAnsi="Wingdings" w:hint="default"/>
+        <w:sz w:val="20"/>
+      </w:rPr>
+    </w:lvl>
+    <w:lvl w:ilvl="6" w:tentative="1">
+      <w:start w:val="1"/>
+      <w:numFmt w:val="bullet"/>
+      <w:lvlText w:val=""/>
+      <w:lvlJc w:val="left"/>
+      <w:pPr>
+        <w:tabs>
+          <w:tab w:val="num" w:pos="5040"/>
+        </w:tabs>
+        <w:ind w:left="5040" w:hanging="360"/>
+      </w:pPr>
+      <w:rPr>
+        <w:rFonts w:ascii="Wingdings" w:hAnsi="Wingdings" w:hint="default"/>
+        <w:sz w:val="20"/>
+      </w:rPr>
+    </w:lvl>
+    <w:lvl w:ilvl="7" w:tentative="1">
+      <w:start w:val="1"/>
+      <w:numFmt w:val="bullet"/>
+      <w:lvlText w:val=""/>
+      <w:lvlJc w:val="left"/>
+      <w:pPr>
+        <w:tabs>
+          <w:tab w:val="num" w:pos="5760"/>
+        </w:tabs>
+        <w:ind w:left="5760" w:hanging="360"/>
+      </w:pPr>
+      <w:rPr>
+        <w:rFonts w:ascii="Wingdings" w:hAnsi="Wingdings" w:hint="default"/>
+        <w:sz w:val="20"/>
+      </w:rPr>
+    </w:lvl>
+    <w:lvl w:ilvl="8" w:tentative="1">
+      <w:start w:val="1"/>
+      <w:numFmt w:val="bullet"/>
+      <w:lvlText w:val=""/>
+      <w:lvlJc w:val="left"/>
+      <w:pPr>
+        <w:tabs>
+          <w:tab w:val="num" w:pos="6480"/>
+        </w:tabs>
+        <w:ind w:left="6480" w:hanging="360"/>
+      </w:pPr>
+      <w:rPr>
+        <w:rFonts w:ascii="Wingdings" w:hAnsi="Wingdings" w:hint="default"/>
+        <w:sz w:val="20"/>
+      </w:rPr>
+    </w:lvl>
+  </w:abstractNum>
+  <w:abstractNum w:abstractNumId="15">
     <w:nsid w:val="542C71C8"/>
     <w:multiLevelType w:val="hybridMultilevel"/>
     <w:tmpl w:val="79063FC6"/>
@@ -10597,7 +10086,7 @@
       </w:pPr>
     </w:lvl>
   </w:abstractNum>
-  <w:abstractNum w:abstractNumId="14">
+  <w:abstractNum w:abstractNumId="16">
     <w:nsid w:val="54B14531"/>
     <w:multiLevelType w:val="hybridMultilevel"/>
     <w:tmpl w:val="F272BCE2"/>
@@ -10686,7 +10175,7 @@
       </w:pPr>
     </w:lvl>
   </w:abstractNum>
-  <w:abstractNum w:abstractNumId="15">
+  <w:abstractNum w:abstractNumId="17">
     <w:nsid w:val="5521199A"/>
     <w:multiLevelType w:val="hybridMultilevel"/>
     <w:tmpl w:val="79063FC6"/>
@@ -10775,7 +10264,7 @@
       </w:pPr>
     </w:lvl>
   </w:abstractNum>
-  <w:abstractNum w:abstractNumId="16">
+  <w:abstractNum w:abstractNumId="18">
     <w:nsid w:val="5D1E21B1"/>
     <w:multiLevelType w:val="hybridMultilevel"/>
     <w:tmpl w:val="35021AD8"/>
@@ -10864,7 +10353,7 @@
       </w:pPr>
     </w:lvl>
   </w:abstractNum>
-  <w:abstractNum w:abstractNumId="17">
+  <w:abstractNum w:abstractNumId="19">
     <w:nsid w:val="5FB55AFC"/>
     <w:multiLevelType w:val="hybridMultilevel"/>
     <w:tmpl w:val="345E5BEC"/>
@@ -10953,7 +10442,7 @@
       </w:pPr>
     </w:lvl>
   </w:abstractNum>
-  <w:abstractNum w:abstractNumId="18">
+  <w:abstractNum w:abstractNumId="20">
     <w:nsid w:val="62A51231"/>
     <w:multiLevelType w:val="hybridMultilevel"/>
     <w:tmpl w:val="35021AD8"/>
@@ -11042,7 +10531,7 @@
       </w:pPr>
     </w:lvl>
   </w:abstractNum>
-  <w:abstractNum w:abstractNumId="19">
+  <w:abstractNum w:abstractNumId="21">
     <w:nsid w:val="6CA13586"/>
     <w:multiLevelType w:val="hybridMultilevel"/>
     <w:tmpl w:val="6194EB80"/>
@@ -11131,7 +10620,7 @@
       </w:pPr>
     </w:lvl>
   </w:abstractNum>
-  <w:abstractNum w:abstractNumId="20">
+  <w:abstractNum w:abstractNumId="22">
     <w:nsid w:val="6FC10CEB"/>
     <w:multiLevelType w:val="hybridMultilevel"/>
     <w:tmpl w:val="579A33B6"/>
@@ -11220,7 +10709,7 @@
       </w:pPr>
     </w:lvl>
   </w:abstractNum>
-  <w:abstractNum w:abstractNumId="21">
+  <w:abstractNum w:abstractNumId="23">
     <w:nsid w:val="72CA7818"/>
     <w:multiLevelType w:val="hybridMultilevel"/>
     <w:tmpl w:val="A5CCF900"/>
@@ -11309,7 +10798,7 @@
       </w:pPr>
     </w:lvl>
   </w:abstractNum>
-  <w:abstractNum w:abstractNumId="22">
+  <w:abstractNum w:abstractNumId="24">
     <w:nsid w:val="742F72D4"/>
     <w:multiLevelType w:val="hybridMultilevel"/>
     <w:tmpl w:val="F272BCE2"/>
@@ -11398,7 +10887,7 @@
       </w:pPr>
     </w:lvl>
   </w:abstractNum>
-  <w:abstractNum w:abstractNumId="23">
+  <w:abstractNum w:abstractNumId="25">
     <w:nsid w:val="751F6F37"/>
     <w:multiLevelType w:val="hybridMultilevel"/>
     <w:tmpl w:val="AB08EF54"/>
@@ -11487,7 +10976,7 @@
       </w:pPr>
     </w:lvl>
   </w:abstractNum>
-  <w:abstractNum w:abstractNumId="24">
+  <w:abstractNum w:abstractNumId="26">
     <w:nsid w:val="78396A74"/>
     <w:multiLevelType w:val="hybridMultilevel"/>
     <w:tmpl w:val="F272BCE2"/>
@@ -11577,79 +11066,85 @@
     </w:lvl>
   </w:abstractNum>
   <w:num w:numId="1">
-    <w:abstractNumId w:val="3"/>
+    <w:abstractNumId w:val="4"/>
   </w:num>
   <w:num w:numId="2">
-    <w:abstractNumId w:val="11"/>
+    <w:abstractNumId w:val="12"/>
   </w:num>
   <w:num w:numId="3">
     <w:abstractNumId w:val="0"/>
   </w:num>
   <w:num w:numId="4">
+    <w:abstractNumId w:val="21"/>
+  </w:num>
+  <w:num w:numId="5">
+    <w:abstractNumId w:val="16"/>
+  </w:num>
+  <w:num w:numId="6">
+    <w:abstractNumId w:val="25"/>
+  </w:num>
+  <w:num w:numId="7">
+    <w:abstractNumId w:val="23"/>
+  </w:num>
+  <w:num w:numId="8">
+    <w:abstractNumId w:val="6"/>
+  </w:num>
+  <w:num w:numId="9">
+    <w:abstractNumId w:val="22"/>
+  </w:num>
+  <w:num w:numId="10">
+    <w:abstractNumId w:val="5"/>
+  </w:num>
+  <w:num w:numId="11">
+    <w:abstractNumId w:val="8"/>
+  </w:num>
+  <w:num w:numId="12">
+    <w:abstractNumId w:val="10"/>
+  </w:num>
+  <w:num w:numId="13">
+    <w:abstractNumId w:val="20"/>
+  </w:num>
+  <w:num w:numId="14">
+    <w:abstractNumId w:val="13"/>
+  </w:num>
+  <w:num w:numId="15">
     <w:abstractNumId w:val="19"/>
   </w:num>
-  <w:num w:numId="5">
-    <w:abstractNumId w:val="14"/>
+  <w:num w:numId="16">
+    <w:abstractNumId w:val="11"/>
   </w:num>
-  <w:num w:numId="6">
-    <w:abstractNumId w:val="23"/>
+  <w:num w:numId="17">
+    <w:abstractNumId w:val="2"/>
   </w:num>
-  <w:num w:numId="7">
-    <w:abstractNumId w:val="21"/>
+  <w:num w:numId="18">
+    <w:abstractNumId w:val="3"/>
   </w:num>
-  <w:num w:numId="8">
-    <w:abstractNumId w:val="5"/>
-  </w:num>
-  <w:num w:numId="9">
-    <w:abstractNumId w:val="20"/>
-  </w:num>
-  <w:num w:numId="10">
-    <w:abstractNumId w:val="4"/>
-  </w:num>
-  <w:num w:numId="11">
+  <w:num w:numId="19">
     <w:abstractNumId w:val="7"/>
   </w:num>
-  <w:num w:numId="12">
+  <w:num w:numId="20">
+    <w:abstractNumId w:val="24"/>
+  </w:num>
+  <w:num w:numId="21">
+    <w:abstractNumId w:val="26"/>
+  </w:num>
+  <w:num w:numId="22">
+    <w:abstractNumId w:val="15"/>
+  </w:num>
+  <w:num w:numId="23">
+    <w:abstractNumId w:val="17"/>
+  </w:num>
+  <w:num w:numId="24">
     <w:abstractNumId w:val="9"/>
   </w:num>
-  <w:num w:numId="13">
+  <w:num w:numId="25">
     <w:abstractNumId w:val="18"/>
   </w:num>
-  <w:num w:numId="14">
-    <w:abstractNumId w:val="12"/>
-  </w:num>
-  <w:num w:numId="15">
-    <w:abstractNumId w:val="17"/>
-  </w:num>
-  <w:num w:numId="16">
-    <w:abstractNumId w:val="10"/>
-  </w:num>
-  <w:num w:numId="17">
+  <w:num w:numId="26">
     <w:abstractNumId w:val="1"/>
   </w:num>
-  <w:num w:numId="18">
-    <w:abstractNumId w:val="2"/>
-  </w:num>
-  <w:num w:numId="19">
-    <w:abstractNumId w:val="6"/>
-  </w:num>
-  <w:num w:numId="20">
-    <w:abstractNumId w:val="22"/>
-  </w:num>
-  <w:num w:numId="21">
-    <w:abstractNumId w:val="24"/>
-  </w:num>
-  <w:num w:numId="22">
-    <w:abstractNumId w:val="13"/>
-  </w:num>
-  <w:num w:numId="23">
-    <w:abstractNumId w:val="15"/>
-  </w:num>
-  <w:num w:numId="24">
-    <w:abstractNumId w:val="8"/>
-  </w:num>
-  <w:num w:numId="25">
-    <w:abstractNumId w:val="16"/>
+  <w:num w:numId="27">
+    <w:abstractNumId w:val="14"/>
   </w:num>
 </w:numbering>
 </file>
@@ -12131,7 +11626,7 @@
     <w:uiPriority w:val="39"/>
     <w:unhideWhenUsed/>
     <w:qFormat/>
-    <w:rsid w:val="000D0042"/>
+    <w:rsid w:val="00B64003"/>
     <w:pPr>
       <w:tabs>
         <w:tab w:val="right" w:leader="dot" w:pos="9062"/>
@@ -12141,8 +11636,7 @@
     </w:pPr>
     <w:rPr>
       <w:noProof/>
-      <w:sz w:val="22"/>
-      <w:szCs w:val="22"/>
+      <w:szCs w:val="24"/>
       <w:lang w:val="pl-PL"/>
     </w:rPr>
   </w:style>
@@ -13302,6 +12796,77 @@
       </w:tcPr>
     </w:tblStylePr>
   </w:style>
+  <w:style w:type="paragraph" w:styleId="Tekstprzypisukocowego">
+    <w:name w:val="endnote text"/>
+    <w:basedOn w:val="Normalny"/>
+    <w:link w:val="TekstprzypisukocowegoZnak"/>
+    <w:uiPriority w:val="99"/>
+    <w:semiHidden/>
+    <w:unhideWhenUsed/>
+    <w:rsid w:val="00056FF7"/>
+    <w:pPr>
+      <w:spacing w:before="0" w:after="0"/>
+    </w:pPr>
+    <w:rPr>
+      <w:sz w:val="20"/>
+    </w:rPr>
+  </w:style>
+  <w:style w:type="character" w:customStyle="1" w:styleId="TekstprzypisukocowegoZnak">
+    <w:name w:val="Tekst przypisu końcowego Znak"/>
+    <w:basedOn w:val="Domylnaczcionkaakapitu"/>
+    <w:link w:val="Tekstprzypisukocowego"/>
+    <w:uiPriority w:val="99"/>
+    <w:semiHidden/>
+    <w:rsid w:val="00056FF7"/>
+    <w:rPr>
+      <w:sz w:val="20"/>
+      <w:szCs w:val="20"/>
+    </w:rPr>
+  </w:style>
+  <w:style w:type="character" w:styleId="Odwoanieprzypisukocowego">
+    <w:name w:val="endnote reference"/>
+    <w:basedOn w:val="Domylnaczcionkaakapitu"/>
+    <w:uiPriority w:val="99"/>
+    <w:semiHidden/>
+    <w:unhideWhenUsed/>
+    <w:rsid w:val="00056FF7"/>
+    <w:rPr>
+      <w:vertAlign w:val="superscript"/>
+    </w:rPr>
+  </w:style>
+  <w:style w:type="character" w:customStyle="1" w:styleId="apple-converted-space">
+    <w:name w:val="apple-converted-space"/>
+    <w:basedOn w:val="Domylnaczcionkaakapitu"/>
+    <w:rsid w:val="00174710"/>
+  </w:style>
+  <w:style w:type="character" w:styleId="HTML-kod">
+    <w:name w:val="HTML Code"/>
+    <w:basedOn w:val="Domylnaczcionkaakapitu"/>
+    <w:uiPriority w:val="99"/>
+    <w:semiHidden/>
+    <w:unhideWhenUsed/>
+    <w:rsid w:val="00174710"/>
+    <w:rPr>
+      <w:rFonts w:ascii="Courier New" w:eastAsia="Times New Roman" w:hAnsi="Courier New" w:cs="Courier New"/>
+      <w:sz w:val="20"/>
+      <w:szCs w:val="20"/>
+    </w:rPr>
+  </w:style>
+  <w:style w:type="paragraph" w:styleId="NormalnyWeb">
+    <w:name w:val="Normal (Web)"/>
+    <w:basedOn w:val="Normalny"/>
+    <w:uiPriority w:val="99"/>
+    <w:unhideWhenUsed/>
+    <w:rsid w:val="00174710"/>
+    <w:pPr>
+      <w:spacing w:before="100" w:beforeAutospacing="1" w:after="100" w:afterAutospacing="1"/>
+    </w:pPr>
+    <w:rPr>
+      <w:rFonts w:ascii="Times New Roman" w:eastAsia="Times New Roman" w:hAnsi="Times New Roman" w:cs="Times New Roman"/>
+      <w:szCs w:val="24"/>
+      <w:lang w:val="pl-PL" w:eastAsia="pl-PL" w:bidi="ar-SA"/>
+    </w:rPr>
+  </w:style>
 </w:styles>
 </file>
 
@@ -13593,7 +13158,7 @@
 </file>
 
 <file path=customXml/itemProps1.xml><?xml version="1.0" encoding="utf-8"?>
-<ds:datastoreItem xmlns:ds="http://schemas.openxmlformats.org/officeDocument/2006/customXml" ds:itemID="{9059390C-EF1A-4E4D-99D9-FB0461DB98A1}">
+<ds:datastoreItem xmlns:ds="http://schemas.openxmlformats.org/officeDocument/2006/customXml" ds:itemID="{8EA413A4-3D0F-477A-A235-AA456548C459}">
   <ds:schemaRefs>
     <ds:schemaRef ds:uri="http://schemas.openxmlformats.org/officeDocument/2006/bibliography"/>
   </ds:schemaRefs>

--- a/docs/FazaIII/III_faza.docx
+++ b/docs/FazaIII/III_faza.docx
@@ -5,6 +5,7 @@
     <w:p>
       <w:pPr>
         <w:pStyle w:val="Tytu"/>
+        <w:spacing w:before="240"/>
         <w:rPr>
           <w:sz w:val="72"/>
           <w:szCs w:val="72"/>
@@ -88,6 +89,7 @@
     <w:p>
       <w:pPr>
         <w:pStyle w:val="Podtytu"/>
+        <w:spacing w:after="240"/>
         <w:rPr>
           <w:lang w:val="pl-PL"/>
         </w:rPr>
@@ -173,6 +175,11 @@
       </w:sdtPr>
       <w:sdtEndPr>
         <w:rPr>
+          <w:rFonts w:asciiTheme="majorHAnsi" w:hAnsiTheme="majorHAnsi"/>
+          <w:b/>
+          <w:noProof/>
+          <w:sz w:val="28"/>
+          <w:szCs w:val="28"/>
           <w:lang w:val="pl-PL"/>
         </w:rPr>
       </w:sdtEndPr>
@@ -211,10 +218,12 @@
             </w:rPr>
             <w:fldChar w:fldCharType="separate"/>
           </w:r>
-          <w:hyperlink w:anchor="_Toc325485129" w:history="1">
+          <w:hyperlink w:anchor="_Toc325530401" w:history="1">
             <w:r>
               <w:rPr>
                 <w:rStyle w:val="Hipercze"/>
+                <w:sz w:val="24"/>
+                <w:szCs w:val="24"/>
               </w:rPr>
               <w:t>Scenariusze Testowe</w:t>
             </w:r>
@@ -234,7 +243,7 @@
               <w:rPr>
                 <w:webHidden/>
               </w:rPr>
-              <w:instrText xml:space="preserve"> PAGEREF _Toc325485129 \h </w:instrText>
+              <w:instrText xml:space="preserve"> PAGEREF _Toc325530401 \h </w:instrText>
             </w:r>
             <w:r>
               <w:rPr>
@@ -265,10 +274,12 @@
           <w:pPr>
             <w:pStyle w:val="Spistreci2"/>
             <w:rPr>
+              <w:sz w:val="22"/>
+              <w:szCs w:val="22"/>
               <w:lang w:eastAsia="pl-PL" w:bidi="ar-SA"/>
             </w:rPr>
           </w:pPr>
-          <w:hyperlink w:anchor="_Toc325485130" w:history="1">
+          <w:hyperlink w:anchor="_Toc325530402" w:history="1">
             <w:r>
               <w:rPr>
                 <w:rStyle w:val="Hipercze"/>
@@ -291,7 +302,7 @@
               <w:rPr>
                 <w:webHidden/>
               </w:rPr>
-              <w:instrText xml:space="preserve"> PAGEREF _Toc325485130 \h </w:instrText>
+              <w:instrText xml:space="preserve"> PAGEREF _Toc325530402 \h </w:instrText>
             </w:r>
             <w:r>
               <w:rPr>
@@ -322,10 +333,12 @@
           <w:pPr>
             <w:pStyle w:val="Spistreci2"/>
             <w:rPr>
+              <w:sz w:val="22"/>
+              <w:szCs w:val="22"/>
               <w:lang w:eastAsia="pl-PL" w:bidi="ar-SA"/>
             </w:rPr>
           </w:pPr>
-          <w:hyperlink w:anchor="_Toc325485131" w:history="1">
+          <w:hyperlink w:anchor="_Toc325530403" w:history="1">
             <w:r>
               <w:rPr>
                 <w:rStyle w:val="Hipercze"/>
@@ -348,7 +361,7 @@
               <w:rPr>
                 <w:webHidden/>
               </w:rPr>
-              <w:instrText xml:space="preserve"> PAGEREF _Toc325485131 \h </w:instrText>
+              <w:instrText xml:space="preserve"> PAGEREF _Toc325530403 \h </w:instrText>
             </w:r>
             <w:r>
               <w:rPr>
@@ -385,7 +398,7 @@
               <w:lang w:val="pl-PL" w:eastAsia="pl-PL" w:bidi="ar-SA"/>
             </w:rPr>
           </w:pPr>
-          <w:hyperlink w:anchor="_Toc325485132" w:history="1">
+          <w:hyperlink w:anchor="_Toc325530404" w:history="1">
             <w:r>
               <w:rPr>
                 <w:rStyle w:val="Hipercze"/>
@@ -421,7 +434,7 @@
                 <w:sz w:val="22"/>
                 <w:szCs w:val="22"/>
               </w:rPr>
-              <w:instrText xml:space="preserve"> PAGEREF _Toc325485132 \h </w:instrText>
+              <w:instrText xml:space="preserve"> PAGEREF _Toc325530404 \h </w:instrText>
             </w:r>
             <w:r>
               <w:rPr>
@@ -470,7 +483,7 @@
               <w:lang w:val="pl-PL" w:eastAsia="pl-PL" w:bidi="ar-SA"/>
             </w:rPr>
           </w:pPr>
-          <w:hyperlink w:anchor="_Toc325485133" w:history="1">
+          <w:hyperlink w:anchor="_Toc325530405" w:history="1">
             <w:r>
               <w:rPr>
                 <w:rStyle w:val="Hipercze"/>
@@ -506,7 +519,7 @@
                 <w:sz w:val="22"/>
                 <w:szCs w:val="22"/>
               </w:rPr>
-              <w:instrText xml:space="preserve"> PAGEREF _Toc325485133 \h </w:instrText>
+              <w:instrText xml:space="preserve"> PAGEREF _Toc325530405 \h </w:instrText>
             </w:r>
             <w:r>
               <w:rPr>
@@ -555,7 +568,7 @@
               <w:lang w:val="pl-PL" w:eastAsia="pl-PL" w:bidi="ar-SA"/>
             </w:rPr>
           </w:pPr>
-          <w:hyperlink w:anchor="_Toc325485134" w:history="1">
+          <w:hyperlink w:anchor="_Toc325530406" w:history="1">
             <w:r>
               <w:rPr>
                 <w:rStyle w:val="Hipercze"/>
@@ -591,7 +604,7 @@
                 <w:sz w:val="22"/>
                 <w:szCs w:val="22"/>
               </w:rPr>
-              <w:instrText xml:space="preserve"> PAGEREF _Toc325485134 \h </w:instrText>
+              <w:instrText xml:space="preserve"> PAGEREF _Toc325530406 \h </w:instrText>
             </w:r>
             <w:r>
               <w:rPr>
@@ -640,7 +653,7 @@
               <w:lang w:val="pl-PL" w:eastAsia="pl-PL" w:bidi="ar-SA"/>
             </w:rPr>
           </w:pPr>
-          <w:hyperlink w:anchor="_Toc325485135" w:history="1">
+          <w:hyperlink w:anchor="_Toc325530407" w:history="1">
             <w:r>
               <w:rPr>
                 <w:rStyle w:val="Hipercze"/>
@@ -676,7 +689,7 @@
                 <w:sz w:val="22"/>
                 <w:szCs w:val="22"/>
               </w:rPr>
-              <w:instrText xml:space="preserve"> PAGEREF _Toc325485135 \h </w:instrText>
+              <w:instrText xml:space="preserve"> PAGEREF _Toc325530407 \h </w:instrText>
             </w:r>
             <w:r>
               <w:rPr>
@@ -725,7 +738,7 @@
               <w:lang w:val="pl-PL" w:eastAsia="pl-PL" w:bidi="ar-SA"/>
             </w:rPr>
           </w:pPr>
-          <w:hyperlink w:anchor="_Toc325485136" w:history="1">
+          <w:hyperlink w:anchor="_Toc325530408" w:history="1">
             <w:r>
               <w:rPr>
                 <w:rStyle w:val="Hipercze"/>
@@ -761,7 +774,7 @@
                 <w:sz w:val="22"/>
                 <w:szCs w:val="22"/>
               </w:rPr>
-              <w:instrText xml:space="preserve"> PAGEREF _Toc325485136 \h </w:instrText>
+              <w:instrText xml:space="preserve"> PAGEREF _Toc325530408 \h </w:instrText>
             </w:r>
             <w:r>
               <w:rPr>
@@ -810,7 +823,7 @@
               <w:lang w:val="pl-PL" w:eastAsia="pl-PL" w:bidi="ar-SA"/>
             </w:rPr>
           </w:pPr>
-          <w:hyperlink w:anchor="_Toc325485137" w:history="1">
+          <w:hyperlink w:anchor="_Toc325530409" w:history="1">
             <w:r>
               <w:rPr>
                 <w:rStyle w:val="Hipercze"/>
@@ -846,7 +859,7 @@
                 <w:sz w:val="22"/>
                 <w:szCs w:val="22"/>
               </w:rPr>
-              <w:instrText xml:space="preserve"> PAGEREF _Toc325485137 \h </w:instrText>
+              <w:instrText xml:space="preserve"> PAGEREF _Toc325530409 \h </w:instrText>
             </w:r>
             <w:r>
               <w:rPr>
@@ -889,10 +902,12 @@
           <w:pPr>
             <w:pStyle w:val="Spistreci2"/>
             <w:rPr>
+              <w:sz w:val="22"/>
+              <w:szCs w:val="22"/>
               <w:lang w:eastAsia="pl-PL" w:bidi="ar-SA"/>
             </w:rPr>
           </w:pPr>
-          <w:hyperlink w:anchor="_Toc325485138" w:history="1">
+          <w:hyperlink w:anchor="_Toc325530410" w:history="1">
             <w:r>
               <w:rPr>
                 <w:rStyle w:val="Hipercze"/>
@@ -915,7 +930,7 @@
               <w:rPr>
                 <w:webHidden/>
               </w:rPr>
-              <w:instrText xml:space="preserve"> PAGEREF _Toc325485138 \h </w:instrText>
+              <w:instrText xml:space="preserve"> PAGEREF _Toc325530410 \h </w:instrText>
             </w:r>
             <w:r>
               <w:rPr>
@@ -952,7 +967,7 @@
               <w:lang w:val="pl-PL" w:eastAsia="pl-PL" w:bidi="ar-SA"/>
             </w:rPr>
           </w:pPr>
-          <w:hyperlink w:anchor="_Toc325485139" w:history="1">
+          <w:hyperlink w:anchor="_Toc325530411" w:history="1">
             <w:r>
               <w:rPr>
                 <w:rStyle w:val="Hipercze"/>
@@ -988,7 +1003,7 @@
                 <w:sz w:val="22"/>
                 <w:szCs w:val="22"/>
               </w:rPr>
-              <w:instrText xml:space="preserve"> PAGEREF _Toc325485139 \h </w:instrText>
+              <w:instrText xml:space="preserve"> PAGEREF _Toc325530411 \h </w:instrText>
             </w:r>
             <w:r>
               <w:rPr>
@@ -1037,7 +1052,7 @@
               <w:lang w:val="pl-PL" w:eastAsia="pl-PL" w:bidi="ar-SA"/>
             </w:rPr>
           </w:pPr>
-          <w:hyperlink w:anchor="_Toc325485140" w:history="1">
+          <w:hyperlink w:anchor="_Toc325530412" w:history="1">
             <w:r>
               <w:rPr>
                 <w:rStyle w:val="Hipercze"/>
@@ -1073,7 +1088,7 @@
                 <w:sz w:val="22"/>
                 <w:szCs w:val="22"/>
               </w:rPr>
-              <w:instrText xml:space="preserve"> PAGEREF _Toc325485140 \h </w:instrText>
+              <w:instrText xml:space="preserve"> PAGEREF _Toc325530412 \h </w:instrText>
             </w:r>
             <w:r>
               <w:rPr>
@@ -1122,7 +1137,7 @@
               <w:lang w:val="pl-PL" w:eastAsia="pl-PL" w:bidi="ar-SA"/>
             </w:rPr>
           </w:pPr>
-          <w:hyperlink w:anchor="_Toc325485141" w:history="1">
+          <w:hyperlink w:anchor="_Toc325530413" w:history="1">
             <w:r>
               <w:rPr>
                 <w:rStyle w:val="Hipercze"/>
@@ -1158,7 +1173,7 @@
                 <w:sz w:val="22"/>
                 <w:szCs w:val="22"/>
               </w:rPr>
-              <w:instrText xml:space="preserve"> PAGEREF _Toc325485141 \h </w:instrText>
+              <w:instrText xml:space="preserve"> PAGEREF _Toc325530413 \h </w:instrText>
             </w:r>
             <w:r>
               <w:rPr>
@@ -1207,7 +1222,7 @@
               <w:lang w:val="pl-PL" w:eastAsia="pl-PL" w:bidi="ar-SA"/>
             </w:rPr>
           </w:pPr>
-          <w:hyperlink w:anchor="_Toc325485142" w:history="1">
+          <w:hyperlink w:anchor="_Toc325530414" w:history="1">
             <w:r>
               <w:rPr>
                 <w:rStyle w:val="Hipercze"/>
@@ -1243,7 +1258,7 @@
                 <w:sz w:val="22"/>
                 <w:szCs w:val="22"/>
               </w:rPr>
-              <w:instrText xml:space="preserve"> PAGEREF _Toc325485142 \h </w:instrText>
+              <w:instrText xml:space="preserve"> PAGEREF _Toc325530414 \h </w:instrText>
             </w:r>
             <w:r>
               <w:rPr>
@@ -1292,7 +1307,7 @@
               <w:lang w:val="pl-PL" w:eastAsia="pl-PL" w:bidi="ar-SA"/>
             </w:rPr>
           </w:pPr>
-          <w:hyperlink w:anchor="_Toc325485143" w:history="1">
+          <w:hyperlink w:anchor="_Toc325530415" w:history="1">
             <w:r>
               <w:rPr>
                 <w:rStyle w:val="Hipercze"/>
@@ -1328,7 +1343,7 @@
                 <w:sz w:val="22"/>
                 <w:szCs w:val="22"/>
               </w:rPr>
-              <w:instrText xml:space="preserve"> PAGEREF _Toc325485143 \h </w:instrText>
+              <w:instrText xml:space="preserve"> PAGEREF _Toc325530415 \h </w:instrText>
             </w:r>
             <w:r>
               <w:rPr>
@@ -1377,7 +1392,7 @@
               <w:lang w:val="pl-PL" w:eastAsia="pl-PL" w:bidi="ar-SA"/>
             </w:rPr>
           </w:pPr>
-          <w:hyperlink w:anchor="_Toc325485144" w:history="1">
+          <w:hyperlink w:anchor="_Toc325530416" w:history="1">
             <w:r>
               <w:rPr>
                 <w:rStyle w:val="Hipercze"/>
@@ -1413,7 +1428,7 @@
                 <w:sz w:val="22"/>
                 <w:szCs w:val="22"/>
               </w:rPr>
-              <w:instrText xml:space="preserve"> PAGEREF _Toc325485144 \h </w:instrText>
+              <w:instrText xml:space="preserve"> PAGEREF _Toc325530416 \h </w:instrText>
             </w:r>
             <w:r>
               <w:rPr>
@@ -1462,7 +1477,7 @@
               <w:lang w:val="pl-PL" w:eastAsia="pl-PL" w:bidi="ar-SA"/>
             </w:rPr>
           </w:pPr>
-          <w:hyperlink w:anchor="_Toc325485145" w:history="1">
+          <w:hyperlink w:anchor="_Toc325530417" w:history="1">
             <w:r>
               <w:rPr>
                 <w:rStyle w:val="Hipercze"/>
@@ -1498,7 +1513,7 @@
                 <w:sz w:val="22"/>
                 <w:szCs w:val="22"/>
               </w:rPr>
-              <w:instrText xml:space="preserve"> PAGEREF _Toc325485145 \h </w:instrText>
+              <w:instrText xml:space="preserve"> PAGEREF _Toc325530417 \h </w:instrText>
             </w:r>
             <w:r>
               <w:rPr>
@@ -1541,10 +1556,12 @@
           <w:pPr>
             <w:pStyle w:val="Spistreci2"/>
             <w:rPr>
+              <w:sz w:val="22"/>
+              <w:szCs w:val="22"/>
               <w:lang w:eastAsia="pl-PL" w:bidi="ar-SA"/>
             </w:rPr>
           </w:pPr>
-          <w:hyperlink w:anchor="_Toc325485146" w:history="1">
+          <w:hyperlink w:anchor="_Toc325530418" w:history="1">
             <w:r>
               <w:rPr>
                 <w:rStyle w:val="Hipercze"/>
@@ -1567,7 +1584,7 @@
               <w:rPr>
                 <w:webHidden/>
               </w:rPr>
-              <w:instrText xml:space="preserve"> PAGEREF _Toc325485146 \h </w:instrText>
+              <w:instrText xml:space="preserve"> PAGEREF _Toc325530418 \h </w:instrText>
             </w:r>
             <w:r>
               <w:rPr>
@@ -1599,18 +1616,17 @@
             <w:pStyle w:val="Spistreci3"/>
             <w:rPr>
               <w:noProof/>
-              <w:sz w:val="22"/>
+              <w:sz w:val="20"/>
               <w:szCs w:val="22"/>
               <w:lang w:val="pl-PL" w:eastAsia="pl-PL" w:bidi="ar-SA"/>
             </w:rPr>
           </w:pPr>
-          <w:hyperlink w:anchor="_Toc325485147" w:history="1">
+          <w:hyperlink w:anchor="_Toc325530419" w:history="1">
             <w:r>
               <w:rPr>
                 <w:rStyle w:val="Hipercze"/>
                 <w:noProof/>
                 <w:sz w:val="22"/>
-                <w:szCs w:val="22"/>
                 <w:lang w:val="pl-PL"/>
               </w:rPr>
               <w:t>3.1 Dodanie nowej opłaty</w:t>
@@ -1620,7 +1636,6 @@
                 <w:noProof/>
                 <w:webHidden/>
                 <w:sz w:val="22"/>
-                <w:szCs w:val="22"/>
               </w:rPr>
               <w:tab/>
             </w:r>
@@ -1629,7 +1644,6 @@
                 <w:noProof/>
                 <w:webHidden/>
                 <w:sz w:val="22"/>
-                <w:szCs w:val="22"/>
               </w:rPr>
               <w:fldChar w:fldCharType="begin"/>
             </w:r>
@@ -1638,24 +1652,21 @@
                 <w:noProof/>
                 <w:webHidden/>
                 <w:sz w:val="22"/>
-                <w:szCs w:val="22"/>
-              </w:rPr>
-              <w:instrText xml:space="preserve"> PAGEREF _Toc325485147 \h </w:instrText>
-            </w:r>
-            <w:r>
-              <w:rPr>
-                <w:noProof/>
-                <w:webHidden/>
-                <w:sz w:val="22"/>
-                <w:szCs w:val="22"/>
-              </w:rPr>
-            </w:r>
-            <w:r>
-              <w:rPr>
-                <w:noProof/>
-                <w:webHidden/>
-                <w:sz w:val="22"/>
-                <w:szCs w:val="22"/>
+              </w:rPr>
+              <w:instrText xml:space="preserve"> PAGEREF _Toc325530419 \h </w:instrText>
+            </w:r>
+            <w:r>
+              <w:rPr>
+                <w:noProof/>
+                <w:webHidden/>
+                <w:sz w:val="22"/>
+              </w:rPr>
+            </w:r>
+            <w:r>
+              <w:rPr>
+                <w:noProof/>
+                <w:webHidden/>
+                <w:sz w:val="22"/>
               </w:rPr>
               <w:fldChar w:fldCharType="separate"/>
             </w:r>
@@ -1664,7 +1675,6 @@
                 <w:noProof/>
                 <w:webHidden/>
                 <w:sz w:val="22"/>
-                <w:szCs w:val="22"/>
               </w:rPr>
               <w:t>6</w:t>
             </w:r>
@@ -1673,7 +1683,6 @@
                 <w:noProof/>
                 <w:webHidden/>
                 <w:sz w:val="22"/>
-                <w:szCs w:val="22"/>
               </w:rPr>
               <w:fldChar w:fldCharType="end"/>
             </w:r>
@@ -1684,18 +1693,17 @@
             <w:pStyle w:val="Spistreci3"/>
             <w:rPr>
               <w:noProof/>
-              <w:sz w:val="22"/>
+              <w:sz w:val="20"/>
               <w:szCs w:val="22"/>
               <w:lang w:val="pl-PL" w:eastAsia="pl-PL" w:bidi="ar-SA"/>
             </w:rPr>
           </w:pPr>
-          <w:hyperlink w:anchor="_Toc325485148" w:history="1">
+          <w:hyperlink w:anchor="_Toc325530420" w:history="1">
             <w:r>
               <w:rPr>
                 <w:rStyle w:val="Hipercze"/>
                 <w:noProof/>
                 <w:sz w:val="22"/>
-                <w:szCs w:val="22"/>
                 <w:lang w:val="pl-PL"/>
               </w:rPr>
               <w:t>3.2 Dodanie nowej pozycji do opłaty</w:t>
@@ -1705,7 +1713,6 @@
                 <w:noProof/>
                 <w:webHidden/>
                 <w:sz w:val="22"/>
-                <w:szCs w:val="22"/>
               </w:rPr>
               <w:tab/>
             </w:r>
@@ -1714,7 +1721,6 @@
                 <w:noProof/>
                 <w:webHidden/>
                 <w:sz w:val="22"/>
-                <w:szCs w:val="22"/>
               </w:rPr>
               <w:fldChar w:fldCharType="begin"/>
             </w:r>
@@ -1723,24 +1729,21 @@
                 <w:noProof/>
                 <w:webHidden/>
                 <w:sz w:val="22"/>
-                <w:szCs w:val="22"/>
-              </w:rPr>
-              <w:instrText xml:space="preserve"> PAGEREF _Toc325485148 \h </w:instrText>
-            </w:r>
-            <w:r>
-              <w:rPr>
-                <w:noProof/>
-                <w:webHidden/>
-                <w:sz w:val="22"/>
-                <w:szCs w:val="22"/>
-              </w:rPr>
-            </w:r>
-            <w:r>
-              <w:rPr>
-                <w:noProof/>
-                <w:webHidden/>
-                <w:sz w:val="22"/>
-                <w:szCs w:val="22"/>
+              </w:rPr>
+              <w:instrText xml:space="preserve"> PAGEREF _Toc325530420 \h </w:instrText>
+            </w:r>
+            <w:r>
+              <w:rPr>
+                <w:noProof/>
+                <w:webHidden/>
+                <w:sz w:val="22"/>
+              </w:rPr>
+            </w:r>
+            <w:r>
+              <w:rPr>
+                <w:noProof/>
+                <w:webHidden/>
+                <w:sz w:val="22"/>
               </w:rPr>
               <w:fldChar w:fldCharType="separate"/>
             </w:r>
@@ -1749,7 +1752,6 @@
                 <w:noProof/>
                 <w:webHidden/>
                 <w:sz w:val="22"/>
-                <w:szCs w:val="22"/>
               </w:rPr>
               <w:t>6</w:t>
             </w:r>
@@ -1758,7 +1760,6 @@
                 <w:noProof/>
                 <w:webHidden/>
                 <w:sz w:val="22"/>
-                <w:szCs w:val="22"/>
               </w:rPr>
               <w:fldChar w:fldCharType="end"/>
             </w:r>
@@ -1769,18 +1770,17 @@
             <w:pStyle w:val="Spistreci3"/>
             <w:rPr>
               <w:noProof/>
-              <w:sz w:val="22"/>
+              <w:sz w:val="20"/>
               <w:szCs w:val="22"/>
               <w:lang w:val="pl-PL" w:eastAsia="pl-PL" w:bidi="ar-SA"/>
             </w:rPr>
           </w:pPr>
-          <w:hyperlink w:anchor="_Toc325485149" w:history="1">
+          <w:hyperlink w:anchor="_Toc325530421" w:history="1">
             <w:r>
               <w:rPr>
                 <w:rStyle w:val="Hipercze"/>
                 <w:noProof/>
                 <w:sz w:val="22"/>
-                <w:szCs w:val="22"/>
                 <w:lang w:val="pl-PL"/>
               </w:rPr>
               <w:t>3.3 Wyświetlenie informacji o uczestnikach opłaty</w:t>
@@ -1790,7 +1790,6 @@
                 <w:noProof/>
                 <w:webHidden/>
                 <w:sz w:val="22"/>
-                <w:szCs w:val="22"/>
               </w:rPr>
               <w:tab/>
             </w:r>
@@ -1799,7 +1798,6 @@
                 <w:noProof/>
                 <w:webHidden/>
                 <w:sz w:val="22"/>
-                <w:szCs w:val="22"/>
               </w:rPr>
               <w:fldChar w:fldCharType="begin"/>
             </w:r>
@@ -1808,24 +1806,21 @@
                 <w:noProof/>
                 <w:webHidden/>
                 <w:sz w:val="22"/>
-                <w:szCs w:val="22"/>
-              </w:rPr>
-              <w:instrText xml:space="preserve"> PAGEREF _Toc325485149 \h </w:instrText>
-            </w:r>
-            <w:r>
-              <w:rPr>
-                <w:noProof/>
-                <w:webHidden/>
-                <w:sz w:val="22"/>
-                <w:szCs w:val="22"/>
-              </w:rPr>
-            </w:r>
-            <w:r>
-              <w:rPr>
-                <w:noProof/>
-                <w:webHidden/>
-                <w:sz w:val="22"/>
-                <w:szCs w:val="22"/>
+              </w:rPr>
+              <w:instrText xml:space="preserve"> PAGEREF _Toc325530421 \h </w:instrText>
+            </w:r>
+            <w:r>
+              <w:rPr>
+                <w:noProof/>
+                <w:webHidden/>
+                <w:sz w:val="22"/>
+              </w:rPr>
+            </w:r>
+            <w:r>
+              <w:rPr>
+                <w:noProof/>
+                <w:webHidden/>
+                <w:sz w:val="22"/>
               </w:rPr>
               <w:fldChar w:fldCharType="separate"/>
             </w:r>
@@ -1834,7 +1829,6 @@
                 <w:noProof/>
                 <w:webHidden/>
                 <w:sz w:val="22"/>
-                <w:szCs w:val="22"/>
               </w:rPr>
               <w:t>7</w:t>
             </w:r>
@@ -1843,7 +1837,6 @@
                 <w:noProof/>
                 <w:webHidden/>
                 <w:sz w:val="22"/>
-                <w:szCs w:val="22"/>
               </w:rPr>
               <w:fldChar w:fldCharType="end"/>
             </w:r>
@@ -1854,18 +1847,17 @@
             <w:pStyle w:val="Spistreci3"/>
             <w:rPr>
               <w:noProof/>
-              <w:sz w:val="22"/>
+              <w:sz w:val="20"/>
               <w:szCs w:val="22"/>
               <w:lang w:val="pl-PL" w:eastAsia="pl-PL" w:bidi="ar-SA"/>
             </w:rPr>
           </w:pPr>
-          <w:hyperlink w:anchor="_Toc325485150" w:history="1">
+          <w:hyperlink w:anchor="_Toc325530422" w:history="1">
             <w:r>
               <w:rPr>
                 <w:rStyle w:val="Hipercze"/>
                 <w:noProof/>
                 <w:sz w:val="22"/>
-                <w:szCs w:val="22"/>
                 <w:lang w:val="pl-PL"/>
               </w:rPr>
               <w:t>3.4 Wyświetlenie informacji o pozycjach opłaty</w:t>
@@ -1875,7 +1867,6 @@
                 <w:noProof/>
                 <w:webHidden/>
                 <w:sz w:val="22"/>
-                <w:szCs w:val="22"/>
               </w:rPr>
               <w:tab/>
             </w:r>
@@ -1884,7 +1875,6 @@
                 <w:noProof/>
                 <w:webHidden/>
                 <w:sz w:val="22"/>
-                <w:szCs w:val="22"/>
               </w:rPr>
               <w:fldChar w:fldCharType="begin"/>
             </w:r>
@@ -1893,24 +1883,21 @@
                 <w:noProof/>
                 <w:webHidden/>
                 <w:sz w:val="22"/>
-                <w:szCs w:val="22"/>
-              </w:rPr>
-              <w:instrText xml:space="preserve"> PAGEREF _Toc325485150 \h </w:instrText>
-            </w:r>
-            <w:r>
-              <w:rPr>
-                <w:noProof/>
-                <w:webHidden/>
-                <w:sz w:val="22"/>
-                <w:szCs w:val="22"/>
-              </w:rPr>
-            </w:r>
-            <w:r>
-              <w:rPr>
-                <w:noProof/>
-                <w:webHidden/>
-                <w:sz w:val="22"/>
-                <w:szCs w:val="22"/>
+              </w:rPr>
+              <w:instrText xml:space="preserve"> PAGEREF _Toc325530422 \h </w:instrText>
+            </w:r>
+            <w:r>
+              <w:rPr>
+                <w:noProof/>
+                <w:webHidden/>
+                <w:sz w:val="22"/>
+              </w:rPr>
+            </w:r>
+            <w:r>
+              <w:rPr>
+                <w:noProof/>
+                <w:webHidden/>
+                <w:sz w:val="22"/>
               </w:rPr>
               <w:fldChar w:fldCharType="separate"/>
             </w:r>
@@ -1919,7 +1906,6 @@
                 <w:noProof/>
                 <w:webHidden/>
                 <w:sz w:val="22"/>
-                <w:szCs w:val="22"/>
               </w:rPr>
               <w:t>7</w:t>
             </w:r>
@@ -1928,7 +1914,6 @@
                 <w:noProof/>
                 <w:webHidden/>
                 <w:sz w:val="22"/>
-                <w:szCs w:val="22"/>
               </w:rPr>
               <w:fldChar w:fldCharType="end"/>
             </w:r>
@@ -1939,18 +1924,17 @@
             <w:pStyle w:val="Spistreci3"/>
             <w:rPr>
               <w:noProof/>
-              <w:sz w:val="22"/>
+              <w:sz w:val="20"/>
               <w:szCs w:val="22"/>
               <w:lang w:val="pl-PL" w:eastAsia="pl-PL" w:bidi="ar-SA"/>
             </w:rPr>
           </w:pPr>
-          <w:hyperlink w:anchor="_Toc325485151" w:history="1">
+          <w:hyperlink w:anchor="_Toc325530423" w:history="1">
             <w:r>
               <w:rPr>
                 <w:rStyle w:val="Hipercze"/>
                 <w:noProof/>
                 <w:sz w:val="22"/>
-                <w:szCs w:val="22"/>
                 <w:lang w:val="pl-PL"/>
               </w:rPr>
               <w:t>3.5 Zgłoszenie spłaty długu</w:t>
@@ -1960,7 +1944,6 @@
                 <w:noProof/>
                 <w:webHidden/>
                 <w:sz w:val="22"/>
-                <w:szCs w:val="22"/>
               </w:rPr>
               <w:tab/>
             </w:r>
@@ -1969,7 +1952,6 @@
                 <w:noProof/>
                 <w:webHidden/>
                 <w:sz w:val="22"/>
-                <w:szCs w:val="22"/>
               </w:rPr>
               <w:fldChar w:fldCharType="begin"/>
             </w:r>
@@ -1978,24 +1960,21 @@
                 <w:noProof/>
                 <w:webHidden/>
                 <w:sz w:val="22"/>
-                <w:szCs w:val="22"/>
-              </w:rPr>
-              <w:instrText xml:space="preserve"> PAGEREF _Toc325485151 \h </w:instrText>
-            </w:r>
-            <w:r>
-              <w:rPr>
-                <w:noProof/>
-                <w:webHidden/>
-                <w:sz w:val="22"/>
-                <w:szCs w:val="22"/>
-              </w:rPr>
-            </w:r>
-            <w:r>
-              <w:rPr>
-                <w:noProof/>
-                <w:webHidden/>
-                <w:sz w:val="22"/>
-                <w:szCs w:val="22"/>
+              </w:rPr>
+              <w:instrText xml:space="preserve"> PAGEREF _Toc325530423 \h </w:instrText>
+            </w:r>
+            <w:r>
+              <w:rPr>
+                <w:noProof/>
+                <w:webHidden/>
+                <w:sz w:val="22"/>
+              </w:rPr>
+            </w:r>
+            <w:r>
+              <w:rPr>
+                <w:noProof/>
+                <w:webHidden/>
+                <w:sz w:val="22"/>
               </w:rPr>
               <w:fldChar w:fldCharType="separate"/>
             </w:r>
@@ -2004,7 +1983,6 @@
                 <w:noProof/>
                 <w:webHidden/>
                 <w:sz w:val="22"/>
-                <w:szCs w:val="22"/>
               </w:rPr>
               <w:t>7</w:t>
             </w:r>
@@ -2013,7 +1991,6 @@
                 <w:noProof/>
                 <w:webHidden/>
                 <w:sz w:val="22"/>
-                <w:szCs w:val="22"/>
               </w:rPr>
               <w:fldChar w:fldCharType="end"/>
             </w:r>
@@ -2024,18 +2001,17 @@
             <w:pStyle w:val="Spistreci3"/>
             <w:rPr>
               <w:noProof/>
-              <w:sz w:val="22"/>
+              <w:sz w:val="20"/>
               <w:szCs w:val="22"/>
               <w:lang w:val="pl-PL" w:eastAsia="pl-PL" w:bidi="ar-SA"/>
             </w:rPr>
           </w:pPr>
-          <w:hyperlink w:anchor="_Toc325485152" w:history="1">
+          <w:hyperlink w:anchor="_Toc325530424" w:history="1">
             <w:r>
               <w:rPr>
                 <w:rStyle w:val="Hipercze"/>
                 <w:noProof/>
                 <w:sz w:val="22"/>
-                <w:szCs w:val="22"/>
                 <w:lang w:val="pl-PL"/>
               </w:rPr>
               <w:t>3.6 Potwierdzenie spłaty długu</w:t>
@@ -2045,7 +2021,6 @@
                 <w:noProof/>
                 <w:webHidden/>
                 <w:sz w:val="22"/>
-                <w:szCs w:val="22"/>
               </w:rPr>
               <w:tab/>
             </w:r>
@@ -2054,7 +2029,6 @@
                 <w:noProof/>
                 <w:webHidden/>
                 <w:sz w:val="22"/>
-                <w:szCs w:val="22"/>
               </w:rPr>
               <w:fldChar w:fldCharType="begin"/>
             </w:r>
@@ -2063,24 +2037,21 @@
                 <w:noProof/>
                 <w:webHidden/>
                 <w:sz w:val="22"/>
-                <w:szCs w:val="22"/>
-              </w:rPr>
-              <w:instrText xml:space="preserve"> PAGEREF _Toc325485152 \h </w:instrText>
-            </w:r>
-            <w:r>
-              <w:rPr>
-                <w:noProof/>
-                <w:webHidden/>
-                <w:sz w:val="22"/>
-                <w:szCs w:val="22"/>
-              </w:rPr>
-            </w:r>
-            <w:r>
-              <w:rPr>
-                <w:noProof/>
-                <w:webHidden/>
-                <w:sz w:val="22"/>
-                <w:szCs w:val="22"/>
+              </w:rPr>
+              <w:instrText xml:space="preserve"> PAGEREF _Toc325530424 \h </w:instrText>
+            </w:r>
+            <w:r>
+              <w:rPr>
+                <w:noProof/>
+                <w:webHidden/>
+                <w:sz w:val="22"/>
+              </w:rPr>
+            </w:r>
+            <w:r>
+              <w:rPr>
+                <w:noProof/>
+                <w:webHidden/>
+                <w:sz w:val="22"/>
               </w:rPr>
               <w:fldChar w:fldCharType="separate"/>
             </w:r>
@@ -2089,7 +2060,6 @@
                 <w:noProof/>
                 <w:webHidden/>
                 <w:sz w:val="22"/>
-                <w:szCs w:val="22"/>
               </w:rPr>
               <w:t>8</w:t>
             </w:r>
@@ -2098,7 +2068,6 @@
                 <w:noProof/>
                 <w:webHidden/>
                 <w:sz w:val="22"/>
-                <w:szCs w:val="22"/>
               </w:rPr>
               <w:fldChar w:fldCharType="end"/>
             </w:r>
@@ -2108,10 +2077,12 @@
           <w:pPr>
             <w:pStyle w:val="Spistreci2"/>
             <w:rPr>
+              <w:sz w:val="22"/>
+              <w:szCs w:val="22"/>
               <w:lang w:eastAsia="pl-PL" w:bidi="ar-SA"/>
             </w:rPr>
           </w:pPr>
-          <w:hyperlink w:anchor="_Toc325485153" w:history="1">
+          <w:hyperlink w:anchor="_Toc325530425" w:history="1">
             <w:r>
               <w:rPr>
                 <w:rStyle w:val="Hipercze"/>
@@ -2134,7 +2105,7 @@
               <w:rPr>
                 <w:webHidden/>
               </w:rPr>
-              <w:instrText xml:space="preserve"> PAGEREF _Toc325485153 \h </w:instrText>
+              <w:instrText xml:space="preserve"> PAGEREF _Toc325530425 \h </w:instrText>
             </w:r>
             <w:r>
               <w:rPr>
@@ -2172,50 +2143,60 @@
               <w:lang w:eastAsia="pl-PL" w:bidi="ar-SA"/>
             </w:rPr>
           </w:pPr>
-          <w:hyperlink w:anchor="_Toc325485154" w:history="1">
+          <w:hyperlink w:anchor="_Toc325530426" w:history="1">
             <w:r>
               <w:rPr>
                 <w:rStyle w:val="Hipercze"/>
+                <w:b w:val="0"/>
+                <w:sz w:val="24"/>
+                <w:szCs w:val="24"/>
               </w:rPr>
               <w:t>Bezpieczeństwo aplikacji</w:t>
             </w:r>
             <w:r>
               <w:rPr>
+                <w:b w:val="0"/>
                 <w:webHidden/>
               </w:rPr>
               <w:tab/>
             </w:r>
             <w:r>
               <w:rPr>
+                <w:b w:val="0"/>
                 <w:webHidden/>
               </w:rPr>
               <w:fldChar w:fldCharType="begin"/>
             </w:r>
             <w:r>
               <w:rPr>
-                <w:webHidden/>
-              </w:rPr>
-              <w:instrText xml:space="preserve"> PAGEREF _Toc325485154 \h </w:instrText>
-            </w:r>
-            <w:r>
-              <w:rPr>
-                <w:webHidden/>
-              </w:rPr>
-            </w:r>
-            <w:r>
-              <w:rPr>
+                <w:b w:val="0"/>
+                <w:webHidden/>
+              </w:rPr>
+              <w:instrText xml:space="preserve"> PAGEREF _Toc325530426 \h </w:instrText>
+            </w:r>
+            <w:r>
+              <w:rPr>
+                <w:b w:val="0"/>
+                <w:webHidden/>
+              </w:rPr>
+            </w:r>
+            <w:r>
+              <w:rPr>
+                <w:b w:val="0"/>
                 <w:webHidden/>
               </w:rPr>
               <w:fldChar w:fldCharType="separate"/>
             </w:r>
             <w:r>
               <w:rPr>
+                <w:b w:val="0"/>
                 <w:webHidden/>
               </w:rPr>
               <w:t>10</w:t>
             </w:r>
             <w:r>
               <w:rPr>
+                <w:b w:val="0"/>
                 <w:webHidden/>
               </w:rPr>
               <w:fldChar w:fldCharType="end"/>
@@ -2226,10 +2207,12 @@
           <w:pPr>
             <w:pStyle w:val="Spistreci2"/>
             <w:rPr>
+              <w:sz w:val="22"/>
+              <w:szCs w:val="22"/>
               <w:lang w:eastAsia="pl-PL" w:bidi="ar-SA"/>
             </w:rPr>
           </w:pPr>
-          <w:hyperlink w:anchor="_Toc325485155" w:history="1">
+          <w:hyperlink w:anchor="_Toc325530427" w:history="1">
             <w:r>
               <w:rPr>
                 <w:rStyle w:val="Hipercze"/>
@@ -2252,7 +2235,7 @@
               <w:rPr>
                 <w:webHidden/>
               </w:rPr>
-              <w:instrText xml:space="preserve"> PAGEREF _Toc325485155 \h </w:instrText>
+              <w:instrText xml:space="preserve"> PAGEREF _Toc325530427 \h </w:instrText>
             </w:r>
             <w:r>
               <w:rPr>
@@ -2283,10 +2266,12 @@
           <w:pPr>
             <w:pStyle w:val="Spistreci2"/>
             <w:rPr>
+              <w:sz w:val="22"/>
+              <w:szCs w:val="22"/>
               <w:lang w:eastAsia="pl-PL" w:bidi="ar-SA"/>
             </w:rPr>
           </w:pPr>
-          <w:hyperlink w:anchor="_Toc325485156" w:history="1">
+          <w:hyperlink w:anchor="_Toc325530428" w:history="1">
             <w:r>
               <w:rPr>
                 <w:rStyle w:val="Hipercze"/>
@@ -2309,7 +2294,7 @@
               <w:rPr>
                 <w:webHidden/>
               </w:rPr>
-              <w:instrText xml:space="preserve"> PAGEREF _Toc325485156 \h </w:instrText>
+              <w:instrText xml:space="preserve"> PAGEREF _Toc325530428 \h </w:instrText>
             </w:r>
             <w:r>
               <w:rPr>
@@ -2331,6 +2316,160 @@
             <w:r>
               <w:rPr>
                 <w:webHidden/>
+              </w:rPr>
+              <w:fldChar w:fldCharType="end"/>
+            </w:r>
+          </w:hyperlink>
+        </w:p>
+        <w:p>
+          <w:pPr>
+            <w:pStyle w:val="Spistreci3"/>
+            <w:rPr>
+              <w:noProof/>
+              <w:sz w:val="20"/>
+              <w:szCs w:val="22"/>
+              <w:lang w:val="pl-PL" w:eastAsia="pl-PL" w:bidi="ar-SA"/>
+            </w:rPr>
+          </w:pPr>
+          <w:hyperlink w:anchor="_Toc325530429" w:history="1">
+            <w:r>
+              <w:rPr>
+                <w:rStyle w:val="Hipercze"/>
+                <w:noProof/>
+                <w:sz w:val="22"/>
+                <w:lang w:val="pl-PL"/>
+              </w:rPr>
+              <w:t>Zabezpieczenie instalacji Tomcata:</w:t>
+            </w:r>
+            <w:r>
+              <w:rPr>
+                <w:noProof/>
+                <w:webHidden/>
+                <w:sz w:val="22"/>
+              </w:rPr>
+              <w:tab/>
+            </w:r>
+            <w:r>
+              <w:rPr>
+                <w:noProof/>
+                <w:webHidden/>
+                <w:sz w:val="22"/>
+              </w:rPr>
+              <w:fldChar w:fldCharType="begin"/>
+            </w:r>
+            <w:r>
+              <w:rPr>
+                <w:noProof/>
+                <w:webHidden/>
+                <w:sz w:val="22"/>
+              </w:rPr>
+              <w:instrText xml:space="preserve"> PAGEREF _Toc325530429 \h </w:instrText>
+            </w:r>
+            <w:r>
+              <w:rPr>
+                <w:noProof/>
+                <w:webHidden/>
+                <w:sz w:val="22"/>
+              </w:rPr>
+            </w:r>
+            <w:r>
+              <w:rPr>
+                <w:noProof/>
+                <w:webHidden/>
+                <w:sz w:val="22"/>
+              </w:rPr>
+              <w:fldChar w:fldCharType="separate"/>
+            </w:r>
+            <w:r>
+              <w:rPr>
+                <w:noProof/>
+                <w:webHidden/>
+                <w:sz w:val="22"/>
+              </w:rPr>
+              <w:t>10</w:t>
+            </w:r>
+            <w:r>
+              <w:rPr>
+                <w:noProof/>
+                <w:webHidden/>
+                <w:sz w:val="22"/>
+              </w:rPr>
+              <w:fldChar w:fldCharType="end"/>
+            </w:r>
+          </w:hyperlink>
+        </w:p>
+        <w:p>
+          <w:pPr>
+            <w:pStyle w:val="Spistreci3"/>
+            <w:rPr>
+              <w:noProof/>
+              <w:sz w:val="20"/>
+              <w:szCs w:val="22"/>
+              <w:lang w:val="pl-PL" w:eastAsia="pl-PL" w:bidi="ar-SA"/>
+            </w:rPr>
+          </w:pPr>
+          <w:hyperlink w:anchor="_Toc325530430" w:history="1">
+            <w:r>
+              <w:rPr>
+                <w:rStyle w:val="Hipercze"/>
+                <w:noProof/>
+                <w:sz w:val="22"/>
+                <w:lang w:val="pl-PL"/>
+              </w:rPr>
+              <w:t>Techniki zabezpieczania aplikacji webowych uruchomionych na tomcacie:</w:t>
+            </w:r>
+            <w:r>
+              <w:rPr>
+                <w:noProof/>
+                <w:webHidden/>
+                <w:sz w:val="22"/>
+              </w:rPr>
+              <w:tab/>
+            </w:r>
+            <w:r>
+              <w:rPr>
+                <w:noProof/>
+                <w:webHidden/>
+                <w:sz w:val="22"/>
+              </w:rPr>
+              <w:fldChar w:fldCharType="begin"/>
+            </w:r>
+            <w:r>
+              <w:rPr>
+                <w:noProof/>
+                <w:webHidden/>
+                <w:sz w:val="22"/>
+              </w:rPr>
+              <w:instrText xml:space="preserve"> PAGEREF _Toc325530430 \h </w:instrText>
+            </w:r>
+            <w:r>
+              <w:rPr>
+                <w:noProof/>
+                <w:webHidden/>
+                <w:sz w:val="22"/>
+              </w:rPr>
+            </w:r>
+            <w:r>
+              <w:rPr>
+                <w:noProof/>
+                <w:webHidden/>
+                <w:sz w:val="22"/>
+              </w:rPr>
+              <w:fldChar w:fldCharType="separate"/>
+            </w:r>
+            <w:r>
+              <w:rPr>
+                <w:noProof/>
+                <w:webHidden/>
+                <w:sz w:val="22"/>
+              </w:rPr>
+              <w:t>11</w:t>
+            </w:r>
+            <w:r>
+              <w:rPr>
+                <w:noProof/>
+                <w:webHidden/>
+                <w:sz w:val="22"/>
               </w:rPr>
               <w:fldChar w:fldCharType="end"/>
             </w:r>
@@ -2340,10 +2479,12 @@
           <w:pPr>
             <w:pStyle w:val="Spistreci2"/>
             <w:rPr>
+              <w:sz w:val="22"/>
+              <w:szCs w:val="22"/>
               <w:lang w:eastAsia="pl-PL" w:bidi="ar-SA"/>
             </w:rPr>
           </w:pPr>
-          <w:hyperlink w:anchor="_Toc325485157" w:history="1">
+          <w:hyperlink w:anchor="_Toc325530431" w:history="1">
             <w:r>
               <w:rPr>
                 <w:rStyle w:val="Hipercze"/>
@@ -2366,7 +2507,7 @@
               <w:rPr>
                 <w:webHidden/>
               </w:rPr>
-              <w:instrText xml:space="preserve"> PAGEREF _Toc325485157 \h </w:instrText>
+              <w:instrText xml:space="preserve"> PAGEREF _Toc325530431 \h </w:instrText>
             </w:r>
             <w:r>
               <w:rPr>
@@ -2388,6 +2529,314 @@
             <w:r>
               <w:rPr>
                 <w:webHidden/>
+              </w:rPr>
+              <w:fldChar w:fldCharType="end"/>
+            </w:r>
+          </w:hyperlink>
+        </w:p>
+        <w:p>
+          <w:pPr>
+            <w:pStyle w:val="Spistreci3"/>
+            <w:rPr>
+              <w:noProof/>
+              <w:sz w:val="20"/>
+              <w:szCs w:val="22"/>
+              <w:lang w:val="pl-PL" w:eastAsia="pl-PL" w:bidi="ar-SA"/>
+            </w:rPr>
+          </w:pPr>
+          <w:hyperlink w:anchor="_Toc325530432" w:history="1">
+            <w:r>
+              <w:rPr>
+                <w:rStyle w:val="Hipercze"/>
+                <w:noProof/>
+                <w:sz w:val="22"/>
+                <w:lang w:val="pl-PL"/>
+              </w:rPr>
+              <w:t>Zabezpieczenia środowiska uruchomieniowego</w:t>
+            </w:r>
+            <w:r>
+              <w:rPr>
+                <w:noProof/>
+                <w:webHidden/>
+                <w:sz w:val="22"/>
+              </w:rPr>
+              <w:tab/>
+            </w:r>
+            <w:r>
+              <w:rPr>
+                <w:noProof/>
+                <w:webHidden/>
+                <w:sz w:val="22"/>
+              </w:rPr>
+              <w:fldChar w:fldCharType="begin"/>
+            </w:r>
+            <w:r>
+              <w:rPr>
+                <w:noProof/>
+                <w:webHidden/>
+                <w:sz w:val="22"/>
+              </w:rPr>
+              <w:instrText xml:space="preserve"> PAGEREF _Toc325530432 \h </w:instrText>
+            </w:r>
+            <w:r>
+              <w:rPr>
+                <w:noProof/>
+                <w:webHidden/>
+                <w:sz w:val="22"/>
+              </w:rPr>
+            </w:r>
+            <w:r>
+              <w:rPr>
+                <w:noProof/>
+                <w:webHidden/>
+                <w:sz w:val="22"/>
+              </w:rPr>
+              <w:fldChar w:fldCharType="separate"/>
+            </w:r>
+            <w:r>
+              <w:rPr>
+                <w:noProof/>
+                <w:webHidden/>
+                <w:sz w:val="22"/>
+              </w:rPr>
+              <w:t>11</w:t>
+            </w:r>
+            <w:r>
+              <w:rPr>
+                <w:noProof/>
+                <w:webHidden/>
+                <w:sz w:val="22"/>
+              </w:rPr>
+              <w:fldChar w:fldCharType="end"/>
+            </w:r>
+          </w:hyperlink>
+        </w:p>
+        <w:p>
+          <w:pPr>
+            <w:pStyle w:val="Spistreci3"/>
+            <w:rPr>
+              <w:noProof/>
+              <w:sz w:val="20"/>
+              <w:szCs w:val="22"/>
+              <w:lang w:val="pl-PL" w:eastAsia="pl-PL" w:bidi="ar-SA"/>
+            </w:rPr>
+          </w:pPr>
+          <w:hyperlink w:anchor="_Toc325530433" w:history="1">
+            <w:r>
+              <w:rPr>
+                <w:rStyle w:val="Hipercze"/>
+                <w:noProof/>
+                <w:sz w:val="22"/>
+                <w:lang w:val="pl-PL"/>
+              </w:rPr>
+              <w:t>Zabezpieczenia bazy</w:t>
+            </w:r>
+            <w:r>
+              <w:rPr>
+                <w:noProof/>
+                <w:webHidden/>
+                <w:sz w:val="22"/>
+              </w:rPr>
+              <w:tab/>
+            </w:r>
+            <w:r>
+              <w:rPr>
+                <w:noProof/>
+                <w:webHidden/>
+                <w:sz w:val="22"/>
+              </w:rPr>
+              <w:fldChar w:fldCharType="begin"/>
+            </w:r>
+            <w:r>
+              <w:rPr>
+                <w:noProof/>
+                <w:webHidden/>
+                <w:sz w:val="22"/>
+              </w:rPr>
+              <w:instrText xml:space="preserve"> PAGEREF _Toc325530433 \h </w:instrText>
+            </w:r>
+            <w:r>
+              <w:rPr>
+                <w:noProof/>
+                <w:webHidden/>
+                <w:sz w:val="22"/>
+              </w:rPr>
+            </w:r>
+            <w:r>
+              <w:rPr>
+                <w:noProof/>
+                <w:webHidden/>
+                <w:sz w:val="22"/>
+              </w:rPr>
+              <w:fldChar w:fldCharType="separate"/>
+            </w:r>
+            <w:r>
+              <w:rPr>
+                <w:noProof/>
+                <w:webHidden/>
+                <w:sz w:val="22"/>
+              </w:rPr>
+              <w:t>11</w:t>
+            </w:r>
+            <w:r>
+              <w:rPr>
+                <w:noProof/>
+                <w:webHidden/>
+                <w:sz w:val="22"/>
+              </w:rPr>
+              <w:fldChar w:fldCharType="end"/>
+            </w:r>
+          </w:hyperlink>
+        </w:p>
+        <w:p>
+          <w:pPr>
+            <w:pStyle w:val="Spistreci3"/>
+            <w:rPr>
+              <w:noProof/>
+              <w:sz w:val="20"/>
+              <w:szCs w:val="22"/>
+              <w:lang w:val="pl-PL" w:eastAsia="pl-PL" w:bidi="ar-SA"/>
+            </w:rPr>
+          </w:pPr>
+          <w:hyperlink w:anchor="_Toc325530434" w:history="1">
+            <w:r>
+              <w:rPr>
+                <w:rStyle w:val="Hipercze"/>
+                <w:noProof/>
+                <w:sz w:val="22"/>
+                <w:lang w:val="pl-PL"/>
+              </w:rPr>
+              <w:t>Zabezpieczenia aplikacji</w:t>
+            </w:r>
+            <w:r>
+              <w:rPr>
+                <w:noProof/>
+                <w:webHidden/>
+                <w:sz w:val="22"/>
+              </w:rPr>
+              <w:tab/>
+            </w:r>
+            <w:r>
+              <w:rPr>
+                <w:noProof/>
+                <w:webHidden/>
+                <w:sz w:val="22"/>
+              </w:rPr>
+              <w:fldChar w:fldCharType="begin"/>
+            </w:r>
+            <w:r>
+              <w:rPr>
+                <w:noProof/>
+                <w:webHidden/>
+                <w:sz w:val="22"/>
+              </w:rPr>
+              <w:instrText xml:space="preserve"> PAGEREF _Toc325530434 \h </w:instrText>
+            </w:r>
+            <w:r>
+              <w:rPr>
+                <w:noProof/>
+                <w:webHidden/>
+                <w:sz w:val="22"/>
+              </w:rPr>
+            </w:r>
+            <w:r>
+              <w:rPr>
+                <w:noProof/>
+                <w:webHidden/>
+                <w:sz w:val="22"/>
+              </w:rPr>
+              <w:fldChar w:fldCharType="separate"/>
+            </w:r>
+            <w:r>
+              <w:rPr>
+                <w:noProof/>
+                <w:webHidden/>
+                <w:sz w:val="22"/>
+              </w:rPr>
+              <w:t>12</w:t>
+            </w:r>
+            <w:r>
+              <w:rPr>
+                <w:noProof/>
+                <w:webHidden/>
+                <w:sz w:val="22"/>
+              </w:rPr>
+              <w:fldChar w:fldCharType="end"/>
+            </w:r>
+          </w:hyperlink>
+        </w:p>
+        <w:p>
+          <w:pPr>
+            <w:pStyle w:val="Spistreci3"/>
+            <w:rPr>
+              <w:noProof/>
+              <w:sz w:val="20"/>
+              <w:szCs w:val="22"/>
+              <w:lang w:val="pl-PL" w:eastAsia="pl-PL" w:bidi="ar-SA"/>
+            </w:rPr>
+          </w:pPr>
+          <w:hyperlink w:anchor="_Toc325530435" w:history="1">
+            <w:r>
+              <w:rPr>
+                <w:rStyle w:val="Hipercze"/>
+                <w:noProof/>
+                <w:sz w:val="22"/>
+                <w:lang w:val="pl-PL"/>
+              </w:rPr>
+              <w:t>Propozycje działań mających na celu zwiększenie poziomu bezpieczeństwa</w:t>
+            </w:r>
+            <w:r>
+              <w:rPr>
+                <w:noProof/>
+                <w:webHidden/>
+                <w:sz w:val="22"/>
+              </w:rPr>
+              <w:tab/>
+            </w:r>
+            <w:r>
+              <w:rPr>
+                <w:noProof/>
+                <w:webHidden/>
+                <w:sz w:val="22"/>
+              </w:rPr>
+              <w:fldChar w:fldCharType="begin"/>
+            </w:r>
+            <w:r>
+              <w:rPr>
+                <w:noProof/>
+                <w:webHidden/>
+                <w:sz w:val="22"/>
+              </w:rPr>
+              <w:instrText xml:space="preserve"> PAGEREF _Toc325530435 \h </w:instrText>
+            </w:r>
+            <w:r>
+              <w:rPr>
+                <w:noProof/>
+                <w:webHidden/>
+                <w:sz w:val="22"/>
+              </w:rPr>
+            </w:r>
+            <w:r>
+              <w:rPr>
+                <w:noProof/>
+                <w:webHidden/>
+                <w:sz w:val="22"/>
+              </w:rPr>
+              <w:fldChar w:fldCharType="separate"/>
+            </w:r>
+            <w:r>
+              <w:rPr>
+                <w:noProof/>
+                <w:webHidden/>
+                <w:sz w:val="22"/>
+              </w:rPr>
+              <w:t>12</w:t>
+            </w:r>
+            <w:r>
+              <w:rPr>
+                <w:noProof/>
+                <w:webHidden/>
+                <w:sz w:val="22"/>
               </w:rPr>
               <w:fldChar w:fldCharType="end"/>
             </w:r>
@@ -2397,76 +2846,70 @@
           <w:pPr>
             <w:pStyle w:val="Spistreci1"/>
             <w:rPr>
-              <w:rFonts w:asciiTheme="minorHAnsi" w:hAnsiTheme="minorHAnsi"/>
-              <w:b w:val="0"/>
-              <w:sz w:val="22"/>
-              <w:szCs w:val="22"/>
-              <w:lang w:eastAsia="pl-PL" w:bidi="ar-SA"/>
+              <w:i/>
+              <w:iCs/>
             </w:rPr>
           </w:pPr>
-          <w:hyperlink w:anchor="_Toc325485158" w:history="1">
+          <w:hyperlink w:anchor="_Toc325530436" w:history="1">
             <w:r>
               <w:rPr>
                 <w:rStyle w:val="Hipercze"/>
+                <w:b w:val="0"/>
+                <w:sz w:val="24"/>
+                <w:szCs w:val="24"/>
               </w:rPr>
               <w:t>Makieta</w:t>
             </w:r>
             <w:r>
               <w:rPr>
+                <w:b w:val="0"/>
                 <w:webHidden/>
               </w:rPr>
               <w:tab/>
             </w:r>
             <w:r>
               <w:rPr>
+                <w:b w:val="0"/>
                 <w:webHidden/>
               </w:rPr>
               <w:fldChar w:fldCharType="begin"/>
             </w:r>
             <w:r>
               <w:rPr>
-                <w:webHidden/>
-              </w:rPr>
-              <w:instrText xml:space="preserve"> PAGEREF _Toc325485158 \h </w:instrText>
-            </w:r>
-            <w:r>
-              <w:rPr>
-                <w:webHidden/>
-              </w:rPr>
-            </w:r>
-            <w:r>
-              <w:rPr>
+                <w:b w:val="0"/>
+                <w:webHidden/>
+              </w:rPr>
+              <w:instrText xml:space="preserve"> PAGEREF _Toc325530436 \h </w:instrText>
+            </w:r>
+            <w:r>
+              <w:rPr>
+                <w:b w:val="0"/>
+                <w:webHidden/>
+              </w:rPr>
+            </w:r>
+            <w:r>
+              <w:rPr>
+                <w:b w:val="0"/>
                 <w:webHidden/>
               </w:rPr>
               <w:fldChar w:fldCharType="separate"/>
             </w:r>
             <w:r>
               <w:rPr>
-                <w:webHidden/>
-              </w:rPr>
-              <w:t>11</w:t>
-            </w:r>
-            <w:r>
-              <w:rPr>
+                <w:b w:val="0"/>
+                <w:webHidden/>
+              </w:rPr>
+              <w:t>13</w:t>
+            </w:r>
+            <w:r>
+              <w:rPr>
+                <w:b w:val="0"/>
                 <w:webHidden/>
               </w:rPr>
               <w:fldChar w:fldCharType="end"/>
             </w:r>
           </w:hyperlink>
-        </w:p>
-        <w:p>
-          <w:pPr>
-            <w:spacing w:before="0" w:after="0" w:line="360" w:lineRule="auto"/>
-            <w:rPr>
-              <w:i/>
-              <w:iCs/>
-              <w:lang w:val="pl-PL"/>
-            </w:rPr>
-          </w:pPr>
           <w:r>
-            <w:rPr>
-              <w:lang w:val="pl-PL"/>
-            </w:rPr>
             <w:fldChar w:fldCharType="end"/>
           </w:r>
         </w:p>
@@ -2479,7 +2922,7 @@
           <w:lang w:val="pl-PL"/>
         </w:rPr>
       </w:pPr>
-      <w:bookmarkStart w:id="0" w:name="_Toc325485129"/>
+      <w:bookmarkStart w:id="0" w:name="_Toc325530401"/>
       <w:r>
         <w:rPr>
           <w:lang w:val="pl-PL"/>
@@ -2496,7 +2939,7 @@
           <w:lang w:val="pl-PL"/>
         </w:rPr>
       </w:pPr>
-      <w:bookmarkStart w:id="1" w:name="_Toc325485130"/>
+      <w:bookmarkStart w:id="1" w:name="_Toc325530402"/>
       <w:r>
         <w:rPr>
           <w:lang w:val="pl-PL"/>
@@ -2550,12 +2993,21 @@
     </w:p>
     <w:p>
       <w:pPr>
+        <w:jc w:val="both"/>
+        <w:rPr>
+          <w:szCs w:val="24"/>
+          <w:lang w:val="pl-PL"/>
+        </w:rPr>
+      </w:pPr>
+    </w:p>
+    <w:p>
+      <w:pPr>
         <w:pStyle w:val="Nagwek2"/>
         <w:rPr>
           <w:lang w:val="pl-PL"/>
         </w:rPr>
       </w:pPr>
-      <w:bookmarkStart w:id="2" w:name="_Toc325485131"/>
+      <w:bookmarkStart w:id="2" w:name="_Toc325530403"/>
       <w:r>
         <w:rPr>
           <w:lang w:val="pl-PL"/>
@@ -2579,7 +3031,7 @@
           <w:lang w:val="pl-PL"/>
         </w:rPr>
       </w:pPr>
-      <w:bookmarkStart w:id="3" w:name="_Toc325485132"/>
+      <w:bookmarkStart w:id="3" w:name="_Toc325530404"/>
       <w:r>
         <w:rPr>
           <w:b/>
@@ -2859,7 +3311,7 @@
           <w:lang w:val="pl-PL"/>
         </w:rPr>
       </w:pPr>
-      <w:bookmarkStart w:id="4" w:name="_Toc325485133"/>
+      <w:bookmarkStart w:id="4" w:name="_Toc325530405"/>
       <w:r>
         <w:rPr>
           <w:b/>
@@ -3032,13 +3484,7 @@
     </w:p>
     <w:p>
       <w:pPr>
-        <w:rPr>
-          <w:lang w:val="pl-PL"/>
-        </w:rPr>
-      </w:pPr>
-    </w:p>
-    <w:p>
-      <w:pPr>
+        <w:spacing w:before="200" w:after="200" w:line="276" w:lineRule="auto"/>
         <w:rPr>
           <w:lang w:val="pl-PL"/>
         </w:rPr>
@@ -3053,7 +3499,7 @@
           <w:lang w:val="pl-PL"/>
         </w:rPr>
       </w:pPr>
-      <w:bookmarkStart w:id="5" w:name="_Toc325485134"/>
+      <w:bookmarkStart w:id="5" w:name="_Toc325530406"/>
       <w:r>
         <w:rPr>
           <w:b/>
@@ -3203,14 +3649,6 @@
     </w:p>
     <w:p>
       <w:pPr>
-        <w:spacing w:before="200" w:after="200"/>
-        <w:rPr>
-          <w:lang w:val="pl-PL"/>
-        </w:rPr>
-      </w:pPr>
-    </w:p>
-    <w:p>
-      <w:pPr>
         <w:pStyle w:val="Nagwek3"/>
         <w:ind w:firstLine="360"/>
         <w:rPr>
@@ -3218,7 +3656,7 @@
           <w:lang w:val="pl-PL"/>
         </w:rPr>
       </w:pPr>
-      <w:bookmarkStart w:id="6" w:name="_Toc325485135"/>
+      <w:bookmarkStart w:id="6" w:name="_Toc325530407"/>
       <w:r>
         <w:rPr>
           <w:b/>
@@ -3379,14 +3817,6 @@
     </w:p>
     <w:p>
       <w:pPr>
-        <w:spacing w:before="200" w:after="200"/>
-        <w:rPr>
-          <w:lang w:val="pl-PL"/>
-        </w:rPr>
-      </w:pPr>
-    </w:p>
-    <w:p>
-      <w:pPr>
         <w:pStyle w:val="Nagwek3"/>
         <w:ind w:firstLine="360"/>
         <w:rPr>
@@ -3394,7 +3824,7 @@
           <w:lang w:val="pl-PL"/>
         </w:rPr>
       </w:pPr>
-      <w:bookmarkStart w:id="7" w:name="_Toc325485136"/>
+      <w:bookmarkStart w:id="7" w:name="_Toc325530408"/>
       <w:r>
         <w:rPr>
           <w:b/>
@@ -3542,14 +3972,6 @@
     </w:p>
     <w:p>
       <w:pPr>
-        <w:jc w:val="both"/>
-        <w:rPr>
-          <w:lang w:val="pl-PL"/>
-        </w:rPr>
-      </w:pPr>
-    </w:p>
-    <w:p>
-      <w:pPr>
         <w:pStyle w:val="Nagwek3"/>
         <w:ind w:firstLine="360"/>
         <w:rPr>
@@ -3557,7 +3979,7 @@
           <w:lang w:val="pl-PL"/>
         </w:rPr>
       </w:pPr>
-      <w:bookmarkStart w:id="8" w:name="_Toc325485137"/>
+      <w:bookmarkStart w:id="8" w:name="_Toc325530409"/>
       <w:r>
         <w:rPr>
           <w:b/>
@@ -3668,7 +4090,6 @@
         <w:rPr>
           <w:lang w:val="pl-PL"/>
         </w:rPr>
-        <w:lastRenderedPageBreak/>
         <w:t>Oczekiwany rezultat: System wyświetla wszystkie grupy użytkownika – ich nazwy wraz z bilansem wpłat użytkownika względem grup</w:t>
       </w:r>
       <w:r>
@@ -3680,11 +4101,17 @@
     </w:p>
     <w:p>
       <w:pPr>
-        <w:spacing w:before="0"/>
-        <w:rPr>
-          <w:lang w:val="pl-PL"/>
-        </w:rPr>
-      </w:pPr>
+        <w:spacing w:before="200" w:after="200" w:line="276" w:lineRule="auto"/>
+        <w:rPr>
+          <w:lang w:val="pl-PL"/>
+        </w:rPr>
+      </w:pPr>
+      <w:r>
+        <w:rPr>
+          <w:lang w:val="pl-PL"/>
+        </w:rPr>
+        <w:br w:type="page"/>
+      </w:r>
     </w:p>
     <w:p>
       <w:pPr>
@@ -3702,7 +4129,7 @@
           <w:lang w:val="pl-PL"/>
         </w:rPr>
       </w:pPr>
-      <w:bookmarkStart w:id="9" w:name="_Toc325485138"/>
+      <w:bookmarkStart w:id="9" w:name="_Toc325530410"/>
       <w:r>
         <w:rPr>
           <w:lang w:val="pl-PL"/>
@@ -3731,7 +4158,7 @@
         </w:rPr>
         <w:tab/>
       </w:r>
-      <w:bookmarkStart w:id="10" w:name="_Toc325485139"/>
+      <w:bookmarkStart w:id="10" w:name="_Toc325530411"/>
       <w:r>
         <w:rPr>
           <w:b/>
@@ -3970,7 +4397,7 @@
           <w:lang w:val="pl-PL"/>
         </w:rPr>
       </w:pPr>
-      <w:bookmarkStart w:id="11" w:name="_Toc325485140"/>
+      <w:bookmarkStart w:id="11" w:name="_Toc325530412"/>
       <w:r>
         <w:rPr>
           <w:b/>
@@ -4108,14 +4535,6 @@
     </w:p>
     <w:p>
       <w:pPr>
-        <w:spacing w:before="200" w:after="200"/>
-        <w:rPr>
-          <w:lang w:val="pl-PL"/>
-        </w:rPr>
-      </w:pPr>
-    </w:p>
-    <w:p>
-      <w:pPr>
         <w:pStyle w:val="Nagwek3"/>
         <w:ind w:firstLine="360"/>
         <w:rPr>
@@ -4123,7 +4542,7 @@
           <w:lang w:val="pl-PL"/>
         </w:rPr>
       </w:pPr>
-      <w:bookmarkStart w:id="12" w:name="_Toc325485141"/>
+      <w:bookmarkStart w:id="12" w:name="_Toc325530413"/>
       <w:r>
         <w:rPr>
           <w:b/>
@@ -4229,7 +4648,6 @@
         <w:rPr>
           <w:lang w:val="pl-PL"/>
         </w:rPr>
-        <w:lastRenderedPageBreak/>
         <w:t>Wybierz opcję dodaj użytkownika.</w:t>
       </w:r>
     </w:p>
@@ -4300,15 +4718,14 @@
         <w:rPr>
           <w:lang w:val="pl-PL"/>
         </w:rPr>
-        <w:t>Zaloguj się jako zaproszony użytkownik i sprawdź czy dostał on notyfikację z zaproszeniem do grupy.</w:t>
-      </w:r>
-    </w:p>
-    <w:p>
-      <w:pPr>
-        <w:rPr>
-          <w:lang w:val="pl-PL"/>
-        </w:rPr>
-      </w:pPr>
+        <w:t>Zaloguj się jako zaproszony użytkownik i sprawdź czy dostał on noty</w:t>
+      </w:r>
+      <w:r>
+        <w:rPr>
+          <w:lang w:val="pl-PL"/>
+        </w:rPr>
+        <w:t>fikację z zaproszeniem do grupy.</w:t>
+      </w:r>
     </w:p>
     <w:p>
       <w:pPr>
@@ -4319,12 +4736,13 @@
           <w:lang w:val="pl-PL"/>
         </w:rPr>
       </w:pPr>
-      <w:bookmarkStart w:id="13" w:name="_Toc325485142"/>
+      <w:bookmarkStart w:id="13" w:name="_Toc325530414"/>
       <w:r>
         <w:rPr>
           <w:b/>
           <w:lang w:val="pl-PL"/>
         </w:rPr>
+        <w:lastRenderedPageBreak/>
         <w:t xml:space="preserve">2.4 </w:t>
       </w:r>
       <w:r>
@@ -4507,7 +4925,7 @@
           <w:lang w:val="pl-PL"/>
         </w:rPr>
       </w:pPr>
-      <w:bookmarkStart w:id="14" w:name="_Toc325485143"/>
+      <w:bookmarkStart w:id="14" w:name="_Toc325530415"/>
       <w:r>
         <w:rPr>
           <w:b/>
@@ -4649,7 +5067,7 @@
           <w:lang w:val="pl-PL"/>
         </w:rPr>
       </w:pPr>
-      <w:bookmarkStart w:id="15" w:name="_Toc325485144"/>
+      <w:bookmarkStart w:id="15" w:name="_Toc325530416"/>
       <w:r>
         <w:rPr>
           <w:b/>
@@ -4764,7 +5182,6 @@
         <w:rPr>
           <w:lang w:val="pl-PL"/>
         </w:rPr>
-        <w:lastRenderedPageBreak/>
         <w:t xml:space="preserve">Oczekiwany rezultat: System </w:t>
       </w:r>
       <w:r>
@@ -4781,6 +5198,26 @@
           <w:lang w:val="pl-PL"/>
         </w:rPr>
       </w:pPr>
+      <w:r>
+        <w:rPr>
+          <w:lang w:val="pl-PL"/>
+        </w:rPr>
+        <w:br/>
+      </w:r>
+    </w:p>
+    <w:p>
+      <w:pPr>
+        <w:spacing w:before="200" w:after="200" w:line="276" w:lineRule="auto"/>
+        <w:rPr>
+          <w:lang w:val="pl-PL"/>
+        </w:rPr>
+      </w:pPr>
+      <w:r>
+        <w:rPr>
+          <w:lang w:val="pl-PL"/>
+        </w:rPr>
+        <w:br w:type="page"/>
+      </w:r>
     </w:p>
     <w:p>
       <w:pPr>
@@ -4791,12 +5228,13 @@
           <w:lang w:val="pl-PL"/>
         </w:rPr>
       </w:pPr>
-      <w:bookmarkStart w:id="16" w:name="_Toc325485145"/>
+      <w:bookmarkStart w:id="16" w:name="_Toc325530417"/>
       <w:r>
         <w:rPr>
           <w:b/>
           <w:lang w:val="pl-PL"/>
         </w:rPr>
+        <w:lastRenderedPageBreak/>
         <w:t>2.7</w:t>
       </w:r>
       <w:r>
@@ -4953,7 +5391,7 @@
           <w:lang w:val="pl-PL"/>
         </w:rPr>
       </w:pPr>
-      <w:bookmarkStart w:id="17" w:name="_Toc325485146"/>
+      <w:bookmarkStart w:id="17" w:name="_Toc325530418"/>
       <w:r>
         <w:rPr>
           <w:lang w:val="pl-PL"/>
@@ -4977,7 +5415,7 @@
           <w:lang w:val="pl-PL"/>
         </w:rPr>
       </w:pPr>
-      <w:bookmarkStart w:id="18" w:name="_Toc325485147"/>
+      <w:bookmarkStart w:id="18" w:name="_Toc325530419"/>
       <w:r>
         <w:rPr>
           <w:b/>
@@ -5217,7 +5655,7 @@
           <w:lang w:val="pl-PL"/>
         </w:rPr>
       </w:pPr>
-      <w:bookmarkStart w:id="19" w:name="_Toc325485148"/>
+      <w:bookmarkStart w:id="19" w:name="_Toc325530420"/>
       <w:r>
         <w:rPr>
           <w:b/>
@@ -5306,7 +5744,6 @@
         <w:rPr>
           <w:lang w:val="pl-PL"/>
         </w:rPr>
-        <w:lastRenderedPageBreak/>
         <w:t>Aktor: Członek grupy</w:t>
       </w:r>
       <w:r>
@@ -5370,6 +5807,7 @@
         <w:spacing w:before="0"/>
       </w:pPr>
       <w:r>
+        <w:lastRenderedPageBreak/>
         <w:t>Zatwierdź dodawanie pozycji.</w:t>
       </w:r>
     </w:p>
@@ -5442,7 +5880,7 @@
           <w:lang w:val="pl-PL"/>
         </w:rPr>
       </w:pPr>
-      <w:bookmarkStart w:id="20" w:name="_Toc325485149"/>
+      <w:bookmarkStart w:id="20" w:name="_Toc325530421"/>
       <w:r>
         <w:rPr>
           <w:b/>
@@ -5551,7 +5989,7 @@
           <w:lang w:val="pl-PL"/>
         </w:rPr>
       </w:pPr>
-      <w:bookmarkStart w:id="21" w:name="_Toc325485150"/>
+      <w:bookmarkStart w:id="21" w:name="_Toc325530422"/>
       <w:r>
         <w:rPr>
           <w:b/>
@@ -5686,7 +6124,7 @@
           <w:lang w:val="pl-PL"/>
         </w:rPr>
       </w:pPr>
-      <w:bookmarkStart w:id="22" w:name="_Toc325485151"/>
+      <w:bookmarkStart w:id="22" w:name="_Toc325530423"/>
       <w:r>
         <w:rPr>
           <w:b/>
@@ -5742,7 +6180,6 @@
         <w:rPr>
           <w:lang w:val="pl-PL"/>
         </w:rPr>
-        <w:lastRenderedPageBreak/>
         <w:t xml:space="preserve">Scenariusz </w:t>
       </w:r>
       <w:r>
@@ -5770,13 +6207,6 @@
         </w:rPr>
         <w:t>Aktor: Członek grupy z niedopłatą</w:t>
       </w:r>
-    </w:p>
-    <w:p>
-      <w:pPr>
-        <w:rPr>
-          <w:lang w:val="pl-PL"/>
-        </w:rPr>
-      </w:pPr>
     </w:p>
     <w:p>
       <w:pPr>
@@ -5838,6 +6268,7 @@
         <w:rPr>
           <w:lang w:val="pl-PL"/>
         </w:rPr>
+        <w:lastRenderedPageBreak/>
         <w:t>Wybierz grupę.</w:t>
       </w:r>
     </w:p>
@@ -5930,7 +6361,7 @@
           <w:lang w:val="pl-PL"/>
         </w:rPr>
       </w:pPr>
-      <w:bookmarkStart w:id="23" w:name="_Toc325485152"/>
+      <w:bookmarkStart w:id="23" w:name="_Toc325530424"/>
       <w:r>
         <w:rPr>
           <w:b/>
@@ -6165,7 +6596,7 @@
           <w:lang w:val="pl-PL"/>
         </w:rPr>
       </w:pPr>
-      <w:bookmarkStart w:id="24" w:name="_Toc325485153"/>
+      <w:bookmarkStart w:id="24" w:name="_Toc325530425"/>
       <w:r>
         <w:rPr>
           <w:lang w:val="pl-PL"/>
@@ -7504,7 +7935,7 @@
           <w:lang w:val="pl-PL"/>
         </w:rPr>
       </w:pPr>
-      <w:bookmarkStart w:id="25" w:name="_Toc325485154"/>
+      <w:bookmarkStart w:id="25" w:name="_Toc325530426"/>
       <w:r>
         <w:rPr>
           <w:lang w:val="pl-PL"/>
@@ -7521,7 +7952,7 @@
           <w:lang w:val="pl-PL"/>
         </w:rPr>
       </w:pPr>
-      <w:bookmarkStart w:id="26" w:name="_Toc325485155"/>
+      <w:bookmarkStart w:id="26" w:name="_Toc325530427"/>
       <w:r>
         <w:rPr>
           <w:lang w:val="pl-PL"/>
@@ -7671,7 +8102,7 @@
           <w:lang w:val="pl-PL"/>
         </w:rPr>
       </w:pPr>
-      <w:bookmarkStart w:id="27" w:name="_Toc325485156"/>
+      <w:bookmarkStart w:id="27" w:name="_Toc325530428"/>
       <w:r>
         <w:rPr>
           <w:lang w:val="pl-PL"/>
@@ -7682,17 +8113,19 @@
     </w:p>
     <w:p>
       <w:pPr>
-        <w:pStyle w:val="Nagwek5"/>
-        <w:rPr>
-          <w:lang w:val="pl-PL"/>
-        </w:rPr>
-      </w:pPr>
+        <w:pStyle w:val="Nagwek3"/>
+        <w:rPr>
+          <w:lang w:val="pl-PL"/>
+        </w:rPr>
+      </w:pPr>
+      <w:bookmarkStart w:id="28" w:name="_Toc325530429"/>
       <w:r>
         <w:rPr>
           <w:lang w:val="pl-PL"/>
         </w:rPr>
         <w:t>Zabezpieczenie instalacji Tomcata:</w:t>
       </w:r>
+      <w:bookmarkEnd w:id="28"/>
     </w:p>
     <w:p>
       <w:pPr>
@@ -7956,14 +8389,22 @@
         <w:rPr>
           <w:rFonts w:cstheme="minorHAnsi"/>
           <w:szCs w:val="24"/>
-        </w:rPr>
-        <w:t>Mechanizm tez pozwala definiować uprawnienia aplikacji do określonych zasobów w plikach konfiguracyjnych. Uprawnienia określane są w pliku conf/catalina.policy</w:t>
+          <w:lang w:val="pl-PL"/>
+        </w:rPr>
+        <w:t xml:space="preserve">Mechanizm tez pozwala definiować uprawnienia aplikacji do określonych zasobów w plikach konfiguracyjnych. </w:t>
       </w:r>
       <w:r>
         <w:rPr>
           <w:rFonts w:cstheme="minorHAnsi"/>
           <w:szCs w:val="24"/>
         </w:rPr>
+        <w:t>Uprawnienia określane są w pliku conf/catalina.policy</w:t>
+      </w:r>
+      <w:r>
+        <w:rPr>
+          <w:rFonts w:cstheme="minorHAnsi"/>
+          <w:szCs w:val="24"/>
+        </w:rPr>
         <w:t>.</w:t>
       </w:r>
     </w:p>
@@ -7980,11 +8421,12 @@
     </w:p>
     <w:p>
       <w:pPr>
-        <w:pStyle w:val="Nagwek5"/>
-        <w:rPr>
-          <w:lang w:val="pl-PL"/>
-        </w:rPr>
-      </w:pPr>
+        <w:pStyle w:val="Nagwek3"/>
+        <w:rPr>
+          <w:lang w:val="pl-PL"/>
+        </w:rPr>
+      </w:pPr>
+      <w:bookmarkStart w:id="29" w:name="_Toc325530430"/>
       <w:r>
         <w:rPr>
           <w:lang w:val="pl-PL"/>
@@ -8003,6 +8445,7 @@
         </w:rPr>
         <w:t>:</w:t>
       </w:r>
+      <w:bookmarkEnd w:id="29"/>
     </w:p>
     <w:p>
       <w:pPr>
@@ -8142,27 +8585,538 @@
     </w:p>
     <w:p>
       <w:pPr>
-        <w:spacing w:before="200" w:after="200" w:line="276" w:lineRule="auto"/>
-        <w:rPr>
-          <w:lang w:val="pl-PL"/>
-        </w:rPr>
-      </w:pPr>
-    </w:p>
-    <w:p>
-      <w:pPr>
         <w:pStyle w:val="Nagwek2"/>
         <w:rPr>
           <w:lang w:val="pl-PL"/>
         </w:rPr>
       </w:pPr>
-      <w:bookmarkStart w:id="28" w:name="_Toc325485157"/>
+      <w:bookmarkStart w:id="30" w:name="_Toc325530431"/>
       <w:r>
         <w:rPr>
           <w:lang w:val="pl-PL"/>
         </w:rPr>
         <w:t>Bezpieczeństwo aplikacji web</w:t>
       </w:r>
-      <w:bookmarkEnd w:id="28"/>
+      <w:bookmarkEnd w:id="30"/>
+    </w:p>
+    <w:p>
+      <w:pPr>
+        <w:pStyle w:val="Nagwek3"/>
+        <w:rPr>
+          <w:lang w:val="pl-PL"/>
+        </w:rPr>
+      </w:pPr>
+      <w:bookmarkStart w:id="31" w:name="_Toc325530432"/>
+      <w:r>
+        <w:rPr>
+          <w:lang w:val="pl-PL"/>
+        </w:rPr>
+        <w:t>Zabezpieczenia środowiska uruchomieniowego</w:t>
+      </w:r>
+      <w:bookmarkEnd w:id="31"/>
+    </w:p>
+    <w:p>
+      <w:pPr>
+        <w:pStyle w:val="NormalnyWeb"/>
+        <w:shd w:val="clear" w:color="auto" w:fill="FFFFFF"/>
+        <w:spacing w:before="0" w:beforeAutospacing="0" w:after="0" w:afterAutospacing="0" w:line="299" w:lineRule="atLeast"/>
+        <w:ind w:firstLine="708"/>
+        <w:rPr>
+          <w:rFonts w:asciiTheme="minorHAnsi" w:hAnsiTheme="minorHAnsi" w:cstheme="minorHAnsi"/>
+          <w:color w:val="333333"/>
+        </w:rPr>
+      </w:pPr>
+    </w:p>
+    <w:p>
+      <w:pPr>
+        <w:pStyle w:val="NormalnyWeb"/>
+        <w:shd w:val="clear" w:color="auto" w:fill="FFFFFF"/>
+        <w:spacing w:before="0" w:beforeAutospacing="0" w:after="0" w:afterAutospacing="0" w:line="299" w:lineRule="atLeast"/>
+        <w:ind w:firstLine="708"/>
+        <w:rPr>
+          <w:rFonts w:asciiTheme="minorHAnsi" w:hAnsiTheme="minorHAnsi" w:cstheme="minorHAnsi"/>
+          <w:color w:val="333333"/>
+        </w:rPr>
+      </w:pPr>
+      <w:r>
+        <w:rPr>
+          <w:rFonts w:asciiTheme="minorHAnsi" w:hAnsiTheme="minorHAnsi" w:cstheme="minorHAnsi"/>
+          <w:color w:val="333333"/>
+        </w:rPr>
+        <w:t xml:space="preserve">W przypadku środowiska uruchomieniowego(system operacyjny, Java, serwer aplikacji) należy przede wszystkim zadbać o regularne aktualizowanie oprogramowania, ze szczególnym uwzględnieniem wszystkich krytycznych poprawek bezpieczeństwa. Można rozważyć zastosowanie odpowiednich modułów podnoszących ogólny poziom bezpieczeństwa w systemie, np. SELinux. </w:t>
+      </w:r>
+    </w:p>
+    <w:p>
+      <w:pPr>
+        <w:pStyle w:val="NormalnyWeb"/>
+        <w:shd w:val="clear" w:color="auto" w:fill="FFFFFF"/>
+        <w:spacing w:before="0" w:beforeAutospacing="0" w:after="0" w:afterAutospacing="0" w:line="299" w:lineRule="atLeast"/>
+        <w:ind w:firstLine="708"/>
+        <w:rPr>
+          <w:rFonts w:asciiTheme="minorHAnsi" w:hAnsiTheme="minorHAnsi" w:cstheme="minorHAnsi"/>
+          <w:color w:val="333333"/>
+        </w:rPr>
+      </w:pPr>
+    </w:p>
+    <w:p>
+      <w:pPr>
+        <w:pStyle w:val="Nagwek3"/>
+        <w:rPr>
+          <w:lang w:val="pl-PL"/>
+        </w:rPr>
+      </w:pPr>
+      <w:bookmarkStart w:id="32" w:name="_Toc325530433"/>
+      <w:r>
+        <w:rPr>
+          <w:lang w:val="pl-PL"/>
+        </w:rPr>
+        <w:t>Zabezpieczenia bazy</w:t>
+      </w:r>
+      <w:bookmarkEnd w:id="32"/>
+    </w:p>
+    <w:p>
+      <w:pPr>
+        <w:pStyle w:val="NormalnyWeb"/>
+        <w:shd w:val="clear" w:color="auto" w:fill="FFFFFF"/>
+        <w:spacing w:before="0" w:beforeAutospacing="0" w:after="0" w:afterAutospacing="0" w:line="299" w:lineRule="atLeast"/>
+        <w:ind w:firstLine="708"/>
+        <w:rPr>
+          <w:rFonts w:asciiTheme="minorHAnsi" w:hAnsiTheme="minorHAnsi" w:cstheme="minorHAnsi"/>
+          <w:color w:val="333333"/>
+        </w:rPr>
+      </w:pPr>
+    </w:p>
+    <w:p>
+      <w:pPr>
+        <w:pStyle w:val="NormalnyWeb"/>
+        <w:shd w:val="clear" w:color="auto" w:fill="FFFFFF"/>
+        <w:spacing w:before="0" w:beforeAutospacing="0" w:after="0" w:afterAutospacing="0" w:line="299" w:lineRule="atLeast"/>
+        <w:ind w:firstLine="708"/>
+        <w:rPr>
+          <w:rFonts w:asciiTheme="minorHAnsi" w:hAnsiTheme="minorHAnsi" w:cstheme="minorHAnsi"/>
+          <w:color w:val="333333"/>
+        </w:rPr>
+      </w:pPr>
+      <w:r>
+        <w:rPr>
+          <w:rFonts w:asciiTheme="minorHAnsi" w:hAnsiTheme="minorHAnsi" w:cstheme="minorHAnsi"/>
+          <w:color w:val="333333"/>
+        </w:rPr>
+        <w:t>Dostęp do bazy danych MySQL jest zabezpieczony hasłem. Jednak przechowywanie hasła w pliku konfiguracyjnym wykorzystywanym do połączenia z bazą, powoduje, że każdy kto ma dostęp do kodu źródłowego aplikacji ma również dostęp do bazy. Sugerowanym rozwiązaniem jest zastosowanie zewnętrznego modułu kontroli dostępu, wykorzystującego rozwiązania PAM, LDAP lub Kerberos.</w:t>
+      </w:r>
+      <w:r>
+        <w:rPr>
+          <w:rFonts w:asciiTheme="minorHAnsi" w:hAnsiTheme="minorHAnsi" w:cstheme="minorHAnsi"/>
+          <w:color w:val="333333"/>
+        </w:rPr>
+        <w:t xml:space="preserve"> </w:t>
+      </w:r>
+    </w:p>
+    <w:p>
+      <w:pPr>
+        <w:pStyle w:val="Nagwek3"/>
+        <w:rPr>
+          <w:lang w:val="pl-PL"/>
+        </w:rPr>
+      </w:pPr>
+      <w:bookmarkStart w:id="33" w:name="_Toc325530434"/>
+      <w:r>
+        <w:rPr>
+          <w:lang w:val="pl-PL"/>
+        </w:rPr>
+        <w:lastRenderedPageBreak/>
+        <w:t>Zabezpieczenia aplikacji</w:t>
+      </w:r>
+      <w:bookmarkEnd w:id="33"/>
+    </w:p>
+    <w:p>
+      <w:pPr>
+        <w:rPr>
+          <w:lang w:val="pl-PL"/>
+        </w:rPr>
+      </w:pPr>
+    </w:p>
+    <w:p>
+      <w:pPr>
+        <w:pStyle w:val="NormalnyWeb"/>
+        <w:shd w:val="clear" w:color="auto" w:fill="FFFFFF"/>
+        <w:spacing w:before="0" w:beforeAutospacing="0" w:after="204" w:afterAutospacing="0" w:line="299" w:lineRule="atLeast"/>
+        <w:ind w:firstLine="708"/>
+        <w:rPr>
+          <w:rFonts w:asciiTheme="minorHAnsi" w:hAnsiTheme="minorHAnsi" w:cstheme="minorHAnsi"/>
+          <w:color w:val="333333"/>
+        </w:rPr>
+      </w:pPr>
+      <w:r>
+        <w:rPr>
+          <w:rFonts w:asciiTheme="minorHAnsi" w:hAnsiTheme="minorHAnsi" w:cstheme="minorHAnsi"/>
+          <w:color w:val="333333"/>
+        </w:rPr>
+        <w:t>Warstwą na której poziom bezpieczeństwa mamy największy wpływ jest tworzona przez nas aplikacja. Potencjalnym miejscem ataków typu Cross-site scripting (XSS), Cross-site request forgery(CSRF) i SQL injection są formularze i co za tym idzie komponenty przetwarzające wejście użytkownika przesłane w postaci zapytań protokołu HTTP.</w:t>
+      </w:r>
+    </w:p>
+    <w:p>
+      <w:pPr>
+        <w:pStyle w:val="NormalnyWeb"/>
+        <w:numPr>
+          <w:ilvl w:val="0"/>
+          <w:numId w:val="28"/>
+        </w:numPr>
+        <w:shd w:val="clear" w:color="auto" w:fill="FFFFFF"/>
+        <w:spacing w:before="0" w:beforeAutospacing="0" w:after="0" w:afterAutospacing="0" w:line="299" w:lineRule="atLeast"/>
+        <w:ind w:left="0"/>
+        <w:rPr>
+          <w:rFonts w:asciiTheme="minorHAnsi" w:hAnsiTheme="minorHAnsi" w:cstheme="minorHAnsi"/>
+          <w:color w:val="333333"/>
+        </w:rPr>
+      </w:pPr>
+      <w:r>
+        <w:rPr>
+          <w:rFonts w:asciiTheme="minorHAnsi" w:hAnsiTheme="minorHAnsi" w:cstheme="minorHAnsi"/>
+          <w:b/>
+          <w:color w:val="333333"/>
+        </w:rPr>
+        <w:t>Cross-site scripting</w:t>
+      </w:r>
+      <w:r>
+        <w:rPr>
+          <w:rFonts w:asciiTheme="minorHAnsi" w:hAnsiTheme="minorHAnsi" w:cstheme="minorHAnsi"/>
+          <w:color w:val="333333"/>
+        </w:rPr>
+        <w:t xml:space="preserve"> - polega na wprowadzeniu na stronę fragmentu kodu, który wyświetlony przez innych użytkowników może spowodować wykonać w ich imieniu niepożądane akcje. JSF posiada domyślnie włączone podstawowe zabezpieczenie przeciwko XSS, polegające na zamianie specjalnych znaków HTML na encje(np. znak &lt; jest zamieniany na &lt;. Artykuły na temat bezpieczeństwa aplikacji napisanych w JSF, przestrzegają przed wypisywaniem wprowadzonych przez użytkownika wartości wewnątrz niektórych tagów lub wewnątrz atrybutów HTML. Zastosowanie walidacji poszczególnych pól, np. akceptacja tylko liter oraz cyfr, wprowadzenie maksymalnej długości wejścia, dodatkowo zwiększa poziom bezpieczeństwa.</w:t>
+      </w:r>
+    </w:p>
+    <w:p>
+      <w:pPr>
+        <w:pStyle w:val="NormalnyWeb"/>
+        <w:numPr>
+          <w:ilvl w:val="0"/>
+          <w:numId w:val="28"/>
+        </w:numPr>
+        <w:shd w:val="clear" w:color="auto" w:fill="FFFFFF"/>
+        <w:spacing w:before="0" w:beforeAutospacing="0" w:after="0" w:afterAutospacing="0" w:line="299" w:lineRule="atLeast"/>
+        <w:ind w:left="0"/>
+        <w:rPr>
+          <w:rFonts w:asciiTheme="minorHAnsi" w:hAnsiTheme="minorHAnsi" w:cstheme="minorHAnsi"/>
+          <w:color w:val="333333"/>
+        </w:rPr>
+      </w:pPr>
+      <w:r>
+        <w:rPr>
+          <w:rFonts w:asciiTheme="minorHAnsi" w:hAnsiTheme="minorHAnsi" w:cstheme="minorHAnsi"/>
+          <w:b/>
+          <w:color w:val="333333"/>
+        </w:rPr>
+        <w:t>Cross-site request forgery</w:t>
+      </w:r>
+      <w:r>
+        <w:rPr>
+          <w:rFonts w:asciiTheme="minorHAnsi" w:hAnsiTheme="minorHAnsi" w:cstheme="minorHAnsi"/>
+          <w:color w:val="333333"/>
+        </w:rPr>
+        <w:t xml:space="preserve"> - metoda opiera się na przesyłaniu do web aplikacji spreparowanych żądań pochodzących od zalogowanych użytkowników, odwiedzających przygotowane do ataku strony internetowe. Przeciwdziałanie takim atakom może polegać np. na umieszczeniu na stronie z formularzem losowego tokenu, dołączaniu go do requestów klienta i ponownej weryfikacji po stronie serwera.</w:t>
+      </w:r>
+    </w:p>
+    <w:p>
+      <w:pPr>
+        <w:pStyle w:val="NormalnyWeb"/>
+        <w:numPr>
+          <w:ilvl w:val="0"/>
+          <w:numId w:val="28"/>
+        </w:numPr>
+        <w:shd w:val="clear" w:color="auto" w:fill="FFFFFF"/>
+        <w:spacing w:before="0" w:beforeAutospacing="0" w:after="0" w:afterAutospacing="0" w:line="299" w:lineRule="atLeast"/>
+        <w:ind w:left="0"/>
+        <w:rPr>
+          <w:rFonts w:asciiTheme="minorHAnsi" w:hAnsiTheme="minorHAnsi" w:cstheme="minorHAnsi"/>
+          <w:color w:val="333333"/>
+        </w:rPr>
+      </w:pPr>
+      <w:r>
+        <w:rPr>
+          <w:rFonts w:asciiTheme="minorHAnsi" w:hAnsiTheme="minorHAnsi" w:cstheme="minorHAnsi"/>
+          <w:b/>
+          <w:color w:val="333333"/>
+        </w:rPr>
+        <w:t>SQL injection</w:t>
+      </w:r>
+      <w:r>
+        <w:rPr>
+          <w:rFonts w:asciiTheme="minorHAnsi" w:hAnsiTheme="minorHAnsi" w:cstheme="minorHAnsi"/>
+          <w:color w:val="333333"/>
+        </w:rPr>
+        <w:t xml:space="preserve"> - to wstrzykiwanie poprzez formularz kodu SQL, który ma na celu np. wyciągnięcie danych do których użytkownik nie ma uprawnień, bądź usunięcie danych. W tworzonej przez nas aplikacji, do persystencji danych wykorzystany jest framework Hibernate, który praktycznie zabezpiecza przed atakami SQL injection w przypadku niekorzystania z natywnych zapytań SQL, ale jest narażony na wstrzyknięcie kodu w języku HQL.</w:t>
+      </w:r>
+    </w:p>
+    <w:p>
+      <w:pPr>
+        <w:pStyle w:val="NormalnyWeb"/>
+        <w:numPr>
+          <w:ilvl w:val="0"/>
+          <w:numId w:val="28"/>
+        </w:numPr>
+        <w:shd w:val="clear" w:color="auto" w:fill="FFFFFF"/>
+        <w:spacing w:before="0" w:beforeAutospacing="0" w:after="0" w:afterAutospacing="0" w:line="299" w:lineRule="atLeast"/>
+        <w:ind w:left="0"/>
+        <w:rPr>
+          <w:rFonts w:asciiTheme="minorHAnsi" w:hAnsiTheme="minorHAnsi" w:cstheme="minorHAnsi"/>
+          <w:color w:val="333333"/>
+        </w:rPr>
+      </w:pPr>
+      <w:r>
+        <w:rPr>
+          <w:rFonts w:asciiTheme="minorHAnsi" w:hAnsiTheme="minorHAnsi" w:cstheme="minorHAnsi"/>
+          <w:b/>
+          <w:color w:val="333333"/>
+        </w:rPr>
+        <w:t>Autoryzacja użytkowników</w:t>
+      </w:r>
+      <w:r>
+        <w:rPr>
+          <w:rFonts w:asciiTheme="minorHAnsi" w:hAnsiTheme="minorHAnsi" w:cstheme="minorHAnsi"/>
+          <w:color w:val="333333"/>
+        </w:rPr>
+        <w:t xml:space="preserve"> - w kolejnej fazie planujemy zintegrowanie logowania do aplikacji z systemem LDAP, tymczasowo autoryzacja użytkowników opiera się na weryfikacji obliczonego hashu wprowadzonego hasła z hashem przechowywanym w bazie danych</w:t>
+      </w:r>
+    </w:p>
+    <w:p>
+      <w:pPr>
+        <w:pStyle w:val="NormalnyWeb"/>
+        <w:shd w:val="clear" w:color="auto" w:fill="FFFFFF"/>
+        <w:spacing w:before="204" w:beforeAutospacing="0" w:after="204" w:afterAutospacing="0" w:line="299" w:lineRule="atLeast"/>
+        <w:ind w:firstLine="708"/>
+        <w:rPr>
+          <w:rFonts w:asciiTheme="minorHAnsi" w:hAnsiTheme="minorHAnsi" w:cstheme="minorHAnsi"/>
+          <w:color w:val="333333"/>
+        </w:rPr>
+      </w:pPr>
+      <w:r>
+        <w:rPr>
+          <w:rFonts w:asciiTheme="minorHAnsi" w:hAnsiTheme="minorHAnsi" w:cstheme="minorHAnsi"/>
+          <w:color w:val="333333"/>
+        </w:rPr>
+        <w:t>Obecnie nasza aplikacja nie oferuje możliwości przesyłania plików na serwer, jeżeli w przyszłości miałaby być wprowadzona np. funkcjonalność dodawania avatarów użytkowników, należałoby rozszerzyć rozważania związane z bezpieczeństwem również o ten aspekt.</w:t>
+      </w:r>
+    </w:p>
+    <w:p>
+      <w:pPr>
+        <w:pStyle w:val="NormalnyWeb"/>
+        <w:shd w:val="clear" w:color="auto" w:fill="FFFFFF"/>
+        <w:spacing w:before="204" w:beforeAutospacing="0" w:after="204" w:afterAutospacing="0" w:line="299" w:lineRule="atLeast"/>
+        <w:rPr>
+          <w:rFonts w:asciiTheme="minorHAnsi" w:hAnsiTheme="minorHAnsi" w:cstheme="minorHAnsi"/>
+          <w:color w:val="333333"/>
+        </w:rPr>
+      </w:pPr>
+    </w:p>
+    <w:p>
+      <w:pPr>
+        <w:pStyle w:val="Nagwek3"/>
+        <w:rPr>
+          <w:lang w:val="pl-PL"/>
+        </w:rPr>
+      </w:pPr>
+      <w:bookmarkStart w:id="34" w:name="_Toc325530435"/>
+      <w:r>
+        <w:rPr>
+          <w:lang w:val="pl-PL"/>
+        </w:rPr>
+        <w:t>Propozycje działań mających na celu zwiększenie poziomu bezpieczeństwa</w:t>
+      </w:r>
+      <w:bookmarkEnd w:id="34"/>
+    </w:p>
+    <w:p>
+      <w:pPr>
+        <w:pStyle w:val="NormalnyWeb"/>
+        <w:shd w:val="clear" w:color="auto" w:fill="FFFFFF"/>
+        <w:spacing w:before="0" w:beforeAutospacing="0" w:after="204" w:afterAutospacing="0" w:line="299" w:lineRule="atLeast"/>
+        <w:rPr>
+          <w:rFonts w:asciiTheme="minorHAnsi" w:hAnsiTheme="minorHAnsi" w:cstheme="minorHAnsi"/>
+          <w:color w:val="333333"/>
+        </w:rPr>
+      </w:pPr>
+    </w:p>
+    <w:p>
+      <w:pPr>
+        <w:pStyle w:val="NormalnyWeb"/>
+        <w:shd w:val="clear" w:color="auto" w:fill="FFFFFF"/>
+        <w:spacing w:before="0" w:beforeAutospacing="0" w:after="204" w:afterAutospacing="0" w:line="299" w:lineRule="atLeast"/>
+        <w:ind w:firstLine="708"/>
+        <w:rPr>
+          <w:rFonts w:asciiTheme="minorHAnsi" w:hAnsiTheme="minorHAnsi" w:cstheme="minorHAnsi"/>
+          <w:color w:val="333333"/>
+        </w:rPr>
+      </w:pPr>
+      <w:r>
+        <w:rPr>
+          <w:rFonts w:asciiTheme="minorHAnsi" w:hAnsiTheme="minorHAnsi" w:cstheme="minorHAnsi"/>
+          <w:color w:val="333333"/>
+        </w:rPr>
+        <w:t>W środowisku produkcyjnym proponujemy zastosowanie następujących narzędzi w celu zwiększenia poziomu bezpieczeństwa:</w:t>
+      </w:r>
+    </w:p>
+    <w:p>
+      <w:pPr>
+        <w:numPr>
+          <w:ilvl w:val="0"/>
+          <w:numId w:val="29"/>
+        </w:numPr>
+        <w:shd w:val="clear" w:color="auto" w:fill="FFFFFF"/>
+        <w:spacing w:before="204" w:after="204" w:line="299" w:lineRule="atLeast"/>
+        <w:ind w:left="0"/>
+        <w:rPr>
+          <w:rFonts w:cstheme="minorHAnsi"/>
+          <w:color w:val="333333"/>
+          <w:szCs w:val="24"/>
+        </w:rPr>
+      </w:pPr>
+      <w:r>
+        <w:rPr>
+          <w:rFonts w:cstheme="minorHAnsi"/>
+          <w:color w:val="333333"/>
+          <w:szCs w:val="24"/>
+        </w:rPr>
+        <w:t>Użycie LDAP do autoryzacji użytkowników</w:t>
+      </w:r>
+    </w:p>
+    <w:p>
+      <w:pPr>
+        <w:numPr>
+          <w:ilvl w:val="0"/>
+          <w:numId w:val="29"/>
+        </w:numPr>
+        <w:shd w:val="clear" w:color="auto" w:fill="FFFFFF"/>
+        <w:spacing w:before="204" w:after="204" w:line="299" w:lineRule="atLeast"/>
+        <w:ind w:left="0"/>
+        <w:rPr>
+          <w:rFonts w:cstheme="minorHAnsi"/>
+          <w:color w:val="333333"/>
+          <w:szCs w:val="24"/>
+          <w:lang w:val="pl-PL"/>
+        </w:rPr>
+      </w:pPr>
+      <w:r>
+        <w:rPr>
+          <w:rFonts w:cstheme="minorHAnsi"/>
+          <w:color w:val="333333"/>
+          <w:szCs w:val="24"/>
+          <w:lang w:val="pl-PL"/>
+        </w:rPr>
+        <w:t>Użycie PAM, LDAP bądź Kerberosa do autoryzacji dostępu do bazy danych</w:t>
+      </w:r>
+    </w:p>
+    <w:p>
+      <w:pPr>
+        <w:numPr>
+          <w:ilvl w:val="0"/>
+          <w:numId w:val="29"/>
+        </w:numPr>
+        <w:shd w:val="clear" w:color="auto" w:fill="FFFFFF"/>
+        <w:spacing w:before="204" w:after="204" w:line="299" w:lineRule="atLeast"/>
+        <w:ind w:left="0"/>
+        <w:rPr>
+          <w:rFonts w:cstheme="minorHAnsi"/>
+          <w:color w:val="333333"/>
+          <w:szCs w:val="24"/>
+          <w:lang w:val="pl-PL"/>
+        </w:rPr>
+      </w:pPr>
+      <w:r>
+        <w:rPr>
+          <w:rFonts w:cstheme="minorHAnsi"/>
+          <w:color w:val="333333"/>
+          <w:szCs w:val="24"/>
+          <w:lang w:val="pl-PL"/>
+        </w:rPr>
+        <w:lastRenderedPageBreak/>
+        <w:t>Wykorzystanie odpowiednio zabezpieczonego systemu operacyjnego i kontenera serwletów</w:t>
+      </w:r>
+    </w:p>
+    <w:p>
+      <w:pPr>
+        <w:pStyle w:val="NormalnyWeb"/>
+        <w:shd w:val="clear" w:color="auto" w:fill="FFFFFF"/>
+        <w:spacing w:before="204" w:beforeAutospacing="0" w:after="204" w:afterAutospacing="0" w:line="299" w:lineRule="atLeast"/>
+        <w:rPr>
+          <w:rFonts w:asciiTheme="minorHAnsi" w:hAnsiTheme="minorHAnsi" w:cstheme="minorHAnsi"/>
+          <w:color w:val="333333"/>
+        </w:rPr>
+      </w:pPr>
+      <w:r>
+        <w:rPr>
+          <w:rFonts w:asciiTheme="minorHAnsi" w:hAnsiTheme="minorHAnsi" w:cstheme="minorHAnsi"/>
+          <w:color w:val="333333"/>
+        </w:rPr>
+        <w:t>W odniesieniu do implementacji aplikacji będzie konieczna:</w:t>
+      </w:r>
+    </w:p>
+    <w:p>
+      <w:pPr>
+        <w:numPr>
+          <w:ilvl w:val="0"/>
+          <w:numId w:val="30"/>
+        </w:numPr>
+        <w:shd w:val="clear" w:color="auto" w:fill="FFFFFF"/>
+        <w:spacing w:before="204" w:after="204" w:line="299" w:lineRule="atLeast"/>
+        <w:ind w:left="0"/>
+        <w:rPr>
+          <w:rFonts w:cstheme="minorHAnsi"/>
+          <w:color w:val="333333"/>
+          <w:szCs w:val="24"/>
+          <w:lang w:val="pl-PL"/>
+        </w:rPr>
+      </w:pPr>
+      <w:r>
+        <w:rPr>
+          <w:rFonts w:cstheme="minorHAnsi"/>
+          <w:color w:val="333333"/>
+          <w:szCs w:val="24"/>
+          <w:lang w:val="pl-PL"/>
+        </w:rPr>
+        <w:t>walidacja wszystkich pól wprowadzanych przez użytkownika</w:t>
+      </w:r>
+    </w:p>
+    <w:p>
+      <w:pPr>
+        <w:numPr>
+          <w:ilvl w:val="0"/>
+          <w:numId w:val="30"/>
+        </w:numPr>
+        <w:shd w:val="clear" w:color="auto" w:fill="FFFFFF"/>
+        <w:spacing w:before="204" w:after="204" w:line="299" w:lineRule="atLeast"/>
+        <w:ind w:left="0"/>
+        <w:rPr>
+          <w:rFonts w:cstheme="minorHAnsi"/>
+          <w:color w:val="333333"/>
+          <w:szCs w:val="24"/>
+        </w:rPr>
+      </w:pPr>
+      <w:r>
+        <w:rPr>
+          <w:rFonts w:cstheme="minorHAnsi"/>
+          <w:color w:val="333333"/>
+          <w:szCs w:val="24"/>
+        </w:rPr>
+        <w:t>użycie tokenu zabezpieczającego przed CSRF</w:t>
+      </w:r>
+    </w:p>
+    <w:p>
+      <w:pPr>
+        <w:pStyle w:val="NormalnyWeb"/>
+        <w:shd w:val="clear" w:color="auto" w:fill="FFFFFF"/>
+        <w:spacing w:before="204" w:beforeAutospacing="0" w:line="299" w:lineRule="atLeast"/>
+        <w:rPr>
+          <w:rFonts w:asciiTheme="minorHAnsi" w:hAnsiTheme="minorHAnsi" w:cstheme="minorHAnsi"/>
+          <w:color w:val="333333"/>
+        </w:rPr>
+      </w:pPr>
+      <w:r>
+        <w:rPr>
+          <w:rFonts w:asciiTheme="minorHAnsi" w:hAnsiTheme="minorHAnsi" w:cstheme="minorHAnsi"/>
+          <w:color w:val="333333"/>
+        </w:rPr>
+        <w:t>Oprócz tego można rozważyć zastosowanie narzędzi testujących aplikację pod kątem podatności na ataki, np. skaner Nessus.</w:t>
+      </w:r>
     </w:p>
     <w:p>
       <w:pPr>
@@ -8171,12 +9125,6 @@
           <w:lang w:val="pl-PL"/>
         </w:rPr>
       </w:pPr>
-      <w:r>
-        <w:rPr>
-          <w:lang w:val="pl-PL"/>
-        </w:rPr>
-        <w:tab/>
-      </w:r>
     </w:p>
     <w:p>
       <w:pPr>
@@ -8199,14 +9147,14 @@
           <w:lang w:val="pl-PL"/>
         </w:rPr>
       </w:pPr>
-      <w:bookmarkStart w:id="29" w:name="_Toc325485158"/>
+      <w:bookmarkStart w:id="35" w:name="_Toc325530436"/>
       <w:r>
         <w:rPr>
           <w:lang w:val="pl-PL"/>
         </w:rPr>
         <w:t>Makieta</w:t>
       </w:r>
-      <w:bookmarkEnd w:id="29"/>
+      <w:bookmarkEnd w:id="35"/>
     </w:p>
     <w:p>
       <w:pPr>
@@ -9496,6 +10444,155 @@
     </w:lvl>
   </w:abstractNum>
   <w:abstractNum w:abstractNumId="10">
+    <w:nsid w:val="308D56BC"/>
+    <w:multiLevelType w:val="multilevel"/>
+    <w:tmpl w:val="4EB01D14"/>
+    <w:lvl w:ilvl="0">
+      <w:start w:val="1"/>
+      <w:numFmt w:val="bullet"/>
+      <w:lvlText w:val=""/>
+      <w:lvlJc w:val="left"/>
+      <w:pPr>
+        <w:tabs>
+          <w:tab w:val="num" w:pos="720"/>
+        </w:tabs>
+        <w:ind w:left="720" w:hanging="360"/>
+      </w:pPr>
+      <w:rPr>
+        <w:rFonts w:ascii="Symbol" w:hAnsi="Symbol" w:hint="default"/>
+        <w:sz w:val="20"/>
+      </w:rPr>
+    </w:lvl>
+    <w:lvl w:ilvl="1" w:tentative="1">
+      <w:start w:val="1"/>
+      <w:numFmt w:val="bullet"/>
+      <w:lvlText w:val="o"/>
+      <w:lvlJc w:val="left"/>
+      <w:pPr>
+        <w:tabs>
+          <w:tab w:val="num" w:pos="1440"/>
+        </w:tabs>
+        <w:ind w:left="1440" w:hanging="360"/>
+      </w:pPr>
+      <w:rPr>
+        <w:rFonts w:ascii="Courier New" w:hAnsi="Courier New" w:hint="default"/>
+        <w:sz w:val="20"/>
+      </w:rPr>
+    </w:lvl>
+    <w:lvl w:ilvl="2" w:tentative="1">
+      <w:start w:val="1"/>
+      <w:numFmt w:val="bullet"/>
+      <w:lvlText w:val=""/>
+      <w:lvlJc w:val="left"/>
+      <w:pPr>
+        <w:tabs>
+          <w:tab w:val="num" w:pos="2160"/>
+        </w:tabs>
+        <w:ind w:left="2160" w:hanging="360"/>
+      </w:pPr>
+      <w:rPr>
+        <w:rFonts w:ascii="Wingdings" w:hAnsi="Wingdings" w:hint="default"/>
+        <w:sz w:val="20"/>
+      </w:rPr>
+    </w:lvl>
+    <w:lvl w:ilvl="3" w:tentative="1">
+      <w:start w:val="1"/>
+      <w:numFmt w:val="bullet"/>
+      <w:lvlText w:val=""/>
+      <w:lvlJc w:val="left"/>
+      <w:pPr>
+        <w:tabs>
+          <w:tab w:val="num" w:pos="2880"/>
+        </w:tabs>
+        <w:ind w:left="2880" w:hanging="360"/>
+      </w:pPr>
+      <w:rPr>
+        <w:rFonts w:ascii="Wingdings" w:hAnsi="Wingdings" w:hint="default"/>
+        <w:sz w:val="20"/>
+      </w:rPr>
+    </w:lvl>
+    <w:lvl w:ilvl="4" w:tentative="1">
+      <w:start w:val="1"/>
+      <w:numFmt w:val="bullet"/>
+      <w:lvlText w:val=""/>
+      <w:lvlJc w:val="left"/>
+      <w:pPr>
+        <w:tabs>
+          <w:tab w:val="num" w:pos="3600"/>
+        </w:tabs>
+        <w:ind w:left="3600" w:hanging="360"/>
+      </w:pPr>
+      <w:rPr>
+        <w:rFonts w:ascii="Wingdings" w:hAnsi="Wingdings" w:hint="default"/>
+        <w:sz w:val="20"/>
+      </w:rPr>
+    </w:lvl>
+    <w:lvl w:ilvl="5" w:tentative="1">
+      <w:start w:val="1"/>
+      <w:numFmt w:val="bullet"/>
+      <w:lvlText w:val=""/>
+      <w:lvlJc w:val="left"/>
+      <w:pPr>
+        <w:tabs>
+          <w:tab w:val="num" w:pos="4320"/>
+        </w:tabs>
+        <w:ind w:left="4320" w:hanging="360"/>
+      </w:pPr>
+      <w:rPr>
+        <w:rFonts w:ascii="Wingdings" w:hAnsi="Wingdings" w:hint="default"/>
+        <w:sz w:val="20"/>
+      </w:rPr>
+    </w:lvl>
+    <w:lvl w:ilvl="6" w:tentative="1">
+      <w:start w:val="1"/>
+      <w:numFmt w:val="bullet"/>
+      <w:lvlText w:val=""/>
+      <w:lvlJc w:val="left"/>
+      <w:pPr>
+        <w:tabs>
+          <w:tab w:val="num" w:pos="5040"/>
+        </w:tabs>
+        <w:ind w:left="5040" w:hanging="360"/>
+      </w:pPr>
+      <w:rPr>
+        <w:rFonts w:ascii="Wingdings" w:hAnsi="Wingdings" w:hint="default"/>
+        <w:sz w:val="20"/>
+      </w:rPr>
+    </w:lvl>
+    <w:lvl w:ilvl="7" w:tentative="1">
+      <w:start w:val="1"/>
+      <w:numFmt w:val="bullet"/>
+      <w:lvlText w:val=""/>
+      <w:lvlJc w:val="left"/>
+      <w:pPr>
+        <w:tabs>
+          <w:tab w:val="num" w:pos="5760"/>
+        </w:tabs>
+        <w:ind w:left="5760" w:hanging="360"/>
+      </w:pPr>
+      <w:rPr>
+        <w:rFonts w:ascii="Wingdings" w:hAnsi="Wingdings" w:hint="default"/>
+        <w:sz w:val="20"/>
+      </w:rPr>
+    </w:lvl>
+    <w:lvl w:ilvl="8" w:tentative="1">
+      <w:start w:val="1"/>
+      <w:numFmt w:val="bullet"/>
+      <w:lvlText w:val=""/>
+      <w:lvlJc w:val="left"/>
+      <w:pPr>
+        <w:tabs>
+          <w:tab w:val="num" w:pos="6480"/>
+        </w:tabs>
+        <w:ind w:left="6480" w:hanging="360"/>
+      </w:pPr>
+      <w:rPr>
+        <w:rFonts w:ascii="Wingdings" w:hAnsi="Wingdings" w:hint="default"/>
+        <w:sz w:val="20"/>
+      </w:rPr>
+    </w:lvl>
+  </w:abstractNum>
+  <w:abstractNum w:abstractNumId="11">
     <w:nsid w:val="366920A0"/>
     <w:multiLevelType w:val="hybridMultilevel"/>
     <w:tmpl w:val="79063FC6"/>
@@ -9584,7 +10681,7 @@
       </w:pPr>
     </w:lvl>
   </w:abstractNum>
-  <w:abstractNum w:abstractNumId="11">
+  <w:abstractNum w:abstractNumId="12">
     <w:nsid w:val="36CA23F8"/>
     <w:multiLevelType w:val="hybridMultilevel"/>
     <w:tmpl w:val="D682C6AE"/>
@@ -9673,7 +10770,7 @@
       </w:pPr>
     </w:lvl>
   </w:abstractNum>
-  <w:abstractNum w:abstractNumId="12">
+  <w:abstractNum w:abstractNumId="13">
     <w:nsid w:val="40F955C6"/>
     <w:multiLevelType w:val="hybridMultilevel"/>
     <w:tmpl w:val="B37AF6F0"/>
@@ -9759,7 +10856,7 @@
       </w:pPr>
     </w:lvl>
   </w:abstractNum>
-  <w:abstractNum w:abstractNumId="13">
+  <w:abstractNum w:abstractNumId="14">
     <w:nsid w:val="45016F2D"/>
     <w:multiLevelType w:val="hybridMultilevel"/>
     <w:tmpl w:val="0D1423EA"/>
@@ -9848,7 +10945,156 @@
       </w:pPr>
     </w:lvl>
   </w:abstractNum>
-  <w:abstractNum w:abstractNumId="14">
+  <w:abstractNum w:abstractNumId="15">
+    <w:nsid w:val="45076286"/>
+    <w:multiLevelType w:val="multilevel"/>
+    <w:tmpl w:val="060C3FEA"/>
+    <w:lvl w:ilvl="0">
+      <w:start w:val="1"/>
+      <w:numFmt w:val="bullet"/>
+      <w:lvlText w:val=""/>
+      <w:lvlJc w:val="left"/>
+      <w:pPr>
+        <w:tabs>
+          <w:tab w:val="num" w:pos="720"/>
+        </w:tabs>
+        <w:ind w:left="720" w:hanging="360"/>
+      </w:pPr>
+      <w:rPr>
+        <w:rFonts w:ascii="Symbol" w:hAnsi="Symbol" w:hint="default"/>
+        <w:sz w:val="20"/>
+      </w:rPr>
+    </w:lvl>
+    <w:lvl w:ilvl="1" w:tentative="1">
+      <w:start w:val="1"/>
+      <w:numFmt w:val="bullet"/>
+      <w:lvlText w:val="o"/>
+      <w:lvlJc w:val="left"/>
+      <w:pPr>
+        <w:tabs>
+          <w:tab w:val="num" w:pos="1440"/>
+        </w:tabs>
+        <w:ind w:left="1440" w:hanging="360"/>
+      </w:pPr>
+      <w:rPr>
+        <w:rFonts w:ascii="Courier New" w:hAnsi="Courier New" w:hint="default"/>
+        <w:sz w:val="20"/>
+      </w:rPr>
+    </w:lvl>
+    <w:lvl w:ilvl="2" w:tentative="1">
+      <w:start w:val="1"/>
+      <w:numFmt w:val="bullet"/>
+      <w:lvlText w:val=""/>
+      <w:lvlJc w:val="left"/>
+      <w:pPr>
+        <w:tabs>
+          <w:tab w:val="num" w:pos="2160"/>
+        </w:tabs>
+        <w:ind w:left="2160" w:hanging="360"/>
+      </w:pPr>
+      <w:rPr>
+        <w:rFonts w:ascii="Wingdings" w:hAnsi="Wingdings" w:hint="default"/>
+        <w:sz w:val="20"/>
+      </w:rPr>
+    </w:lvl>
+    <w:lvl w:ilvl="3" w:tentative="1">
+      <w:start w:val="1"/>
+      <w:numFmt w:val="bullet"/>
+      <w:lvlText w:val=""/>
+      <w:lvlJc w:val="left"/>
+      <w:pPr>
+        <w:tabs>
+          <w:tab w:val="num" w:pos="2880"/>
+        </w:tabs>
+        <w:ind w:left="2880" w:hanging="360"/>
+      </w:pPr>
+      <w:rPr>
+        <w:rFonts w:ascii="Wingdings" w:hAnsi="Wingdings" w:hint="default"/>
+        <w:sz w:val="20"/>
+      </w:rPr>
+    </w:lvl>
+    <w:lvl w:ilvl="4" w:tentative="1">
+      <w:start w:val="1"/>
+      <w:numFmt w:val="bullet"/>
+      <w:lvlText w:val=""/>
+      <w:lvlJc w:val="left"/>
+      <w:pPr>
+        <w:tabs>
+          <w:tab w:val="num" w:pos="3600"/>
+        </w:tabs>
+        <w:ind w:left="3600" w:hanging="360"/>
+      </w:pPr>
+      <w:rPr>
+        <w:rFonts w:ascii="Wingdings" w:hAnsi="Wingdings" w:hint="default"/>
+        <w:sz w:val="20"/>
+      </w:rPr>
+    </w:lvl>
+    <w:lvl w:ilvl="5" w:tentative="1">
+      <w:start w:val="1"/>
+      <w:numFmt w:val="bullet"/>
+      <w:lvlText w:val=""/>
+      <w:lvlJc w:val="left"/>
+      <w:pPr>
+        <w:tabs>
+          <w:tab w:val="num" w:pos="4320"/>
+        </w:tabs>
+        <w:ind w:left="4320" w:hanging="360"/>
+      </w:pPr>
+      <w:rPr>
+        <w:rFonts w:ascii="Wingdings" w:hAnsi="Wingdings" w:hint="default"/>
+        <w:sz w:val="20"/>
+      </w:rPr>
+    </w:lvl>
+    <w:lvl w:ilvl="6" w:tentative="1">
+      <w:start w:val="1"/>
+      <w:numFmt w:val="bullet"/>
+      <w:lvlText w:val=""/>
+      <w:lvlJc w:val="left"/>
+      <w:pPr>
+        <w:tabs>
+          <w:tab w:val="num" w:pos="5040"/>
+        </w:tabs>
+        <w:ind w:left="5040" w:hanging="360"/>
+      </w:pPr>
+      <w:rPr>
+        <w:rFonts w:ascii="Wingdings" w:hAnsi="Wingdings" w:hint="default"/>
+        <w:sz w:val="20"/>
+      </w:rPr>
+    </w:lvl>
+    <w:lvl w:ilvl="7" w:tentative="1">
+      <w:start w:val="1"/>
+      <w:numFmt w:val="bullet"/>
+      <w:lvlText w:val=""/>
+      <w:lvlJc w:val="left"/>
+      <w:pPr>
+        <w:tabs>
+          <w:tab w:val="num" w:pos="5760"/>
+        </w:tabs>
+        <w:ind w:left="5760" w:hanging="360"/>
+      </w:pPr>
+      <w:rPr>
+        <w:rFonts w:ascii="Wingdings" w:hAnsi="Wingdings" w:hint="default"/>
+        <w:sz w:val="20"/>
+      </w:rPr>
+    </w:lvl>
+    <w:lvl w:ilvl="8" w:tentative="1">
+      <w:start w:val="1"/>
+      <w:numFmt w:val="bullet"/>
+      <w:lvlText w:val=""/>
+      <w:lvlJc w:val="left"/>
+      <w:pPr>
+        <w:tabs>
+          <w:tab w:val="num" w:pos="6480"/>
+        </w:tabs>
+        <w:ind w:left="6480" w:hanging="360"/>
+      </w:pPr>
+      <w:rPr>
+        <w:rFonts w:ascii="Wingdings" w:hAnsi="Wingdings" w:hint="default"/>
+        <w:sz w:val="20"/>
+      </w:rPr>
+    </w:lvl>
+  </w:abstractNum>
+  <w:abstractNum w:abstractNumId="16">
     <w:nsid w:val="4B5418E3"/>
     <w:multiLevelType w:val="multilevel"/>
     <w:tmpl w:val="D92CF4E0"/>
@@ -9997,7 +11243,7 @@
       </w:rPr>
     </w:lvl>
   </w:abstractNum>
-  <w:abstractNum w:abstractNumId="15">
+  <w:abstractNum w:abstractNumId="17">
     <w:nsid w:val="542C71C8"/>
     <w:multiLevelType w:val="hybridMultilevel"/>
     <w:tmpl w:val="79063FC6"/>
@@ -10086,7 +11332,7 @@
       </w:pPr>
     </w:lvl>
   </w:abstractNum>
-  <w:abstractNum w:abstractNumId="16">
+  <w:abstractNum w:abstractNumId="18">
     <w:nsid w:val="54B14531"/>
     <w:multiLevelType w:val="hybridMultilevel"/>
     <w:tmpl w:val="F272BCE2"/>
@@ -10175,7 +11421,7 @@
       </w:pPr>
     </w:lvl>
   </w:abstractNum>
-  <w:abstractNum w:abstractNumId="17">
+  <w:abstractNum w:abstractNumId="19">
     <w:nsid w:val="5521199A"/>
     <w:multiLevelType w:val="hybridMultilevel"/>
     <w:tmpl w:val="79063FC6"/>
@@ -10264,7 +11510,7 @@
       </w:pPr>
     </w:lvl>
   </w:abstractNum>
-  <w:abstractNum w:abstractNumId="18">
+  <w:abstractNum w:abstractNumId="20">
     <w:nsid w:val="5D1E21B1"/>
     <w:multiLevelType w:val="hybridMultilevel"/>
     <w:tmpl w:val="35021AD8"/>
@@ -10353,7 +11599,7 @@
       </w:pPr>
     </w:lvl>
   </w:abstractNum>
-  <w:abstractNum w:abstractNumId="19">
+  <w:abstractNum w:abstractNumId="21">
     <w:nsid w:val="5FB55AFC"/>
     <w:multiLevelType w:val="hybridMultilevel"/>
     <w:tmpl w:val="345E5BEC"/>
@@ -10442,7 +11688,7 @@
       </w:pPr>
     </w:lvl>
   </w:abstractNum>
-  <w:abstractNum w:abstractNumId="20">
+  <w:abstractNum w:abstractNumId="22">
     <w:nsid w:val="62A51231"/>
     <w:multiLevelType w:val="hybridMultilevel"/>
     <w:tmpl w:val="35021AD8"/>
@@ -10531,7 +11777,7 @@
       </w:pPr>
     </w:lvl>
   </w:abstractNum>
-  <w:abstractNum w:abstractNumId="21">
+  <w:abstractNum w:abstractNumId="23">
     <w:nsid w:val="6CA13586"/>
     <w:multiLevelType w:val="hybridMultilevel"/>
     <w:tmpl w:val="6194EB80"/>
@@ -10620,7 +11866,156 @@
       </w:pPr>
     </w:lvl>
   </w:abstractNum>
-  <w:abstractNum w:abstractNumId="22">
+  <w:abstractNum w:abstractNumId="24">
+    <w:nsid w:val="6F625E56"/>
+    <w:multiLevelType w:val="multilevel"/>
+    <w:tmpl w:val="954E4172"/>
+    <w:lvl w:ilvl="0">
+      <w:start w:val="1"/>
+      <w:numFmt w:val="bullet"/>
+      <w:lvlText w:val=""/>
+      <w:lvlJc w:val="left"/>
+      <w:pPr>
+        <w:tabs>
+          <w:tab w:val="num" w:pos="720"/>
+        </w:tabs>
+        <w:ind w:left="720" w:hanging="360"/>
+      </w:pPr>
+      <w:rPr>
+        <w:rFonts w:ascii="Symbol" w:hAnsi="Symbol" w:hint="default"/>
+        <w:sz w:val="20"/>
+      </w:rPr>
+    </w:lvl>
+    <w:lvl w:ilvl="1" w:tentative="1">
+      <w:start w:val="1"/>
+      <w:numFmt w:val="bullet"/>
+      <w:lvlText w:val="o"/>
+      <w:lvlJc w:val="left"/>
+      <w:pPr>
+        <w:tabs>
+          <w:tab w:val="num" w:pos="1440"/>
+        </w:tabs>
+        <w:ind w:left="1440" w:hanging="360"/>
+      </w:pPr>
+      <w:rPr>
+        <w:rFonts w:ascii="Courier New" w:hAnsi="Courier New" w:hint="default"/>
+        <w:sz w:val="20"/>
+      </w:rPr>
+    </w:lvl>
+    <w:lvl w:ilvl="2" w:tentative="1">
+      <w:start w:val="1"/>
+      <w:numFmt w:val="bullet"/>
+      <w:lvlText w:val=""/>
+      <w:lvlJc w:val="left"/>
+      <w:pPr>
+        <w:tabs>
+          <w:tab w:val="num" w:pos="2160"/>
+        </w:tabs>
+        <w:ind w:left="2160" w:hanging="360"/>
+      </w:pPr>
+      <w:rPr>
+        <w:rFonts w:ascii="Wingdings" w:hAnsi="Wingdings" w:hint="default"/>
+        <w:sz w:val="20"/>
+      </w:rPr>
+    </w:lvl>
+    <w:lvl w:ilvl="3" w:tentative="1">
+      <w:start w:val="1"/>
+      <w:numFmt w:val="bullet"/>
+      <w:lvlText w:val=""/>
+      <w:lvlJc w:val="left"/>
+      <w:pPr>
+        <w:tabs>
+          <w:tab w:val="num" w:pos="2880"/>
+        </w:tabs>
+        <w:ind w:left="2880" w:hanging="360"/>
+      </w:pPr>
+      <w:rPr>
+        <w:rFonts w:ascii="Wingdings" w:hAnsi="Wingdings" w:hint="default"/>
+        <w:sz w:val="20"/>
+      </w:rPr>
+    </w:lvl>
+    <w:lvl w:ilvl="4" w:tentative="1">
+      <w:start w:val="1"/>
+      <w:numFmt w:val="bullet"/>
+      <w:lvlText w:val=""/>
+      <w:lvlJc w:val="left"/>
+      <w:pPr>
+        <w:tabs>
+          <w:tab w:val="num" w:pos="3600"/>
+        </w:tabs>
+        <w:ind w:left="3600" w:hanging="360"/>
+      </w:pPr>
+      <w:rPr>
+        <w:rFonts w:ascii="Wingdings" w:hAnsi="Wingdings" w:hint="default"/>
+        <w:sz w:val="20"/>
+      </w:rPr>
+    </w:lvl>
+    <w:lvl w:ilvl="5" w:tentative="1">
+      <w:start w:val="1"/>
+      <w:numFmt w:val="bullet"/>
+      <w:lvlText w:val=""/>
+      <w:lvlJc w:val="left"/>
+      <w:pPr>
+        <w:tabs>
+          <w:tab w:val="num" w:pos="4320"/>
+        </w:tabs>
+        <w:ind w:left="4320" w:hanging="360"/>
+      </w:pPr>
+      <w:rPr>
+        <w:rFonts w:ascii="Wingdings" w:hAnsi="Wingdings" w:hint="default"/>
+        <w:sz w:val="20"/>
+      </w:rPr>
+    </w:lvl>
+    <w:lvl w:ilvl="6" w:tentative="1">
+      <w:start w:val="1"/>
+      <w:numFmt w:val="bullet"/>
+      <w:lvlText w:val=""/>
+      <w:lvlJc w:val="left"/>
+      <w:pPr>
+        <w:tabs>
+          <w:tab w:val="num" w:pos="5040"/>
+        </w:tabs>
+        <w:ind w:left="5040" w:hanging="360"/>
+      </w:pPr>
+      <w:rPr>
+        <w:rFonts w:ascii="Wingdings" w:hAnsi="Wingdings" w:hint="default"/>
+        <w:sz w:val="20"/>
+      </w:rPr>
+    </w:lvl>
+    <w:lvl w:ilvl="7" w:tentative="1">
+      <w:start w:val="1"/>
+      <w:numFmt w:val="bullet"/>
+      <w:lvlText w:val=""/>
+      <w:lvlJc w:val="left"/>
+      <w:pPr>
+        <w:tabs>
+          <w:tab w:val="num" w:pos="5760"/>
+        </w:tabs>
+        <w:ind w:left="5760" w:hanging="360"/>
+      </w:pPr>
+      <w:rPr>
+        <w:rFonts w:ascii="Wingdings" w:hAnsi="Wingdings" w:hint="default"/>
+        <w:sz w:val="20"/>
+      </w:rPr>
+    </w:lvl>
+    <w:lvl w:ilvl="8" w:tentative="1">
+      <w:start w:val="1"/>
+      <w:numFmt w:val="bullet"/>
+      <w:lvlText w:val=""/>
+      <w:lvlJc w:val="left"/>
+      <w:pPr>
+        <w:tabs>
+          <w:tab w:val="num" w:pos="6480"/>
+        </w:tabs>
+        <w:ind w:left="6480" w:hanging="360"/>
+      </w:pPr>
+      <w:rPr>
+        <w:rFonts w:ascii="Wingdings" w:hAnsi="Wingdings" w:hint="default"/>
+        <w:sz w:val="20"/>
+      </w:rPr>
+    </w:lvl>
+  </w:abstractNum>
+  <w:abstractNum w:abstractNumId="25">
     <w:nsid w:val="6FC10CEB"/>
     <w:multiLevelType w:val="hybridMultilevel"/>
     <w:tmpl w:val="579A33B6"/>
@@ -10709,7 +12104,7 @@
       </w:pPr>
     </w:lvl>
   </w:abstractNum>
-  <w:abstractNum w:abstractNumId="23">
+  <w:abstractNum w:abstractNumId="26">
     <w:nsid w:val="72CA7818"/>
     <w:multiLevelType w:val="hybridMultilevel"/>
     <w:tmpl w:val="A5CCF900"/>
@@ -10798,7 +12193,7 @@
       </w:pPr>
     </w:lvl>
   </w:abstractNum>
-  <w:abstractNum w:abstractNumId="24">
+  <w:abstractNum w:abstractNumId="27">
     <w:nsid w:val="742F72D4"/>
     <w:multiLevelType w:val="hybridMultilevel"/>
     <w:tmpl w:val="F272BCE2"/>
@@ -10887,7 +12282,7 @@
       </w:pPr>
     </w:lvl>
   </w:abstractNum>
-  <w:abstractNum w:abstractNumId="25">
+  <w:abstractNum w:abstractNumId="28">
     <w:nsid w:val="751F6F37"/>
     <w:multiLevelType w:val="hybridMultilevel"/>
     <w:tmpl w:val="AB08EF54"/>
@@ -10976,7 +12371,7 @@
       </w:pPr>
     </w:lvl>
   </w:abstractNum>
-  <w:abstractNum w:abstractNumId="26">
+  <w:abstractNum w:abstractNumId="29">
     <w:nsid w:val="78396A74"/>
     <w:multiLevelType w:val="hybridMultilevel"/>
     <w:tmpl w:val="F272BCE2"/>
@@ -11069,28 +12464,28 @@
     <w:abstractNumId w:val="4"/>
   </w:num>
   <w:num w:numId="2">
-    <w:abstractNumId w:val="12"/>
+    <w:abstractNumId w:val="13"/>
   </w:num>
   <w:num w:numId="3">
     <w:abstractNumId w:val="0"/>
   </w:num>
   <w:num w:numId="4">
-    <w:abstractNumId w:val="21"/>
+    <w:abstractNumId w:val="23"/>
   </w:num>
   <w:num w:numId="5">
-    <w:abstractNumId w:val="16"/>
+    <w:abstractNumId w:val="18"/>
   </w:num>
   <w:num w:numId="6">
-    <w:abstractNumId w:val="25"/>
+    <w:abstractNumId w:val="28"/>
   </w:num>
   <w:num w:numId="7">
-    <w:abstractNumId w:val="23"/>
+    <w:abstractNumId w:val="26"/>
   </w:num>
   <w:num w:numId="8">
     <w:abstractNumId w:val="6"/>
   </w:num>
   <w:num w:numId="9">
-    <w:abstractNumId w:val="22"/>
+    <w:abstractNumId w:val="25"/>
   </w:num>
   <w:num w:numId="10">
     <w:abstractNumId w:val="5"/>
@@ -11099,19 +12494,19 @@
     <w:abstractNumId w:val="8"/>
   </w:num>
   <w:num w:numId="12">
-    <w:abstractNumId w:val="10"/>
+    <w:abstractNumId w:val="11"/>
   </w:num>
   <w:num w:numId="13">
-    <w:abstractNumId w:val="20"/>
+    <w:abstractNumId w:val="22"/>
   </w:num>
   <w:num w:numId="14">
-    <w:abstractNumId w:val="13"/>
+    <w:abstractNumId w:val="14"/>
   </w:num>
   <w:num w:numId="15">
-    <w:abstractNumId w:val="19"/>
+    <w:abstractNumId w:val="21"/>
   </w:num>
   <w:num w:numId="16">
-    <w:abstractNumId w:val="11"/>
+    <w:abstractNumId w:val="12"/>
   </w:num>
   <w:num w:numId="17">
     <w:abstractNumId w:val="2"/>
@@ -11123,28 +12518,37 @@
     <w:abstractNumId w:val="7"/>
   </w:num>
   <w:num w:numId="20">
-    <w:abstractNumId w:val="24"/>
+    <w:abstractNumId w:val="27"/>
   </w:num>
   <w:num w:numId="21">
-    <w:abstractNumId w:val="26"/>
+    <w:abstractNumId w:val="29"/>
   </w:num>
   <w:num w:numId="22">
-    <w:abstractNumId w:val="15"/>
+    <w:abstractNumId w:val="17"/>
   </w:num>
   <w:num w:numId="23">
-    <w:abstractNumId w:val="17"/>
+    <w:abstractNumId w:val="19"/>
   </w:num>
   <w:num w:numId="24">
     <w:abstractNumId w:val="9"/>
   </w:num>
   <w:num w:numId="25">
-    <w:abstractNumId w:val="18"/>
+    <w:abstractNumId w:val="20"/>
   </w:num>
   <w:num w:numId="26">
     <w:abstractNumId w:val="1"/>
   </w:num>
   <w:num w:numId="27">
-    <w:abstractNumId w:val="14"/>
+    <w:abstractNumId w:val="16"/>
+  </w:num>
+  <w:num w:numId="28">
+    <w:abstractNumId w:val="15"/>
+  </w:num>
+  <w:num w:numId="29">
+    <w:abstractNumId w:val="10"/>
+  </w:num>
+  <w:num w:numId="30">
+    <w:abstractNumId w:val="24"/>
   </w:num>
 </w:numbering>
 </file>
@@ -13158,7 +14562,7 @@
 </file>
 
 <file path=customXml/itemProps1.xml><?xml version="1.0" encoding="utf-8"?>
-<ds:datastoreItem xmlns:ds="http://schemas.openxmlformats.org/officeDocument/2006/customXml" ds:itemID="{8EA413A4-3D0F-477A-A235-AA456548C459}">
+<ds:datastoreItem xmlns:ds="http://schemas.openxmlformats.org/officeDocument/2006/customXml" ds:itemID="{5B4B6720-728E-446F-9E89-5E2DD0DBC966}">
   <ds:schemaRefs>
     <ds:schemaRef ds:uri="http://schemas.openxmlformats.org/officeDocument/2006/bibliography"/>
   </ds:schemaRefs>
